--- a/Intro to Data Science and Python/Session 9/Cumulative Normal distribution Z table.docx
+++ b/Intro to Data Science and Python/Session 9/Cumulative Normal distribution Z table.docx
@@ -3,6 +3,250 @@
 <w:document xmlns:wpc="http://schemas.microsoft.com/office/word/2010/wordprocessingCanvas" xmlns:cx="http://schemas.microsoft.com/office/drawing/2014/chartex" xmlns:cx1="http://schemas.microsoft.com/office/drawing/2015/9/8/chartex" xmlns:cx2="http://schemas.microsoft.com/office/drawing/2015/10/21/chartex" xmlns:cx3="http://schemas.microsoft.com/office/drawing/2016/5/9/chartex" xmlns:cx4="http://schemas.microsoft.com/office/drawing/2016/5/10/chartex" xmlns:cx5="http://schemas.microsoft.com/office/drawing/2016/5/11/chartex" xmlns:cx6="http://schemas.microsoft.com/office/drawing/2016/5/12/chartex" xmlns:cx7="http://schemas.microsoft.com/office/drawing/2016/5/13/chartex" xmlns:cx8="http://schemas.microsoft.com/office/drawing/2016/5/14/chartex" xmlns:mc="http://schemas.openxmlformats.org/markup-compatibility/2006" xmlns:aink="http://schemas.microsoft.com/office/drawing/2016/ink" xmlns:am3d="http://schemas.microsoft.com/office/drawing/2017/model3d" xmlns:o="urn:schemas-microsoft-com:office:office" xmlns:r="http://schemas.openxmlformats.org/officeDocument/2006/relationships" xmlns:m="http://schemas.openxmlformats.org/officeDocument/2006/math" xmlns:v="urn:schemas-microsoft-com:vml" xmlns:wp14="http://schemas.microsoft.com/office/word/2010/wordprocessingDrawing" xmlns:wp="http://schemas.openxmlformats.org/drawingml/2006/wordprocessingDrawing" xmlns:w10="urn:schemas-microsoft-com:office:word" xmlns:w="http://schemas.openxmlformats.org/wordprocessingml/2006/main" xmlns:w14="http://schemas.microsoft.com/office/word/2010/wordml" xmlns:w15="http://schemas.microsoft.com/office/word/2012/wordml" xmlns:w16cex="http://schemas.microsoft.com/office/word/2018/wordml/cex" xmlns:w16cid="http://schemas.microsoft.com/office/word/2016/wordml/cid" xmlns:w16="http://schemas.microsoft.com/office/word/2018/wordml" xmlns:w16se="http://schemas.microsoft.com/office/word/2015/wordml/symex" xmlns:wpg="http://schemas.microsoft.com/office/word/2010/wordprocessingGroup" xmlns:wpi="http://schemas.microsoft.com/office/word/2010/wordprocessingInk" xmlns:wne="http://schemas.microsoft.com/office/word/2006/wordml" xmlns:wps="http://schemas.microsoft.com/office/word/2010/wordprocessingShape" mc:Ignorable="w14 w15 w16se w16cid w16 w16cex wp14">
   <w:body>
     <w:p>
+      <w:r>
+        <w:rPr>
+          <w:noProof/>
+        </w:rPr>
+        <mc:AlternateContent>
+          <mc:Choice Requires="wpi">
+            <w:drawing>
+              <wp:anchor distT="0" distB="0" distL="114300" distR="114300" simplePos="0" relativeHeight="251879424" behindDoc="0" locked="0" layoutInCell="1" allowOverlap="1" wp14:anchorId="3E8B6347" wp14:editId="72391459">
+                <wp:simplePos x="0" y="0"/>
+                <wp:positionH relativeFrom="column">
+                  <wp:posOffset>1651803</wp:posOffset>
+                </wp:positionH>
+                <wp:positionV relativeFrom="paragraph">
+                  <wp:posOffset>5459546</wp:posOffset>
+                </wp:positionV>
+                <wp:extent cx="605160" cy="344520"/>
+                <wp:effectExtent l="38100" t="19050" r="23495" b="55880"/>
+                <wp:wrapNone/>
+                <wp:docPr id="199" name="Ink 199"/>
+                <wp:cNvGraphicFramePr/>
+                <a:graphic xmlns:a="http://schemas.openxmlformats.org/drawingml/2006/main">
+                  <a:graphicData uri="http://schemas.microsoft.com/office/word/2010/wordprocessingInk">
+                    <w14:contentPart bwMode="auto" r:id="rId4">
+                      <w14:nvContentPartPr>
+                        <w14:cNvContentPartPr/>
+                      </w14:nvContentPartPr>
+                      <w14:xfrm>
+                        <a:off x="0" y="0"/>
+                        <a:ext cx="605160" cy="344520"/>
+                      </w14:xfrm>
+                    </w14:contentPart>
+                  </a:graphicData>
+                </a:graphic>
+              </wp:anchor>
+            </w:drawing>
+          </mc:Choice>
+          <mc:Fallback>
+            <w:pict>
+              <v:shapetype w14:anchorId="1911E9CF" id="_x0000_t75" coordsize="21600,21600" o:spt="75" o:preferrelative="t" path="m@4@5l@4@11@9@11@9@5xe" filled="f" stroked="f">
+                <v:stroke joinstyle="miter"/>
+                <v:formulas>
+                  <v:f eqn="if lineDrawn pixelLineWidth 0"/>
+                  <v:f eqn="sum @0 1 0"/>
+                  <v:f eqn="sum 0 0 @1"/>
+                  <v:f eqn="prod @2 1 2"/>
+                  <v:f eqn="prod @3 21600 pixelWidth"/>
+                  <v:f eqn="prod @3 21600 pixelHeight"/>
+                  <v:f eqn="sum @0 0 1"/>
+                  <v:f eqn="prod @6 1 2"/>
+                  <v:f eqn="prod @7 21600 pixelWidth"/>
+                  <v:f eqn="sum @8 21600 0"/>
+                  <v:f eqn="prod @7 21600 pixelHeight"/>
+                  <v:f eqn="sum @10 21600 0"/>
+                </v:formulas>
+                <v:path o:extrusionok="f" gradientshapeok="t" o:connecttype="rect"/>
+                <o:lock v:ext="edit" aspectratio="t"/>
+              </v:shapetype>
+              <v:shape id="Ink 199" o:spid="_x0000_s1026" type="#_x0000_t75" style="position:absolute;margin-left:129.35pt;margin-top:429.2pt;width:49.05pt;height:28.55pt;z-index:251879424;visibility:visible;mso-wrap-style:square;mso-wrap-distance-left:9pt;mso-wrap-distance-top:0;mso-wrap-distance-right:9pt;mso-wrap-distance-bottom:0;mso-position-horizontal:absolute;mso-position-horizontal-relative:text;mso-position-vertical:absolute;mso-position-vertical-relative:text" o:gfxdata="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">
+                <v:imagedata r:id="rId5" o:title=""/>
+              </v:shape>
+            </w:pict>
+          </mc:Fallback>
+        </mc:AlternateContent>
+      </w:r>
+      <w:r>
+        <w:rPr>
+          <w:noProof/>
+        </w:rPr>
+        <mc:AlternateContent>
+          <mc:Choice Requires="wpi">
+            <w:drawing>
+              <wp:anchor distT="0" distB="0" distL="114300" distR="114300" simplePos="0" relativeHeight="251878400" behindDoc="0" locked="0" layoutInCell="1" allowOverlap="1" wp14:anchorId="0704ECA0" wp14:editId="76E22A34">
+                <wp:simplePos x="0" y="0"/>
+                <wp:positionH relativeFrom="column">
+                  <wp:posOffset>-1329717</wp:posOffset>
+                </wp:positionH>
+                <wp:positionV relativeFrom="paragraph">
+                  <wp:posOffset>6324266</wp:posOffset>
+                </wp:positionV>
+                <wp:extent cx="3960" cy="1800"/>
+                <wp:effectExtent l="38100" t="19050" r="53340" b="55880"/>
+                <wp:wrapNone/>
+                <wp:docPr id="198" name="Ink 198"/>
+                <wp:cNvGraphicFramePr/>
+                <a:graphic xmlns:a="http://schemas.openxmlformats.org/drawingml/2006/main">
+                  <a:graphicData uri="http://schemas.microsoft.com/office/word/2010/wordprocessingInk">
+                    <w14:contentPart bwMode="auto" r:id="rId6">
+                      <w14:nvContentPartPr>
+                        <w14:cNvContentPartPr/>
+                      </w14:nvContentPartPr>
+                      <w14:xfrm>
+                        <a:off x="0" y="0"/>
+                        <a:ext cx="3960" cy="1800"/>
+                      </w14:xfrm>
+                    </w14:contentPart>
+                  </a:graphicData>
+                </a:graphic>
+              </wp:anchor>
+            </w:drawing>
+          </mc:Choice>
+          <mc:Fallback>
+            <w:pict>
+              <v:shape w14:anchorId="7ED8E48E" id="Ink 198" o:spid="_x0000_s1026" type="#_x0000_t75" style="position:absolute;margin-left:-105.4pt;margin-top:497.25pt;width:1.7pt;height:1.6pt;z-index:251878400;visibility:visible;mso-wrap-style:square;mso-wrap-distance-left:9pt;mso-wrap-distance-top:0;mso-wrap-distance-right:9pt;mso-wrap-distance-bottom:0;mso-position-horizontal:absolute;mso-position-horizontal-relative:text;mso-position-vertical:absolute;mso-position-vertical-relative:text" o:gfxdata="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">
+                <v:imagedata r:id="rId7" o:title=""/>
+              </v:shape>
+            </w:pict>
+          </mc:Fallback>
+        </mc:AlternateContent>
+      </w:r>
+      <w:r>
+        <w:rPr>
+          <w:noProof/>
+        </w:rPr>
+        <mc:AlternateContent>
+          <mc:Choice Requires="wpi">
+            <w:drawing>
+              <wp:anchor distT="0" distB="0" distL="114300" distR="114300" simplePos="0" relativeHeight="251721728" behindDoc="0" locked="0" layoutInCell="1" allowOverlap="1" wp14:anchorId="24958B9E" wp14:editId="43E72655">
+                <wp:simplePos x="0" y="0"/>
+                <wp:positionH relativeFrom="column">
+                  <wp:posOffset>4399464</wp:posOffset>
+                </wp:positionH>
+                <wp:positionV relativeFrom="paragraph">
+                  <wp:posOffset>811411</wp:posOffset>
+                </wp:positionV>
+                <wp:extent cx="6480" cy="5040"/>
+                <wp:effectExtent l="38100" t="38100" r="50800" b="52705"/>
+                <wp:wrapNone/>
+                <wp:docPr id="45" name="Ink 45"/>
+                <wp:cNvGraphicFramePr/>
+                <a:graphic xmlns:a="http://schemas.openxmlformats.org/drawingml/2006/main">
+                  <a:graphicData uri="http://schemas.microsoft.com/office/word/2010/wordprocessingInk">
+                    <w14:contentPart bwMode="auto" r:id="rId8">
+                      <w14:nvContentPartPr>
+                        <w14:cNvContentPartPr/>
+                      </w14:nvContentPartPr>
+                      <w14:xfrm>
+                        <a:off x="0" y="0"/>
+                        <a:ext cx="6480" cy="5040"/>
+                      </w14:xfrm>
+                    </w14:contentPart>
+                  </a:graphicData>
+                </a:graphic>
+              </wp:anchor>
+            </w:drawing>
+          </mc:Choice>
+          <mc:Fallback>
+            <w:pict>
+              <v:shape w14:anchorId="4E690629" id="Ink 45" o:spid="_x0000_s1026" type="#_x0000_t75" style="position:absolute;margin-left:345.7pt;margin-top:63.2pt;width:1.9pt;height:1.85pt;z-index:251721728;visibility:visible;mso-wrap-style:square;mso-wrap-distance-left:9pt;mso-wrap-distance-top:0;mso-wrap-distance-right:9pt;mso-wrap-distance-bottom:0;mso-position-horizontal:absolute;mso-position-horizontal-relative:text;mso-position-vertical:absolute;mso-position-vertical-relative:text" o:gfxdata="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">
+                <v:imagedata r:id="rId7" o:title=""/>
+              </v:shape>
+            </w:pict>
+          </mc:Fallback>
+        </mc:AlternateContent>
+      </w:r>
+      <w:r>
+        <w:rPr>
+          <w:noProof/>
+        </w:rPr>
+        <mc:AlternateContent>
+          <mc:Choice Requires="wpi">
+            <w:drawing>
+              <wp:anchor distT="0" distB="0" distL="114300" distR="114300" simplePos="0" relativeHeight="251720704" behindDoc="0" locked="0" layoutInCell="1" allowOverlap="1" wp14:anchorId="4ADC4D50" wp14:editId="737E837C">
+                <wp:simplePos x="0" y="0"/>
+                <wp:positionH relativeFrom="column">
+                  <wp:posOffset>4264660</wp:posOffset>
+                </wp:positionH>
+                <wp:positionV relativeFrom="paragraph">
+                  <wp:posOffset>-534035</wp:posOffset>
+                </wp:positionV>
+                <wp:extent cx="1468120" cy="1080055"/>
+                <wp:effectExtent l="38100" t="38100" r="55880" b="44450"/>
+                <wp:wrapNone/>
+                <wp:docPr id="44" name="Ink 44"/>
+                <wp:cNvGraphicFramePr/>
+                <a:graphic xmlns:a="http://schemas.openxmlformats.org/drawingml/2006/main">
+                  <a:graphicData uri="http://schemas.microsoft.com/office/word/2010/wordprocessingInk">
+                    <w14:contentPart bwMode="auto" r:id="rId9">
+                      <w14:nvContentPartPr>
+                        <w14:cNvContentPartPr/>
+                      </w14:nvContentPartPr>
+                      <w14:xfrm>
+                        <a:off x="0" y="0"/>
+                        <a:ext cx="1468120" cy="1080055"/>
+                      </w14:xfrm>
+                    </w14:contentPart>
+                  </a:graphicData>
+                </a:graphic>
+              </wp:anchor>
+            </w:drawing>
+          </mc:Choice>
+          <mc:Fallback>
+            <w:pict>
+              <v:shape w14:anchorId="7A1BEFD6" id="Ink 44" o:spid="_x0000_s1026" type="#_x0000_t75" style="position:absolute;margin-left:335.1pt;margin-top:-42.75pt;width:117pt;height:86.5pt;z-index:251720704;visibility:visible;mso-wrap-style:square;mso-wrap-distance-left:9pt;mso-wrap-distance-top:0;mso-wrap-distance-right:9pt;mso-wrap-distance-bottom:0;mso-position-horizontal:absolute;mso-position-horizontal-relative:text;mso-position-vertical:absolute;mso-position-vertical-relative:text" o:gfxdata="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">
+                <v:imagedata r:id="rId10" o:title=""/>
+              </v:shape>
+            </w:pict>
+          </mc:Fallback>
+        </mc:AlternateContent>
+      </w:r>
+      <w:r>
+        <w:rPr>
+          <w:noProof/>
+        </w:rPr>
+        <mc:AlternateContent>
+          <mc:Choice Requires="wpi">
+            <w:drawing>
+              <wp:anchor distT="0" distB="0" distL="114300" distR="114300" simplePos="0" relativeHeight="251698176" behindDoc="0" locked="0" layoutInCell="1" allowOverlap="1" wp14:anchorId="79E71EC0" wp14:editId="3B56F0A1">
+                <wp:simplePos x="0" y="0"/>
+                <wp:positionH relativeFrom="column">
+                  <wp:posOffset>708024</wp:posOffset>
+                </wp:positionH>
+                <wp:positionV relativeFrom="paragraph">
+                  <wp:posOffset>17794</wp:posOffset>
+                </wp:positionV>
+                <wp:extent cx="15840" cy="9720"/>
+                <wp:effectExtent l="38100" t="38100" r="41910" b="47625"/>
+                <wp:wrapNone/>
+                <wp:docPr id="18" name="Ink 18"/>
+                <wp:cNvGraphicFramePr/>
+                <a:graphic xmlns:a="http://schemas.openxmlformats.org/drawingml/2006/main">
+                  <a:graphicData uri="http://schemas.microsoft.com/office/word/2010/wordprocessingInk">
+                    <w14:contentPart bwMode="auto" r:id="rId11">
+                      <w14:nvContentPartPr>
+                        <w14:cNvContentPartPr/>
+                      </w14:nvContentPartPr>
+                      <w14:xfrm>
+                        <a:off x="0" y="0"/>
+                        <a:ext cx="15840" cy="9720"/>
+                      </w14:xfrm>
+                    </w14:contentPart>
+                  </a:graphicData>
+                </a:graphic>
+              </wp:anchor>
+            </w:drawing>
+          </mc:Choice>
+          <mc:Fallback>
+            <w:pict>
+              <v:shape w14:anchorId="3608F4A9" id="Ink 18" o:spid="_x0000_s1026" type="#_x0000_t75" style="position:absolute;margin-left:55.05pt;margin-top:.7pt;width:2.7pt;height:2.15pt;z-index:251698176;visibility:visible;mso-wrap-style:square;mso-wrap-distance-left:9pt;mso-wrap-distance-top:0;mso-wrap-distance-right:9pt;mso-wrap-distance-bottom:0;mso-position-horizontal:absolute;mso-position-horizontal-relative:text;mso-position-vertical:absolute;mso-position-vertical-relative:text" o:gfxdata="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">
+                <v:imagedata r:id="rId12" o:title=""/>
+              </v:shape>
+            </w:pict>
+          </mc:Fallback>
+        </mc:AlternateContent>
+      </w:r>
       <w:r>
         <w:rPr>
           <w:noProof/>
@@ -25,7 +269,7 @@
                 <wp:cNvGraphicFramePr/>
                 <a:graphic xmlns:a="http://schemas.openxmlformats.org/drawingml/2006/main">
                   <a:graphicData uri="http://schemas.microsoft.com/office/word/2010/wordprocessingInk">
-                    <w14:contentPart bwMode="auto" r:id="rId4">
+                    <w14:contentPart bwMode="auto" r:id="rId13">
                       <w14:nvContentPartPr>
                         <w14:cNvContentPartPr/>
                       </w14:nvContentPartPr>
@@ -61,7 +305,7 @@
                 <o:lock v:ext="edit" aspectratio="t"/>
               </v:shapetype>
               <v:shape id="Ink 43" o:spid="_x0000_s1026" type="#_x0000_t75" style="position:absolute;margin-left:30.5pt;margin-top:331.45pt;width:3.35pt;height:1.6pt;z-index:251684864;visibility:visible;mso-wrap-style:square;mso-wrap-distance-left:9pt;mso-wrap-distance-top:0;mso-wrap-distance-right:9pt;mso-wrap-distance-bottom:0;mso-position-horizontal:absolute;mso-position-horizontal-relative:text;mso-position-vertical:absolute;mso-position-vertical-relative:text" o:gfxdata="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">
-                <v:imagedata r:id="rId5" o:title=""/>
+                <v:imagedata r:id="rId14" o:title=""/>
               </v:shape>
             </w:pict>
           </mc:Fallback>
@@ -89,7 +333,7 @@
                 <wp:cNvGraphicFramePr/>
                 <a:graphic xmlns:a="http://schemas.openxmlformats.org/drawingml/2006/main">
                   <a:graphicData uri="http://schemas.microsoft.com/office/word/2010/wordprocessingInk">
-                    <w14:contentPart bwMode="auto" r:id="rId6">
+                    <w14:contentPart bwMode="auto" r:id="rId15">
                       <w14:nvContentPartPr>
                         <w14:cNvContentPartPr/>
                       </w14:nvContentPartPr>
@@ -106,7 +350,7 @@
           <mc:Fallback>
             <w:pict>
               <v:shape w14:anchorId="49D72AF2" id="Ink 42" o:spid="_x0000_s1026" type="#_x0000_t75" style="position:absolute;margin-left:701.25pt;margin-top:267.5pt;width:3.35pt;height:2.25pt;z-index:251683840;visibility:visible;mso-wrap-style:square;mso-wrap-distance-left:9pt;mso-wrap-distance-top:0;mso-wrap-distance-right:9pt;mso-wrap-distance-bottom:0;mso-position-horizontal:absolute;mso-position-horizontal-relative:text;mso-position-vertical:absolute;mso-position-vertical-relative:text" o:gfxdata="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">
-                <v:imagedata r:id="rId9" o:title=""/>
+                <v:imagedata r:id="rId16" o:title=""/>
               </v:shape>
             </w:pict>
           </mc:Fallback>
@@ -132,7 +376,7 @@
                     <pic:cNvPicPr/>
                   </pic:nvPicPr>
                   <pic:blipFill>
-                    <a:blip r:embed="rId10"/>
+                    <a:blip r:embed="rId17"/>
                     <a:stretch>
                       <a:fillRect/>
                     </a:stretch>
@@ -159,6 +403,861 @@
           <w:noProof/>
         </w:rPr>
         <w:lastRenderedPageBreak/>
+        <mc:AlternateContent>
+          <mc:Choice Requires="wpi">
+            <w:drawing>
+              <wp:anchor distT="0" distB="0" distL="114300" distR="114300" simplePos="0" relativeHeight="251877376" behindDoc="0" locked="0" layoutInCell="1" allowOverlap="1" wp14:anchorId="66A78B5B" wp14:editId="3AD1907D">
+                <wp:simplePos x="0" y="0"/>
+                <wp:positionH relativeFrom="column">
+                  <wp:posOffset>5219700</wp:posOffset>
+                </wp:positionH>
+                <wp:positionV relativeFrom="paragraph">
+                  <wp:posOffset>1108075</wp:posOffset>
+                </wp:positionV>
+                <wp:extent cx="1811020" cy="1722185"/>
+                <wp:effectExtent l="38100" t="38100" r="55880" b="49530"/>
+                <wp:wrapNone/>
+                <wp:docPr id="197" name="Ink 197"/>
+                <wp:cNvGraphicFramePr/>
+                <a:graphic xmlns:a="http://schemas.openxmlformats.org/drawingml/2006/main">
+                  <a:graphicData uri="http://schemas.microsoft.com/office/word/2010/wordprocessingInk">
+                    <w14:contentPart bwMode="auto" r:id="rId18">
+                      <w14:nvContentPartPr>
+                        <w14:cNvContentPartPr/>
+                      </w14:nvContentPartPr>
+                      <w14:xfrm>
+                        <a:off x="0" y="0"/>
+                        <a:ext cx="1811020" cy="1722185"/>
+                      </w14:xfrm>
+                    </w14:contentPart>
+                  </a:graphicData>
+                </a:graphic>
+              </wp:anchor>
+            </w:drawing>
+          </mc:Choice>
+          <mc:Fallback>
+            <w:pict>
+              <v:shape w14:anchorId="518D65F8" id="Ink 197" o:spid="_x0000_s1026" type="#_x0000_t75" style="position:absolute;margin-left:410.3pt;margin-top:86.55pt;width:2in;height:137pt;z-index:251877376;visibility:visible;mso-wrap-style:square;mso-wrap-distance-left:9pt;mso-wrap-distance-top:0;mso-wrap-distance-right:9pt;mso-wrap-distance-bottom:0;mso-position-horizontal:absolute;mso-position-horizontal-relative:text;mso-position-vertical:absolute;mso-position-vertical-relative:text" o:gfxdata="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">
+                <v:imagedata r:id="rId19" o:title=""/>
+              </v:shape>
+            </w:pict>
+          </mc:Fallback>
+        </mc:AlternateContent>
+      </w:r>
+      <w:r>
+        <w:rPr>
+          <w:noProof/>
+        </w:rPr>
+        <mc:AlternateContent>
+          <mc:Choice Requires="wpi">
+            <w:drawing>
+              <wp:anchor distT="0" distB="0" distL="114300" distR="114300" simplePos="0" relativeHeight="251842560" behindDoc="0" locked="0" layoutInCell="1" allowOverlap="1" wp14:anchorId="60130D4F" wp14:editId="41CDD0D3">
+                <wp:simplePos x="0" y="0"/>
+                <wp:positionH relativeFrom="column">
+                  <wp:posOffset>6533184</wp:posOffset>
+                </wp:positionH>
+                <wp:positionV relativeFrom="paragraph">
+                  <wp:posOffset>2753787</wp:posOffset>
+                </wp:positionV>
+                <wp:extent cx="18720" cy="11160"/>
+                <wp:effectExtent l="38100" t="38100" r="57785" b="46355"/>
+                <wp:wrapNone/>
+                <wp:docPr id="163" name="Ink 163"/>
+                <wp:cNvGraphicFramePr/>
+                <a:graphic xmlns:a="http://schemas.openxmlformats.org/drawingml/2006/main">
+                  <a:graphicData uri="http://schemas.microsoft.com/office/word/2010/wordprocessingInk">
+                    <w14:contentPart bwMode="auto" r:id="rId20">
+                      <w14:nvContentPartPr>
+                        <w14:cNvContentPartPr/>
+                      </w14:nvContentPartPr>
+                      <w14:xfrm>
+                        <a:off x="0" y="0"/>
+                        <a:ext cx="18720" cy="11160"/>
+                      </w14:xfrm>
+                    </w14:contentPart>
+                  </a:graphicData>
+                </a:graphic>
+              </wp:anchor>
+            </w:drawing>
+          </mc:Choice>
+          <mc:Fallback>
+            <w:pict>
+              <v:shape w14:anchorId="5F10D2B6" id="Ink 163" o:spid="_x0000_s1026" type="#_x0000_t75" style="position:absolute;margin-left:513.7pt;margin-top:216.15pt;width:2.85pt;height:2.3pt;z-index:251842560;visibility:visible;mso-wrap-style:square;mso-wrap-distance-left:9pt;mso-wrap-distance-top:0;mso-wrap-distance-right:9pt;mso-wrap-distance-bottom:0;mso-position-horizontal:absolute;mso-position-horizontal-relative:text;mso-position-vertical:absolute;mso-position-vertical-relative:text" o:gfxdata="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">
+                <v:imagedata r:id="rId21" o:title=""/>
+              </v:shape>
+            </w:pict>
+          </mc:Fallback>
+        </mc:AlternateContent>
+      </w:r>
+      <w:r>
+        <w:rPr>
+          <w:noProof/>
+        </w:rPr>
+        <mc:AlternateContent>
+          <mc:Choice Requires="wpi">
+            <w:drawing>
+              <wp:anchor distT="0" distB="0" distL="114300" distR="114300" simplePos="0" relativeHeight="251807744" behindDoc="0" locked="0" layoutInCell="1" allowOverlap="1" wp14:anchorId="2E989005" wp14:editId="0A630233">
+                <wp:simplePos x="0" y="0"/>
+                <wp:positionH relativeFrom="column">
+                  <wp:posOffset>4966970</wp:posOffset>
+                </wp:positionH>
+                <wp:positionV relativeFrom="paragraph">
+                  <wp:posOffset>180340</wp:posOffset>
+                </wp:positionV>
+                <wp:extent cx="384325" cy="420330"/>
+                <wp:effectExtent l="38100" t="19050" r="53975" b="56515"/>
+                <wp:wrapNone/>
+                <wp:docPr id="129" name="Ink 129"/>
+                <wp:cNvGraphicFramePr/>
+                <a:graphic xmlns:a="http://schemas.openxmlformats.org/drawingml/2006/main">
+                  <a:graphicData uri="http://schemas.microsoft.com/office/word/2010/wordprocessingInk">
+                    <w14:contentPart bwMode="auto" r:id="rId22">
+                      <w14:nvContentPartPr>
+                        <w14:cNvContentPartPr/>
+                      </w14:nvContentPartPr>
+                      <w14:xfrm>
+                        <a:off x="0" y="0"/>
+                        <a:ext cx="384325" cy="420330"/>
+                      </w14:xfrm>
+                    </w14:contentPart>
+                  </a:graphicData>
+                </a:graphic>
+              </wp:anchor>
+            </w:drawing>
+          </mc:Choice>
+          <mc:Fallback>
+            <w:pict>
+              <v:shape w14:anchorId="2774206F" id="Ink 129" o:spid="_x0000_s1026" type="#_x0000_t75" style="position:absolute;margin-left:390.4pt;margin-top:13.5pt;width:31.65pt;height:34.55pt;z-index:251807744;visibility:visible;mso-wrap-style:square;mso-wrap-distance-left:9pt;mso-wrap-distance-top:0;mso-wrap-distance-right:9pt;mso-wrap-distance-bottom:0;mso-position-horizontal:absolute;mso-position-horizontal-relative:text;mso-position-vertical:absolute;mso-position-vertical-relative:text" o:gfxdata="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">
+                <v:imagedata r:id="rId23" o:title=""/>
+              </v:shape>
+            </w:pict>
+          </mc:Fallback>
+        </mc:AlternateContent>
+      </w:r>
+      <w:r>
+        <w:rPr>
+          <w:noProof/>
+        </w:rPr>
+        <mc:AlternateContent>
+          <mc:Choice Requires="wpi">
+            <w:drawing>
+              <wp:anchor distT="0" distB="0" distL="114300" distR="114300" simplePos="0" relativeHeight="251799552" behindDoc="0" locked="0" layoutInCell="1" allowOverlap="1" wp14:anchorId="1F0AFA03" wp14:editId="1BB98A90">
+                <wp:simplePos x="0" y="0"/>
+                <wp:positionH relativeFrom="column">
+                  <wp:posOffset>5735064</wp:posOffset>
+                </wp:positionH>
+                <wp:positionV relativeFrom="paragraph">
+                  <wp:posOffset>335928</wp:posOffset>
+                </wp:positionV>
+                <wp:extent cx="523800" cy="304920"/>
+                <wp:effectExtent l="38100" t="38100" r="29210" b="57150"/>
+                <wp:wrapNone/>
+                <wp:docPr id="121" name="Ink 121"/>
+                <wp:cNvGraphicFramePr/>
+                <a:graphic xmlns:a="http://schemas.openxmlformats.org/drawingml/2006/main">
+                  <a:graphicData uri="http://schemas.microsoft.com/office/word/2010/wordprocessingInk">
+                    <w14:contentPart bwMode="auto" r:id="rId24">
+                      <w14:nvContentPartPr>
+                        <w14:cNvContentPartPr/>
+                      </w14:nvContentPartPr>
+                      <w14:xfrm>
+                        <a:off x="0" y="0"/>
+                        <a:ext cx="523800" cy="304920"/>
+                      </w14:xfrm>
+                    </w14:contentPart>
+                  </a:graphicData>
+                </a:graphic>
+              </wp:anchor>
+            </w:drawing>
+          </mc:Choice>
+          <mc:Fallback>
+            <w:pict>
+              <v:shape w14:anchorId="616F90E8" id="Ink 121" o:spid="_x0000_s1026" type="#_x0000_t75" style="position:absolute;margin-left:450.9pt;margin-top:25.75pt;width:42.7pt;height:25.4pt;z-index:251799552;visibility:visible;mso-wrap-style:square;mso-wrap-distance-left:9pt;mso-wrap-distance-top:0;mso-wrap-distance-right:9pt;mso-wrap-distance-bottom:0;mso-position-horizontal:absolute;mso-position-horizontal-relative:text;mso-position-vertical:absolute;mso-position-vertical-relative:text" o:gfxdata="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">
+                <v:imagedata r:id="rId25" o:title=""/>
+              </v:shape>
+            </w:pict>
+          </mc:Fallback>
+        </mc:AlternateContent>
+      </w:r>
+      <w:r>
+        <w:rPr>
+          <w:noProof/>
+        </w:rPr>
+        <mc:AlternateContent>
+          <mc:Choice Requires="wpi">
+            <w:drawing>
+              <wp:anchor distT="0" distB="0" distL="114300" distR="114300" simplePos="0" relativeHeight="251798528" behindDoc="0" locked="0" layoutInCell="1" allowOverlap="1" wp14:anchorId="402141C4" wp14:editId="3456E740">
+                <wp:simplePos x="0" y="0"/>
+                <wp:positionH relativeFrom="column">
+                  <wp:posOffset>6054090</wp:posOffset>
+                </wp:positionH>
+                <wp:positionV relativeFrom="paragraph">
+                  <wp:posOffset>567690</wp:posOffset>
+                </wp:positionV>
+                <wp:extent cx="115200" cy="170815"/>
+                <wp:effectExtent l="0" t="38100" r="56515" b="57785"/>
+                <wp:wrapNone/>
+                <wp:docPr id="120" name="Ink 120"/>
+                <wp:cNvGraphicFramePr/>
+                <a:graphic xmlns:a="http://schemas.openxmlformats.org/drawingml/2006/main">
+                  <a:graphicData uri="http://schemas.microsoft.com/office/word/2010/wordprocessingInk">
+                    <w14:contentPart bwMode="auto" r:id="rId26">
+                      <w14:nvContentPartPr>
+                        <w14:cNvContentPartPr/>
+                      </w14:nvContentPartPr>
+                      <w14:xfrm>
+                        <a:off x="0" y="0"/>
+                        <a:ext cx="115200" cy="170815"/>
+                      </w14:xfrm>
+                    </w14:contentPart>
+                  </a:graphicData>
+                </a:graphic>
+              </wp:anchor>
+            </w:drawing>
+          </mc:Choice>
+          <mc:Fallback>
+            <w:pict>
+              <v:shape w14:anchorId="309DE79F" id="Ink 120" o:spid="_x0000_s1026" type="#_x0000_t75" style="position:absolute;margin-left:476pt;margin-top:44pt;width:10.45pt;height:14.85pt;z-index:251798528;visibility:visible;mso-wrap-style:square;mso-wrap-distance-left:9pt;mso-wrap-distance-top:0;mso-wrap-distance-right:9pt;mso-wrap-distance-bottom:0;mso-position-horizontal:absolute;mso-position-horizontal-relative:text;mso-position-vertical:absolute;mso-position-vertical-relative:text" o:gfxdata="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">
+                <v:imagedata r:id="rId27" o:title=""/>
+              </v:shape>
+            </w:pict>
+          </mc:Fallback>
+        </mc:AlternateContent>
+      </w:r>
+      <w:r>
+        <w:rPr>
+          <w:noProof/>
+        </w:rPr>
+        <mc:AlternateContent>
+          <mc:Choice Requires="wpi">
+            <w:drawing>
+              <wp:anchor distT="0" distB="0" distL="114300" distR="114300" simplePos="0" relativeHeight="251795456" behindDoc="0" locked="0" layoutInCell="1" allowOverlap="1" wp14:anchorId="320872D7" wp14:editId="0520D0BC">
+                <wp:simplePos x="0" y="0"/>
+                <wp:positionH relativeFrom="column">
+                  <wp:posOffset>5669280</wp:posOffset>
+                </wp:positionH>
+                <wp:positionV relativeFrom="paragraph">
+                  <wp:posOffset>-64135</wp:posOffset>
+                </wp:positionV>
+                <wp:extent cx="109800" cy="176985"/>
+                <wp:effectExtent l="38100" t="38100" r="24130" b="52070"/>
+                <wp:wrapNone/>
+                <wp:docPr id="117" name="Ink 117"/>
+                <wp:cNvGraphicFramePr/>
+                <a:graphic xmlns:a="http://schemas.openxmlformats.org/drawingml/2006/main">
+                  <a:graphicData uri="http://schemas.microsoft.com/office/word/2010/wordprocessingInk">
+                    <w14:contentPart bwMode="auto" r:id="rId28">
+                      <w14:nvContentPartPr>
+                        <w14:cNvContentPartPr/>
+                      </w14:nvContentPartPr>
+                      <w14:xfrm>
+                        <a:off x="0" y="0"/>
+                        <a:ext cx="109800" cy="176985"/>
+                      </w14:xfrm>
+                    </w14:contentPart>
+                  </a:graphicData>
+                </a:graphic>
+              </wp:anchor>
+            </w:drawing>
+          </mc:Choice>
+          <mc:Fallback>
+            <w:pict>
+              <v:shape w14:anchorId="013D1D93" id="Ink 117" o:spid="_x0000_s1026" type="#_x0000_t75" style="position:absolute;margin-left:445.7pt;margin-top:-5.75pt;width:10.1pt;height:15.35pt;z-index:251795456;visibility:visible;mso-wrap-style:square;mso-wrap-distance-left:9pt;mso-wrap-distance-top:0;mso-wrap-distance-right:9pt;mso-wrap-distance-bottom:0;mso-position-horizontal:absolute;mso-position-horizontal-relative:text;mso-position-vertical:absolute;mso-position-vertical-relative:text" o:gfxdata="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">
+                <v:imagedata r:id="rId29" o:title=""/>
+              </v:shape>
+            </w:pict>
+          </mc:Fallback>
+        </mc:AlternateContent>
+      </w:r>
+      <w:r>
+        <w:rPr>
+          <w:noProof/>
+        </w:rPr>
+        <mc:AlternateContent>
+          <mc:Choice Requires="wpi">
+            <w:drawing>
+              <wp:anchor distT="0" distB="0" distL="114300" distR="114300" simplePos="0" relativeHeight="251791360" behindDoc="0" locked="0" layoutInCell="1" allowOverlap="1" wp14:anchorId="4810A7B3" wp14:editId="09D5214D">
+                <wp:simplePos x="0" y="0"/>
+                <wp:positionH relativeFrom="column">
+                  <wp:posOffset>3195984</wp:posOffset>
+                </wp:positionH>
+                <wp:positionV relativeFrom="paragraph">
+                  <wp:posOffset>6994047</wp:posOffset>
+                </wp:positionV>
+                <wp:extent cx="1936440" cy="571680"/>
+                <wp:effectExtent l="38100" t="19050" r="45085" b="57150"/>
+                <wp:wrapNone/>
+                <wp:docPr id="113" name="Ink 113"/>
+                <wp:cNvGraphicFramePr/>
+                <a:graphic xmlns:a="http://schemas.openxmlformats.org/drawingml/2006/main">
+                  <a:graphicData uri="http://schemas.microsoft.com/office/word/2010/wordprocessingInk">
+                    <w14:contentPart bwMode="auto" r:id="rId30">
+                      <w14:nvContentPartPr>
+                        <w14:cNvContentPartPr/>
+                      </w14:nvContentPartPr>
+                      <w14:xfrm>
+                        <a:off x="0" y="0"/>
+                        <a:ext cx="1936440" cy="571680"/>
+                      </w14:xfrm>
+                    </w14:contentPart>
+                  </a:graphicData>
+                </a:graphic>
+              </wp:anchor>
+            </w:drawing>
+          </mc:Choice>
+          <mc:Fallback>
+            <w:pict>
+              <v:shape w14:anchorId="4AC76675" id="Ink 113" o:spid="_x0000_s1026" type="#_x0000_t75" style="position:absolute;margin-left:250.95pt;margin-top:550pt;width:153.9pt;height:46.4pt;z-index:251791360;visibility:visible;mso-wrap-style:square;mso-wrap-distance-left:9pt;mso-wrap-distance-top:0;mso-wrap-distance-right:9pt;mso-wrap-distance-bottom:0;mso-position-horizontal:absolute;mso-position-horizontal-relative:text;mso-position-vertical:absolute;mso-position-vertical-relative:text" o:gfxdata="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">
+                <v:imagedata r:id="rId31" o:title=""/>
+              </v:shape>
+            </w:pict>
+          </mc:Fallback>
+        </mc:AlternateContent>
+      </w:r>
+      <w:r>
+        <w:rPr>
+          <w:noProof/>
+        </w:rPr>
+        <mc:AlternateContent>
+          <mc:Choice Requires="wpi">
+            <w:drawing>
+              <wp:anchor distT="0" distB="0" distL="114300" distR="114300" simplePos="0" relativeHeight="251790336" behindDoc="0" locked="0" layoutInCell="1" allowOverlap="1" wp14:anchorId="4E70C259" wp14:editId="56C91FE1">
+                <wp:simplePos x="0" y="0"/>
+                <wp:positionH relativeFrom="column">
+                  <wp:posOffset>3930744</wp:posOffset>
+                </wp:positionH>
+                <wp:positionV relativeFrom="paragraph">
+                  <wp:posOffset>7691727</wp:posOffset>
+                </wp:positionV>
+                <wp:extent cx="9720" cy="10440"/>
+                <wp:effectExtent l="38100" t="38100" r="47625" b="46990"/>
+                <wp:wrapNone/>
+                <wp:docPr id="112" name="Ink 112"/>
+                <wp:cNvGraphicFramePr/>
+                <a:graphic xmlns:a="http://schemas.openxmlformats.org/drawingml/2006/main">
+                  <a:graphicData uri="http://schemas.microsoft.com/office/word/2010/wordprocessingInk">
+                    <w14:contentPart bwMode="auto" r:id="rId32">
+                      <w14:nvContentPartPr>
+                        <w14:cNvContentPartPr/>
+                      </w14:nvContentPartPr>
+                      <w14:xfrm>
+                        <a:off x="0" y="0"/>
+                        <a:ext cx="9720" cy="10440"/>
+                      </w14:xfrm>
+                    </w14:contentPart>
+                  </a:graphicData>
+                </a:graphic>
+              </wp:anchor>
+            </w:drawing>
+          </mc:Choice>
+          <mc:Fallback>
+            <w:pict>
+              <v:shape w14:anchorId="46544B3C" id="Ink 112" o:spid="_x0000_s1026" type="#_x0000_t75" style="position:absolute;margin-left:308.8pt;margin-top:604.95pt;width:2.15pt;height:2.2pt;z-index:251790336;visibility:visible;mso-wrap-style:square;mso-wrap-distance-left:9pt;mso-wrap-distance-top:0;mso-wrap-distance-right:9pt;mso-wrap-distance-bottom:0;mso-position-horizontal:absolute;mso-position-horizontal-relative:text;mso-position-vertical:absolute;mso-position-vertical-relative:text" o:gfxdata="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">
+                <v:imagedata r:id="rId33" o:title=""/>
+              </v:shape>
+            </w:pict>
+          </mc:Fallback>
+        </mc:AlternateContent>
+      </w:r>
+      <w:r>
+        <w:rPr>
+          <w:noProof/>
+        </w:rPr>
+        <mc:AlternateContent>
+          <mc:Choice Requires="wpi">
+            <w:drawing>
+              <wp:anchor distT="0" distB="0" distL="114300" distR="114300" simplePos="0" relativeHeight="251789312" behindDoc="0" locked="0" layoutInCell="1" allowOverlap="1" wp14:anchorId="25F7F331" wp14:editId="481F2F67">
+                <wp:simplePos x="0" y="0"/>
+                <wp:positionH relativeFrom="column">
+                  <wp:posOffset>3433445</wp:posOffset>
+                </wp:positionH>
+                <wp:positionV relativeFrom="paragraph">
+                  <wp:posOffset>459105</wp:posOffset>
+                </wp:positionV>
+                <wp:extent cx="217145" cy="166320"/>
+                <wp:effectExtent l="38100" t="38100" r="50165" b="43815"/>
+                <wp:wrapNone/>
+                <wp:docPr id="111" name="Ink 111"/>
+                <wp:cNvGraphicFramePr/>
+                <a:graphic xmlns:a="http://schemas.openxmlformats.org/drawingml/2006/main">
+                  <a:graphicData uri="http://schemas.microsoft.com/office/word/2010/wordprocessingInk">
+                    <w14:contentPart bwMode="auto" r:id="rId34">
+                      <w14:nvContentPartPr>
+                        <w14:cNvContentPartPr/>
+                      </w14:nvContentPartPr>
+                      <w14:xfrm>
+                        <a:off x="0" y="0"/>
+                        <a:ext cx="217145" cy="166320"/>
+                      </w14:xfrm>
+                    </w14:contentPart>
+                  </a:graphicData>
+                </a:graphic>
+              </wp:anchor>
+            </w:drawing>
+          </mc:Choice>
+          <mc:Fallback>
+            <w:pict>
+              <v:shape w14:anchorId="6F44F23B" id="Ink 111" o:spid="_x0000_s1026" type="#_x0000_t75" style="position:absolute;margin-left:269.65pt;margin-top:35.45pt;width:18.55pt;height:14.55pt;z-index:251789312;visibility:visible;mso-wrap-style:square;mso-wrap-distance-left:9pt;mso-wrap-distance-top:0;mso-wrap-distance-right:9pt;mso-wrap-distance-bottom:0;mso-position-horizontal:absolute;mso-position-horizontal-relative:text;mso-position-vertical:absolute;mso-position-vertical-relative:text" o:gfxdata="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">
+                <v:imagedata r:id="rId35" o:title=""/>
+              </v:shape>
+            </w:pict>
+          </mc:Fallback>
+        </mc:AlternateContent>
+      </w:r>
+      <w:r>
+        <w:rPr>
+          <w:noProof/>
+        </w:rPr>
+        <mc:AlternateContent>
+          <mc:Choice Requires="wpi">
+            <w:drawing>
+              <wp:anchor distT="0" distB="0" distL="114300" distR="114300" simplePos="0" relativeHeight="251785216" behindDoc="0" locked="0" layoutInCell="1" allowOverlap="1" wp14:anchorId="7D999DED" wp14:editId="5C1F7C31">
+                <wp:simplePos x="0" y="0"/>
+                <wp:positionH relativeFrom="column">
+                  <wp:posOffset>5329555</wp:posOffset>
+                </wp:positionH>
+                <wp:positionV relativeFrom="paragraph">
+                  <wp:posOffset>630555</wp:posOffset>
+                </wp:positionV>
+                <wp:extent cx="276395" cy="365675"/>
+                <wp:effectExtent l="57150" t="38100" r="47625" b="53975"/>
+                <wp:wrapNone/>
+                <wp:docPr id="107" name="Ink 107"/>
+                <wp:cNvGraphicFramePr/>
+                <a:graphic xmlns:a="http://schemas.openxmlformats.org/drawingml/2006/main">
+                  <a:graphicData uri="http://schemas.microsoft.com/office/word/2010/wordprocessingInk">
+                    <w14:contentPart bwMode="auto" r:id="rId36">
+                      <w14:nvContentPartPr>
+                        <w14:cNvContentPartPr/>
+                      </w14:nvContentPartPr>
+                      <w14:xfrm>
+                        <a:off x="0" y="0"/>
+                        <a:ext cx="276395" cy="365675"/>
+                      </w14:xfrm>
+                    </w14:contentPart>
+                  </a:graphicData>
+                </a:graphic>
+              </wp:anchor>
+            </w:drawing>
+          </mc:Choice>
+          <mc:Fallback>
+            <w:pict>
+              <v:shape w14:anchorId="7514A10F" id="Ink 107" o:spid="_x0000_s1026" type="#_x0000_t75" style="position:absolute;margin-left:418.95pt;margin-top:48.95pt;width:23.15pt;height:30.25pt;z-index:251785216;visibility:visible;mso-wrap-style:square;mso-wrap-distance-left:9pt;mso-wrap-distance-top:0;mso-wrap-distance-right:9pt;mso-wrap-distance-bottom:0;mso-position-horizontal:absolute;mso-position-horizontal-relative:text;mso-position-vertical:absolute;mso-position-vertical-relative:text" o:gfxdata="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">
+                <v:imagedata r:id="rId37" o:title=""/>
+              </v:shape>
+            </w:pict>
+          </mc:Fallback>
+        </mc:AlternateContent>
+      </w:r>
+      <w:r>
+        <w:rPr>
+          <w:noProof/>
+        </w:rPr>
+        <mc:AlternateContent>
+          <mc:Choice Requires="wpi">
+            <w:drawing>
+              <wp:anchor distT="0" distB="0" distL="114300" distR="114300" simplePos="0" relativeHeight="251778048" behindDoc="0" locked="0" layoutInCell="1" allowOverlap="1" wp14:anchorId="1F054A10" wp14:editId="127C37FA">
+                <wp:simplePos x="0" y="0"/>
+                <wp:positionH relativeFrom="column">
+                  <wp:posOffset>4662805</wp:posOffset>
+                </wp:positionH>
+                <wp:positionV relativeFrom="paragraph">
+                  <wp:posOffset>-2540</wp:posOffset>
+                </wp:positionV>
+                <wp:extent cx="1550670" cy="875665"/>
+                <wp:effectExtent l="38100" t="38100" r="30480" b="57785"/>
+                <wp:wrapNone/>
+                <wp:docPr id="100" name="Ink 100"/>
+                <wp:cNvGraphicFramePr/>
+                <a:graphic xmlns:a="http://schemas.openxmlformats.org/drawingml/2006/main">
+                  <a:graphicData uri="http://schemas.microsoft.com/office/word/2010/wordprocessingInk">
+                    <w14:contentPart bwMode="auto" r:id="rId38">
+                      <w14:nvContentPartPr>
+                        <w14:cNvContentPartPr/>
+                      </w14:nvContentPartPr>
+                      <w14:xfrm>
+                        <a:off x="0" y="0"/>
+                        <a:ext cx="1550670" cy="875665"/>
+                      </w14:xfrm>
+                    </w14:contentPart>
+                  </a:graphicData>
+                </a:graphic>
+              </wp:anchor>
+            </w:drawing>
+          </mc:Choice>
+          <mc:Fallback>
+            <w:pict>
+              <v:shape w14:anchorId="6372ABAD" id="Ink 100" o:spid="_x0000_s1026" type="#_x0000_t75" style="position:absolute;margin-left:366.45pt;margin-top:-.9pt;width:123.5pt;height:70.35pt;z-index:251778048;visibility:visible;mso-wrap-style:square;mso-wrap-distance-left:9pt;mso-wrap-distance-top:0;mso-wrap-distance-right:9pt;mso-wrap-distance-bottom:0;mso-position-horizontal:absolute;mso-position-horizontal-relative:text;mso-position-vertical:absolute;mso-position-vertical-relative:text" o:gfxdata="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">
+                <v:imagedata r:id="rId39" o:title=""/>
+              </v:shape>
+            </w:pict>
+          </mc:Fallback>
+        </mc:AlternateContent>
+      </w:r>
+      <w:r>
+        <w:rPr>
+          <w:noProof/>
+        </w:rPr>
+        <mc:AlternateContent>
+          <mc:Choice Requires="wpi">
+            <w:drawing>
+              <wp:anchor distT="0" distB="0" distL="114300" distR="114300" simplePos="0" relativeHeight="251771904" behindDoc="0" locked="0" layoutInCell="1" allowOverlap="1" wp14:anchorId="511CB705" wp14:editId="07E08832">
+                <wp:simplePos x="0" y="0"/>
+                <wp:positionH relativeFrom="column">
+                  <wp:posOffset>5489544</wp:posOffset>
+                </wp:positionH>
+                <wp:positionV relativeFrom="paragraph">
+                  <wp:posOffset>1104807</wp:posOffset>
+                </wp:positionV>
+                <wp:extent cx="1800" cy="1440"/>
+                <wp:effectExtent l="57150" t="38100" r="55880" b="55880"/>
+                <wp:wrapNone/>
+                <wp:docPr id="94" name="Ink 94"/>
+                <wp:cNvGraphicFramePr/>
+                <a:graphic xmlns:a="http://schemas.openxmlformats.org/drawingml/2006/main">
+                  <a:graphicData uri="http://schemas.microsoft.com/office/word/2010/wordprocessingInk">
+                    <w14:contentPart bwMode="auto" r:id="rId40">
+                      <w14:nvContentPartPr>
+                        <w14:cNvContentPartPr/>
+                      </w14:nvContentPartPr>
+                      <w14:xfrm>
+                        <a:off x="0" y="0"/>
+                        <a:ext cx="1800" cy="1440"/>
+                      </w14:xfrm>
+                    </w14:contentPart>
+                  </a:graphicData>
+                </a:graphic>
+              </wp:anchor>
+            </w:drawing>
+          </mc:Choice>
+          <mc:Fallback>
+            <w:pict>
+              <v:shape w14:anchorId="752BBE99" id="Ink 94" o:spid="_x0000_s1026" type="#_x0000_t75" style="position:absolute;margin-left:431.55pt;margin-top:86.3pt;width:1.6pt;height:1.5pt;z-index:251771904;visibility:visible;mso-wrap-style:square;mso-wrap-distance-left:9pt;mso-wrap-distance-top:0;mso-wrap-distance-right:9pt;mso-wrap-distance-bottom:0;mso-position-horizontal:absolute;mso-position-horizontal-relative:text;mso-position-vertical:absolute;mso-position-vertical-relative:text" o:gfxdata="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">
+                <v:imagedata r:id="rId7" o:title=""/>
+              </v:shape>
+            </w:pict>
+          </mc:Fallback>
+        </mc:AlternateContent>
+      </w:r>
+      <w:r>
+        <w:rPr>
+          <w:noProof/>
+        </w:rPr>
+        <mc:AlternateContent>
+          <mc:Choice Requires="wpi">
+            <w:drawing>
+              <wp:anchor distT="0" distB="0" distL="114300" distR="114300" simplePos="0" relativeHeight="251770880" behindDoc="0" locked="0" layoutInCell="1" allowOverlap="1" wp14:anchorId="488138DD" wp14:editId="147689AC">
+                <wp:simplePos x="0" y="0"/>
+                <wp:positionH relativeFrom="column">
+                  <wp:posOffset>5911850</wp:posOffset>
+                </wp:positionH>
+                <wp:positionV relativeFrom="paragraph">
+                  <wp:posOffset>36195</wp:posOffset>
+                </wp:positionV>
+                <wp:extent cx="130320" cy="243280"/>
+                <wp:effectExtent l="38100" t="38100" r="41275" b="42545"/>
+                <wp:wrapNone/>
+                <wp:docPr id="93" name="Ink 93"/>
+                <wp:cNvGraphicFramePr/>
+                <a:graphic xmlns:a="http://schemas.openxmlformats.org/drawingml/2006/main">
+                  <a:graphicData uri="http://schemas.microsoft.com/office/word/2010/wordprocessingInk">
+                    <w14:contentPart bwMode="auto" r:id="rId41">
+                      <w14:nvContentPartPr>
+                        <w14:cNvContentPartPr/>
+                      </w14:nvContentPartPr>
+                      <w14:xfrm>
+                        <a:off x="0" y="0"/>
+                        <a:ext cx="130320" cy="243280"/>
+                      </w14:xfrm>
+                    </w14:contentPart>
+                  </a:graphicData>
+                </a:graphic>
+              </wp:anchor>
+            </w:drawing>
+          </mc:Choice>
+          <mc:Fallback>
+            <w:pict>
+              <v:shape w14:anchorId="3A4C8A10" id="Ink 93" o:spid="_x0000_s1026" type="#_x0000_t75" style="position:absolute;margin-left:464.8pt;margin-top:2.15pt;width:11.65pt;height:20.55pt;z-index:251770880;visibility:visible;mso-wrap-style:square;mso-wrap-distance-left:9pt;mso-wrap-distance-top:0;mso-wrap-distance-right:9pt;mso-wrap-distance-bottom:0;mso-position-horizontal:absolute;mso-position-horizontal-relative:text;mso-position-vertical:absolute;mso-position-vertical-relative:text" o:gfxdata="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">
+                <v:imagedata r:id="rId42" o:title=""/>
+              </v:shape>
+            </w:pict>
+          </mc:Fallback>
+        </mc:AlternateContent>
+      </w:r>
+      <w:r>
+        <w:rPr>
+          <w:noProof/>
+        </w:rPr>
+        <mc:AlternateContent>
+          <mc:Choice Requires="wpi">
+            <w:drawing>
+              <wp:anchor distT="0" distB="0" distL="114300" distR="114300" simplePos="0" relativeHeight="251767808" behindDoc="0" locked="0" layoutInCell="1" allowOverlap="1" wp14:anchorId="3224739F" wp14:editId="1D751EE7">
+                <wp:simplePos x="0" y="0"/>
+                <wp:positionH relativeFrom="column">
+                  <wp:posOffset>5709920</wp:posOffset>
+                </wp:positionH>
+                <wp:positionV relativeFrom="paragraph">
+                  <wp:posOffset>584835</wp:posOffset>
+                </wp:positionV>
+                <wp:extent cx="151560" cy="142200"/>
+                <wp:effectExtent l="38100" t="38100" r="20320" b="48895"/>
+                <wp:wrapNone/>
+                <wp:docPr id="90" name="Ink 90"/>
+                <wp:cNvGraphicFramePr/>
+                <a:graphic xmlns:a="http://schemas.openxmlformats.org/drawingml/2006/main">
+                  <a:graphicData uri="http://schemas.microsoft.com/office/word/2010/wordprocessingInk">
+                    <w14:contentPart bwMode="auto" r:id="rId43">
+                      <w14:nvContentPartPr>
+                        <w14:cNvContentPartPr/>
+                      </w14:nvContentPartPr>
+                      <w14:xfrm>
+                        <a:off x="0" y="0"/>
+                        <a:ext cx="151560" cy="142200"/>
+                      </w14:xfrm>
+                    </w14:contentPart>
+                  </a:graphicData>
+                </a:graphic>
+              </wp:anchor>
+            </w:drawing>
+          </mc:Choice>
+          <mc:Fallback>
+            <w:pict>
+              <v:shape w14:anchorId="518395CB" id="Ink 90" o:spid="_x0000_s1026" type="#_x0000_t75" style="position:absolute;margin-left:448.9pt;margin-top:45.35pt;width:13.35pt;height:12.65pt;z-index:251767808;visibility:visible;mso-wrap-style:square;mso-wrap-distance-left:9pt;mso-wrap-distance-top:0;mso-wrap-distance-right:9pt;mso-wrap-distance-bottom:0;mso-position-horizontal:absolute;mso-position-horizontal-relative:text;mso-position-vertical:absolute;mso-position-vertical-relative:text" o:gfxdata="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">
+                <v:imagedata r:id="rId44" o:title=""/>
+              </v:shape>
+            </w:pict>
+          </mc:Fallback>
+        </mc:AlternateContent>
+      </w:r>
+      <w:r>
+        <w:rPr>
+          <w:noProof/>
+        </w:rPr>
+        <mc:AlternateContent>
+          <mc:Choice Requires="wpi">
+            <w:drawing>
+              <wp:anchor distT="0" distB="0" distL="114300" distR="114300" simplePos="0" relativeHeight="251764736" behindDoc="0" locked="0" layoutInCell="1" allowOverlap="1" wp14:anchorId="706B40A2" wp14:editId="4B868163">
+                <wp:simplePos x="0" y="0"/>
+                <wp:positionH relativeFrom="column">
+                  <wp:posOffset>4840605</wp:posOffset>
+                </wp:positionH>
+                <wp:positionV relativeFrom="paragraph">
+                  <wp:posOffset>89535</wp:posOffset>
+                </wp:positionV>
+                <wp:extent cx="760995" cy="559360"/>
+                <wp:effectExtent l="19050" t="38100" r="1270" b="50800"/>
+                <wp:wrapNone/>
+                <wp:docPr id="87" name="Ink 87"/>
+                <wp:cNvGraphicFramePr/>
+                <a:graphic xmlns:a="http://schemas.openxmlformats.org/drawingml/2006/main">
+                  <a:graphicData uri="http://schemas.microsoft.com/office/word/2010/wordprocessingInk">
+                    <w14:contentPart bwMode="auto" r:id="rId45">
+                      <w14:nvContentPartPr>
+                        <w14:cNvContentPartPr/>
+                      </w14:nvContentPartPr>
+                      <w14:xfrm>
+                        <a:off x="0" y="0"/>
+                        <a:ext cx="760995" cy="559360"/>
+                      </w14:xfrm>
+                    </w14:contentPart>
+                  </a:graphicData>
+                </a:graphic>
+              </wp:anchor>
+            </w:drawing>
+          </mc:Choice>
+          <mc:Fallback>
+            <w:pict>
+              <v:shape w14:anchorId="3EC15E15" id="Ink 87" o:spid="_x0000_s1026" type="#_x0000_t75" style="position:absolute;margin-left:380.45pt;margin-top:6.35pt;width:61.3pt;height:45.5pt;z-index:251764736;visibility:visible;mso-wrap-style:square;mso-wrap-distance-left:9pt;mso-wrap-distance-top:0;mso-wrap-distance-right:9pt;mso-wrap-distance-bottom:0;mso-position-horizontal:absolute;mso-position-horizontal-relative:text;mso-position-vertical:absolute;mso-position-vertical-relative:text" o:gfxdata="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">
+                <v:imagedata r:id="rId46" o:title=""/>
+              </v:shape>
+            </w:pict>
+          </mc:Fallback>
+        </mc:AlternateContent>
+      </w:r>
+      <w:r>
+        <w:rPr>
+          <w:noProof/>
+        </w:rPr>
+        <mc:AlternateContent>
+          <mc:Choice Requires="wpi">
+            <w:drawing>
+              <wp:anchor distT="0" distB="0" distL="114300" distR="114300" simplePos="0" relativeHeight="251754496" behindDoc="0" locked="0" layoutInCell="1" allowOverlap="1" wp14:anchorId="13696790" wp14:editId="0E6C9984">
+                <wp:simplePos x="0" y="0"/>
+                <wp:positionH relativeFrom="column">
+                  <wp:posOffset>3869690</wp:posOffset>
+                </wp:positionH>
+                <wp:positionV relativeFrom="paragraph">
+                  <wp:posOffset>1161415</wp:posOffset>
+                </wp:positionV>
+                <wp:extent cx="20520" cy="179280"/>
+                <wp:effectExtent l="38100" t="38100" r="55880" b="49530"/>
+                <wp:wrapNone/>
+                <wp:docPr id="77" name="Ink 77"/>
+                <wp:cNvGraphicFramePr/>
+                <a:graphic xmlns:a="http://schemas.openxmlformats.org/drawingml/2006/main">
+                  <a:graphicData uri="http://schemas.microsoft.com/office/word/2010/wordprocessingInk">
+                    <w14:contentPart bwMode="auto" r:id="rId47">
+                      <w14:nvContentPartPr>
+                        <w14:cNvContentPartPr/>
+                      </w14:nvContentPartPr>
+                      <w14:xfrm>
+                        <a:off x="0" y="0"/>
+                        <a:ext cx="20520" cy="179280"/>
+                      </w14:xfrm>
+                    </w14:contentPart>
+                  </a:graphicData>
+                </a:graphic>
+              </wp:anchor>
+            </w:drawing>
+          </mc:Choice>
+          <mc:Fallback>
+            <w:pict>
+              <v:shape w14:anchorId="268F7D61" id="Ink 77" o:spid="_x0000_s1026" type="#_x0000_t75" style="position:absolute;margin-left:304pt;margin-top:90.75pt;width:3pt;height:15.5pt;z-index:251754496;visibility:visible;mso-wrap-style:square;mso-wrap-distance-left:9pt;mso-wrap-distance-top:0;mso-wrap-distance-right:9pt;mso-wrap-distance-bottom:0;mso-position-horizontal:absolute;mso-position-horizontal-relative:text;mso-position-vertical:absolute;mso-position-vertical-relative:text" o:gfxdata="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">
+                <v:imagedata r:id="rId48" o:title=""/>
+              </v:shape>
+            </w:pict>
+          </mc:Fallback>
+        </mc:AlternateContent>
+      </w:r>
+      <w:r>
+        <w:rPr>
+          <w:noProof/>
+        </w:rPr>
+        <mc:AlternateContent>
+          <mc:Choice Requires="wpi">
+            <w:drawing>
+              <wp:anchor distT="0" distB="0" distL="114300" distR="114300" simplePos="0" relativeHeight="251751424" behindDoc="0" locked="0" layoutInCell="1" allowOverlap="1" wp14:anchorId="56CFA244" wp14:editId="0C7F4484">
+                <wp:simplePos x="0" y="0"/>
+                <wp:positionH relativeFrom="column">
+                  <wp:posOffset>5814060</wp:posOffset>
+                </wp:positionH>
+                <wp:positionV relativeFrom="paragraph">
+                  <wp:posOffset>939165</wp:posOffset>
+                </wp:positionV>
+                <wp:extent cx="109800" cy="109855"/>
+                <wp:effectExtent l="38100" t="38100" r="43180" b="42545"/>
+                <wp:wrapNone/>
+                <wp:docPr id="74" name="Ink 74"/>
+                <wp:cNvGraphicFramePr/>
+                <a:graphic xmlns:a="http://schemas.openxmlformats.org/drawingml/2006/main">
+                  <a:graphicData uri="http://schemas.microsoft.com/office/word/2010/wordprocessingInk">
+                    <w14:contentPart bwMode="auto" r:id="rId49">
+                      <w14:nvContentPartPr>
+                        <w14:cNvContentPartPr/>
+                      </w14:nvContentPartPr>
+                      <w14:xfrm>
+                        <a:off x="0" y="0"/>
+                        <a:ext cx="109800" cy="109855"/>
+                      </w14:xfrm>
+                    </w14:contentPart>
+                  </a:graphicData>
+                </a:graphic>
+              </wp:anchor>
+            </w:drawing>
+          </mc:Choice>
+          <mc:Fallback>
+            <w:pict>
+              <v:shape w14:anchorId="5F30E0C0" id="Ink 74" o:spid="_x0000_s1026" type="#_x0000_t75" style="position:absolute;margin-left:457.1pt;margin-top:73.25pt;width:10.1pt;height:10.05pt;z-index:251751424;visibility:visible;mso-wrap-style:square;mso-wrap-distance-left:9pt;mso-wrap-distance-top:0;mso-wrap-distance-right:9pt;mso-wrap-distance-bottom:0;mso-position-horizontal:absolute;mso-position-horizontal-relative:text;mso-position-vertical:absolute;mso-position-vertical-relative:text" o:gfxdata="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">
+                <v:imagedata r:id="rId50" o:title=""/>
+              </v:shape>
+            </w:pict>
+          </mc:Fallback>
+        </mc:AlternateContent>
+      </w:r>
+      <w:r>
+        <w:rPr>
+          <w:noProof/>
+        </w:rPr>
+        <mc:AlternateContent>
+          <mc:Choice Requires="wpi">
+            <w:drawing>
+              <wp:anchor distT="0" distB="0" distL="114300" distR="114300" simplePos="0" relativeHeight="251686912" behindDoc="0" locked="0" layoutInCell="1" allowOverlap="1" wp14:anchorId="04C86D25" wp14:editId="4B4D2C76">
+                <wp:simplePos x="0" y="0"/>
+                <wp:positionH relativeFrom="column">
+                  <wp:posOffset>2170344</wp:posOffset>
+                </wp:positionH>
+                <wp:positionV relativeFrom="paragraph">
+                  <wp:posOffset>5664850</wp:posOffset>
+                </wp:positionV>
+                <wp:extent cx="444960" cy="192600"/>
+                <wp:effectExtent l="38100" t="38100" r="31750" b="55245"/>
+                <wp:wrapNone/>
+                <wp:docPr id="7" name="Ink 7"/>
+                <wp:cNvGraphicFramePr/>
+                <a:graphic xmlns:a="http://schemas.openxmlformats.org/drawingml/2006/main">
+                  <a:graphicData uri="http://schemas.microsoft.com/office/word/2010/wordprocessingInk">
+                    <w14:contentPart bwMode="auto" r:id="rId51">
+                      <w14:nvContentPartPr>
+                        <w14:cNvContentPartPr/>
+                      </w14:nvContentPartPr>
+                      <w14:xfrm>
+                        <a:off x="0" y="0"/>
+                        <a:ext cx="444960" cy="192600"/>
+                      </w14:xfrm>
+                    </w14:contentPart>
+                  </a:graphicData>
+                </a:graphic>
+              </wp:anchor>
+            </w:drawing>
+          </mc:Choice>
+          <mc:Fallback>
+            <w:pict>
+              <v:shape w14:anchorId="5AD1C1A1" id="Ink 7" o:spid="_x0000_s1026" type="#_x0000_t75" style="position:absolute;margin-left:170.2pt;margin-top:445.35pt;width:36.5pt;height:16.55pt;z-index:251686912;visibility:visible;mso-wrap-style:square;mso-wrap-distance-left:9pt;mso-wrap-distance-top:0;mso-wrap-distance-right:9pt;mso-wrap-distance-bottom:0;mso-position-horizontal:absolute;mso-position-horizontal-relative:text;mso-position-vertical:absolute;mso-position-vertical-relative:text" o:gfxdata="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">
+                <v:imagedata r:id="rId52" o:title=""/>
+              </v:shape>
+            </w:pict>
+          </mc:Fallback>
+        </mc:AlternateContent>
+      </w:r>
+      <w:r>
+        <w:rPr>
+          <w:noProof/>
+        </w:rPr>
+        <mc:AlternateContent>
+          <mc:Choice Requires="wpi">
+            <w:drawing>
+              <wp:anchor distT="0" distB="0" distL="114300" distR="114300" simplePos="0" relativeHeight="251685888" behindDoc="0" locked="0" layoutInCell="1" allowOverlap="1" wp14:anchorId="66AAB815" wp14:editId="3BC42336">
+                <wp:simplePos x="0" y="0"/>
+                <wp:positionH relativeFrom="column">
+                  <wp:posOffset>889104</wp:posOffset>
+                </wp:positionH>
+                <wp:positionV relativeFrom="paragraph">
+                  <wp:posOffset>5380090</wp:posOffset>
+                </wp:positionV>
+                <wp:extent cx="5040" cy="15840"/>
+                <wp:effectExtent l="38100" t="38100" r="52705" b="41910"/>
+                <wp:wrapNone/>
+                <wp:docPr id="6" name="Ink 6"/>
+                <wp:cNvGraphicFramePr/>
+                <a:graphic xmlns:a="http://schemas.openxmlformats.org/drawingml/2006/main">
+                  <a:graphicData uri="http://schemas.microsoft.com/office/word/2010/wordprocessingInk">
+                    <w14:contentPart bwMode="auto" r:id="rId53">
+                      <w14:nvContentPartPr>
+                        <w14:cNvContentPartPr/>
+                      </w14:nvContentPartPr>
+                      <w14:xfrm>
+                        <a:off x="0" y="0"/>
+                        <a:ext cx="5040" cy="15840"/>
+                      </w14:xfrm>
+                    </w14:contentPart>
+                  </a:graphicData>
+                </a:graphic>
+              </wp:anchor>
+            </w:drawing>
+          </mc:Choice>
+          <mc:Fallback>
+            <w:pict>
+              <v:shape w14:anchorId="66931638" id="Ink 6" o:spid="_x0000_s1026" type="#_x0000_t75" style="position:absolute;margin-left:69.3pt;margin-top:422.95pt;width:1.85pt;height:2.7pt;z-index:251685888;visibility:visible;mso-wrap-style:square;mso-wrap-distance-left:9pt;mso-wrap-distance-top:0;mso-wrap-distance-right:9pt;mso-wrap-distance-bottom:0;mso-position-horizontal:absolute;mso-position-horizontal-relative:text;mso-position-vertical:absolute;mso-position-vertical-relative:text" o:gfxdata="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">
+                <v:imagedata r:id="rId54" o:title=""/>
+              </v:shape>
+            </w:pict>
+          </mc:Fallback>
+        </mc:AlternateContent>
+      </w:r>
+      <w:r>
+        <w:rPr>
+          <w:noProof/>
+        </w:rPr>
         <w:drawing>
           <wp:inline distT="0" distB="0" distL="0" distR="0" wp14:anchorId="6028A7CC" wp14:editId="12BA37D8">
             <wp:extent cx="5783580" cy="8229600"/>
@@ -175,7 +1274,7 @@
                     <pic:cNvPicPr/>
                   </pic:nvPicPr>
                   <pic:blipFill>
-                    <a:blip r:embed="rId11"/>
+                    <a:blip r:embed="rId55"/>
                     <a:stretch>
                       <a:fillRect/>
                     </a:stretch>
@@ -205,6 +1304,276 @@
         <mc:AlternateContent>
           <mc:Choice Requires="wpi">
             <w:drawing>
+              <wp:anchor distT="0" distB="0" distL="114300" distR="114300" simplePos="0" relativeHeight="251792384" behindDoc="0" locked="0" layoutInCell="1" allowOverlap="1" wp14:anchorId="7F56AF7C" wp14:editId="5500393F">
+                <wp:simplePos x="0" y="0"/>
+                <wp:positionH relativeFrom="column">
+                  <wp:posOffset>2751024</wp:posOffset>
+                </wp:positionH>
+                <wp:positionV relativeFrom="paragraph">
+                  <wp:posOffset>999496</wp:posOffset>
+                </wp:positionV>
+                <wp:extent cx="18360" cy="18720"/>
+                <wp:effectExtent l="38100" t="38100" r="58420" b="57785"/>
+                <wp:wrapNone/>
+                <wp:docPr id="114" name="Ink 114"/>
+                <wp:cNvGraphicFramePr/>
+                <a:graphic xmlns:a="http://schemas.openxmlformats.org/drawingml/2006/main">
+                  <a:graphicData uri="http://schemas.microsoft.com/office/word/2010/wordprocessingInk">
+                    <w14:contentPart bwMode="auto" r:id="rId56">
+                      <w14:nvContentPartPr>
+                        <w14:cNvContentPartPr/>
+                      </w14:nvContentPartPr>
+                      <w14:xfrm>
+                        <a:off x="0" y="0"/>
+                        <a:ext cx="18360" cy="18720"/>
+                      </w14:xfrm>
+                    </w14:contentPart>
+                  </a:graphicData>
+                </a:graphic>
+              </wp:anchor>
+            </w:drawing>
+          </mc:Choice>
+          <mc:Fallback>
+            <w:pict>
+              <v:shape w14:anchorId="7C6F3B13" id="Ink 114" o:spid="_x0000_s1026" type="#_x0000_t75" style="position:absolute;margin-left:215.9pt;margin-top:78pt;width:2.9pt;height:2.85pt;z-index:251792384;visibility:visible;mso-wrap-style:square;mso-wrap-distance-left:9pt;mso-wrap-distance-top:0;mso-wrap-distance-right:9pt;mso-wrap-distance-bottom:0;mso-position-horizontal:absolute;mso-position-horizontal-relative:text;mso-position-vertical:absolute;mso-position-vertical-relative:text" o:gfxdata="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">
+                <v:imagedata r:id="rId57" o:title=""/>
+              </v:shape>
+            </w:pict>
+          </mc:Fallback>
+        </mc:AlternateContent>
+      </w:r>
+      <w:r>
+        <w:rPr>
+          <w:noProof/>
+        </w:rPr>
+        <mc:AlternateContent>
+          <mc:Choice Requires="wpi">
+            <w:drawing>
+              <wp:anchor distT="0" distB="0" distL="114300" distR="114300" simplePos="0" relativeHeight="251697152" behindDoc="0" locked="0" layoutInCell="1" allowOverlap="1" wp14:anchorId="422B045C" wp14:editId="43455FF9">
+                <wp:simplePos x="0" y="0"/>
+                <wp:positionH relativeFrom="column">
+                  <wp:posOffset>135255</wp:posOffset>
+                </wp:positionH>
+                <wp:positionV relativeFrom="paragraph">
+                  <wp:posOffset>657860</wp:posOffset>
+                </wp:positionV>
+                <wp:extent cx="565690" cy="144720"/>
+                <wp:effectExtent l="38100" t="38100" r="6350" b="46355"/>
+                <wp:wrapNone/>
+                <wp:docPr id="17" name="Ink 17"/>
+                <wp:cNvGraphicFramePr/>
+                <a:graphic xmlns:a="http://schemas.openxmlformats.org/drawingml/2006/main">
+                  <a:graphicData uri="http://schemas.microsoft.com/office/word/2010/wordprocessingInk">
+                    <w14:contentPart bwMode="auto" r:id="rId58">
+                      <w14:nvContentPartPr>
+                        <w14:cNvContentPartPr/>
+                      </w14:nvContentPartPr>
+                      <w14:xfrm>
+                        <a:off x="0" y="0"/>
+                        <a:ext cx="565690" cy="144720"/>
+                      </w14:xfrm>
+                    </w14:contentPart>
+                  </a:graphicData>
+                </a:graphic>
+              </wp:anchor>
+            </w:drawing>
+          </mc:Choice>
+          <mc:Fallback>
+            <w:pict>
+              <v:shape w14:anchorId="4CD59EF9" id="Ink 17" o:spid="_x0000_s1026" type="#_x0000_t75" style="position:absolute;margin-left:9.95pt;margin-top:51.1pt;width:46pt;height:12.85pt;z-index:251697152;visibility:visible;mso-wrap-style:square;mso-wrap-distance-left:9pt;mso-wrap-distance-top:0;mso-wrap-distance-right:9pt;mso-wrap-distance-bottom:0;mso-position-horizontal:absolute;mso-position-horizontal-relative:text;mso-position-vertical:absolute;mso-position-vertical-relative:text" o:gfxdata="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">
+                <v:imagedata r:id="rId59" o:title=""/>
+              </v:shape>
+            </w:pict>
+          </mc:Fallback>
+        </mc:AlternateContent>
+      </w:r>
+      <w:r>
+        <w:rPr>
+          <w:noProof/>
+        </w:rPr>
+        <mc:AlternateContent>
+          <mc:Choice Requires="wpi">
+            <w:drawing>
+              <wp:anchor distT="0" distB="0" distL="114300" distR="114300" simplePos="0" relativeHeight="251694080" behindDoc="0" locked="0" layoutInCell="1" allowOverlap="1" wp14:anchorId="7D40B97E" wp14:editId="46E2C61E">
+                <wp:simplePos x="0" y="0"/>
+                <wp:positionH relativeFrom="column">
+                  <wp:posOffset>2153424</wp:posOffset>
+                </wp:positionH>
+                <wp:positionV relativeFrom="paragraph">
+                  <wp:posOffset>2382998</wp:posOffset>
+                </wp:positionV>
+                <wp:extent cx="9000" cy="3240"/>
+                <wp:effectExtent l="38100" t="38100" r="48260" b="53975"/>
+                <wp:wrapNone/>
+                <wp:docPr id="14" name="Ink 14"/>
+                <wp:cNvGraphicFramePr/>
+                <a:graphic xmlns:a="http://schemas.openxmlformats.org/drawingml/2006/main">
+                  <a:graphicData uri="http://schemas.microsoft.com/office/word/2010/wordprocessingInk">
+                    <w14:contentPart bwMode="auto" r:id="rId60">
+                      <w14:nvContentPartPr>
+                        <w14:cNvContentPartPr/>
+                      </w14:nvContentPartPr>
+                      <w14:xfrm>
+                        <a:off x="0" y="0"/>
+                        <a:ext cx="9000" cy="3240"/>
+                      </w14:xfrm>
+                    </w14:contentPart>
+                  </a:graphicData>
+                </a:graphic>
+              </wp:anchor>
+            </w:drawing>
+          </mc:Choice>
+          <mc:Fallback>
+            <w:pict>
+              <v:shape w14:anchorId="0CD4C105" id="Ink 14" o:spid="_x0000_s1026" type="#_x0000_t75" style="position:absolute;margin-left:168.85pt;margin-top:186.95pt;width:2.1pt;height:1.65pt;z-index:251694080;visibility:visible;mso-wrap-style:square;mso-wrap-distance-left:9pt;mso-wrap-distance-top:0;mso-wrap-distance-right:9pt;mso-wrap-distance-bottom:0;mso-position-horizontal:absolute;mso-position-horizontal-relative:text;mso-position-vertical:absolute;mso-position-vertical-relative:text" o:gfxdata="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">
+                <v:imagedata r:id="rId61" o:title=""/>
+              </v:shape>
+            </w:pict>
+          </mc:Fallback>
+        </mc:AlternateContent>
+      </w:r>
+      <w:r>
+        <w:rPr>
+          <w:noProof/>
+        </w:rPr>
+        <mc:AlternateContent>
+          <mc:Choice Requires="wpi">
+            <w:drawing>
+              <wp:anchor distT="0" distB="0" distL="114300" distR="114300" simplePos="0" relativeHeight="251693056" behindDoc="0" locked="0" layoutInCell="1" allowOverlap="1" wp14:anchorId="5117B6C8" wp14:editId="4DB0BB72">
+                <wp:simplePos x="0" y="0"/>
+                <wp:positionH relativeFrom="column">
+                  <wp:posOffset>1485900</wp:posOffset>
+                </wp:positionH>
+                <wp:positionV relativeFrom="paragraph">
+                  <wp:posOffset>-31750</wp:posOffset>
+                </wp:positionV>
+                <wp:extent cx="789720" cy="230660"/>
+                <wp:effectExtent l="38100" t="38100" r="10795" b="55245"/>
+                <wp:wrapNone/>
+                <wp:docPr id="13" name="Ink 13"/>
+                <wp:cNvGraphicFramePr/>
+                <a:graphic xmlns:a="http://schemas.openxmlformats.org/drawingml/2006/main">
+                  <a:graphicData uri="http://schemas.microsoft.com/office/word/2010/wordprocessingInk">
+                    <w14:contentPart bwMode="auto" r:id="rId62">
+                      <w14:nvContentPartPr>
+                        <w14:cNvContentPartPr/>
+                      </w14:nvContentPartPr>
+                      <w14:xfrm>
+                        <a:off x="0" y="0"/>
+                        <a:ext cx="789720" cy="230660"/>
+                      </w14:xfrm>
+                    </w14:contentPart>
+                  </a:graphicData>
+                </a:graphic>
+              </wp:anchor>
+            </w:drawing>
+          </mc:Choice>
+          <mc:Fallback>
+            <w:pict>
+              <v:shape w14:anchorId="44BB6CD1" id="Ink 13" o:spid="_x0000_s1026" type="#_x0000_t75" style="position:absolute;margin-left:116.3pt;margin-top:-3.2pt;width:63.6pt;height:19.55pt;z-index:251693056;visibility:visible;mso-wrap-style:square;mso-wrap-distance-left:9pt;mso-wrap-distance-top:0;mso-wrap-distance-right:9pt;mso-wrap-distance-bottom:0;mso-position-horizontal:absolute;mso-position-horizontal-relative:text;mso-position-vertical:absolute;mso-position-vertical-relative:text" o:gfxdata="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">
+                <v:imagedata r:id="rId63" o:title=""/>
+              </v:shape>
+            </w:pict>
+          </mc:Fallback>
+        </mc:AlternateContent>
+      </w:r>
+      <w:r>
+        <w:rPr>
+          <w:noProof/>
+        </w:rPr>
+        <mc:AlternateContent>
+          <mc:Choice Requires="wpi">
+            <w:drawing>
+              <wp:anchor distT="0" distB="0" distL="114300" distR="114300" simplePos="0" relativeHeight="251688960" behindDoc="0" locked="0" layoutInCell="1" allowOverlap="1" wp14:anchorId="6986FC72" wp14:editId="6B9FE9E1">
+                <wp:simplePos x="0" y="0"/>
+                <wp:positionH relativeFrom="column">
+                  <wp:posOffset>1266024</wp:posOffset>
+                </wp:positionH>
+                <wp:positionV relativeFrom="paragraph">
+                  <wp:posOffset>989027</wp:posOffset>
+                </wp:positionV>
+                <wp:extent cx="1800" cy="3600"/>
+                <wp:effectExtent l="38100" t="38100" r="55880" b="53975"/>
+                <wp:wrapNone/>
+                <wp:docPr id="9" name="Ink 9"/>
+                <wp:cNvGraphicFramePr/>
+                <a:graphic xmlns:a="http://schemas.openxmlformats.org/drawingml/2006/main">
+                  <a:graphicData uri="http://schemas.microsoft.com/office/word/2010/wordprocessingInk">
+                    <w14:contentPart bwMode="auto" r:id="rId64">
+                      <w14:nvContentPartPr>
+                        <w14:cNvContentPartPr/>
+                      </w14:nvContentPartPr>
+                      <w14:xfrm>
+                        <a:off x="0" y="0"/>
+                        <a:ext cx="1800" cy="3600"/>
+                      </w14:xfrm>
+                    </w14:contentPart>
+                  </a:graphicData>
+                </a:graphic>
+              </wp:anchor>
+            </w:drawing>
+          </mc:Choice>
+          <mc:Fallback>
+            <w:pict>
+              <v:shape w14:anchorId="5DD56B41" id="Ink 9" o:spid="_x0000_s1026" type="#_x0000_t75" style="position:absolute;margin-left:99pt;margin-top:77.2pt;width:1.6pt;height:1.7pt;z-index:251688960;visibility:visible;mso-wrap-style:square;mso-wrap-distance-left:9pt;mso-wrap-distance-top:0;mso-wrap-distance-right:9pt;mso-wrap-distance-bottom:0;mso-position-horizontal:absolute;mso-position-horizontal-relative:text;mso-position-vertical:absolute;mso-position-vertical-relative:text" o:gfxdata="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">
+                <v:imagedata r:id="rId7" o:title=""/>
+              </v:shape>
+            </w:pict>
+          </mc:Fallback>
+        </mc:AlternateContent>
+      </w:r>
+      <w:r>
+        <w:rPr>
+          <w:noProof/>
+        </w:rPr>
+        <mc:AlternateContent>
+          <mc:Choice Requires="wpi">
+            <w:drawing>
+              <wp:anchor distT="0" distB="0" distL="114300" distR="114300" simplePos="0" relativeHeight="251687936" behindDoc="0" locked="0" layoutInCell="1" allowOverlap="1" wp14:anchorId="2A9773BB" wp14:editId="2B5C67B8">
+                <wp:simplePos x="0" y="0"/>
+                <wp:positionH relativeFrom="column">
+                  <wp:posOffset>2406864</wp:posOffset>
+                </wp:positionH>
+                <wp:positionV relativeFrom="paragraph">
+                  <wp:posOffset>4996730</wp:posOffset>
+                </wp:positionV>
+                <wp:extent cx="486360" cy="198000"/>
+                <wp:effectExtent l="38100" t="38100" r="9525" b="50165"/>
+                <wp:wrapNone/>
+                <wp:docPr id="8" name="Ink 8"/>
+                <wp:cNvGraphicFramePr/>
+                <a:graphic xmlns:a="http://schemas.openxmlformats.org/drawingml/2006/main">
+                  <a:graphicData uri="http://schemas.microsoft.com/office/word/2010/wordprocessingInk">
+                    <w14:contentPart bwMode="auto" r:id="rId65">
+                      <w14:nvContentPartPr>
+                        <w14:cNvContentPartPr/>
+                      </w14:nvContentPartPr>
+                      <w14:xfrm>
+                        <a:off x="0" y="0"/>
+                        <a:ext cx="486360" cy="198000"/>
+                      </w14:xfrm>
+                    </w14:contentPart>
+                  </a:graphicData>
+                </a:graphic>
+              </wp:anchor>
+            </w:drawing>
+          </mc:Choice>
+          <mc:Fallback>
+            <w:pict>
+              <v:shape w14:anchorId="76EDA590" id="Ink 8" o:spid="_x0000_s1026" type="#_x0000_t75" style="position:absolute;margin-left:188.8pt;margin-top:392.75pt;width:39.75pt;height:17.05pt;z-index:251687936;visibility:visible;mso-wrap-style:square;mso-wrap-distance-left:9pt;mso-wrap-distance-top:0;mso-wrap-distance-right:9pt;mso-wrap-distance-bottom:0;mso-position-horizontal:absolute;mso-position-horizontal-relative:text;mso-position-vertical:absolute;mso-position-vertical-relative:text" o:gfxdata="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">
+                <v:imagedata r:id="rId66" o:title=""/>
+              </v:shape>
+            </w:pict>
+          </mc:Fallback>
+        </mc:AlternateContent>
+      </w:r>
+      <w:r>
+        <w:rPr>
+          <w:noProof/>
+        </w:rPr>
+        <mc:AlternateContent>
+          <mc:Choice Requires="wpi">
+            <w:drawing>
               <wp:anchor distT="0" distB="0" distL="114300" distR="114300" simplePos="0" relativeHeight="251677696" behindDoc="0" locked="0" layoutInCell="1" allowOverlap="1" wp14:anchorId="31DFD7D8" wp14:editId="3946A3C9">
                 <wp:simplePos x="0" y="0"/>
                 <wp:positionH relativeFrom="column">
@@ -220,7 +1589,7 @@
                 <wp:cNvGraphicFramePr/>
                 <a:graphic xmlns:a="http://schemas.openxmlformats.org/drawingml/2006/main">
                   <a:graphicData uri="http://schemas.microsoft.com/office/word/2010/wordprocessingInk">
-                    <w14:contentPart bwMode="auto" r:id="rId12">
+                    <w14:contentPart bwMode="auto" r:id="rId67">
                       <w14:nvContentPartPr>
                         <w14:cNvContentPartPr/>
                       </w14:nvContentPartPr>
@@ -237,7 +1606,7 @@
           <mc:Fallback>
             <w:pict>
               <v:shape w14:anchorId="78026350" id="Ink 36" o:spid="_x0000_s1026" type="#_x0000_t75" style="position:absolute;margin-left:142.4pt;margin-top:-24pt;width:60.4pt;height:50.05pt;z-index:251677696;visibility:visible;mso-wrap-style:square;mso-wrap-distance-left:9pt;mso-wrap-distance-top:0;mso-wrap-distance-right:9pt;mso-wrap-distance-bottom:0;mso-position-horizontal:absolute;mso-position-horizontal-relative:text;mso-position-vertical:absolute;mso-position-vertical-relative:text" o:gfxdata="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">
-                <v:imagedata r:id="rId13" o:title=""/>
+                <v:imagedata r:id="rId68" o:title=""/>
               </v:shape>
             </w:pict>
           </mc:Fallback>
@@ -265,7 +1634,7 @@
                 <wp:cNvGraphicFramePr/>
                 <a:graphic xmlns:a="http://schemas.openxmlformats.org/drawingml/2006/main">
                   <a:graphicData uri="http://schemas.microsoft.com/office/word/2010/wordprocessingInk">
-                    <w14:contentPart bwMode="auto" r:id="rId14">
+                    <w14:contentPart bwMode="auto" r:id="rId69">
                       <w14:nvContentPartPr>
                         <w14:cNvContentPartPr/>
                       </w14:nvContentPartPr>
@@ -282,7 +1651,7 @@
           <mc:Fallback>
             <w:pict>
               <v:shape w14:anchorId="0D944769" id="Ink 37" o:spid="_x0000_s1026" type="#_x0000_t75" style="position:absolute;margin-left:42.15pt;margin-top:2pt;width:52.2pt;height:48.15pt;z-index:251678720;visibility:visible;mso-wrap-style:square;mso-wrap-distance-left:9pt;mso-wrap-distance-top:0;mso-wrap-distance-right:9pt;mso-wrap-distance-bottom:0;mso-position-horizontal:absolute;mso-position-horizontal-relative:text;mso-position-vertical:absolute;mso-position-vertical-relative:text" o:gfxdata="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">
-                <v:imagedata r:id="rId21" o:title=""/>
+                <v:imagedata r:id="rId70" o:title=""/>
               </v:shape>
             </w:pict>
           </mc:Fallback>
@@ -308,7 +1677,7 @@
                     <pic:cNvPicPr/>
                   </pic:nvPicPr>
                   <pic:blipFill>
-                    <a:blip r:embed="rId22"/>
+                    <a:blip r:embed="rId71"/>
                     <a:stretch>
                       <a:fillRect/>
                     </a:stretch>
@@ -351,7 +1720,7 @@
                     <pic:cNvPicPr/>
                   </pic:nvPicPr>
                   <pic:blipFill>
-                    <a:blip r:embed="rId23"/>
+                    <a:blip r:embed="rId72"/>
                     <a:stretch>
                       <a:fillRect/>
                     </a:stretch>
@@ -394,7 +1763,7 @@
                     <pic:cNvPicPr/>
                   </pic:nvPicPr>
                   <pic:blipFill>
-                    <a:blip r:embed="rId24"/>
+                    <a:blip r:embed="rId73"/>
                     <a:stretch>
                       <a:fillRect/>
                     </a:stretch>
@@ -870,14 +2239,319 @@
           <inkml:channelProperty channel="F" name="resolution" value="0" units="1/dev"/>
         </inkml:channelProperties>
       </inkml:inkSource>
-      <inkml:timestamp xml:id="ts0" timeString="2020-09-05T15:52:02.496"/>
+      <inkml:timestamp xml:id="ts0" timeString="2020-09-12T15:49:48.736"/>
     </inkml:context>
     <inkml:brush xml:id="br0">
       <inkml:brushProperty name="width" value="0.05" units="cm"/>
       <inkml:brushProperty name="height" value="0.05" units="cm"/>
     </inkml:brush>
   </inkml:definitions>
-  <inkml:trace contextRef="#ctx0" brushRef="#br0">0 2 208,'2'0'384,"2"0"-32,0-2-31,-2 2-1,2 2-32,0 0-128,2-2-96,0 0 0,0 0 0,0 0-96,-2 0 64,2 0 0,-2 0-128,0 0-32,0 0-1025</inkml:trace>
+  <inkml:trace contextRef="#ctx0" brushRef="#br0">1185 17 144,'0'0'1083,"-4"-15"459,1 15-1534,0-1 0,1 1-1,-1-1 1,0 1 0,0 0 0,0 0-1,-3 1 1,-5 0 10,-330-1 953,335 0-950,-1 1-1,1 0 0,-10 3 1,-12 1 20,-7 0-22,27-3-8,-1 0 0,0-1 0,1 0 1,-13-1-1,18 0 1,0 0 0,0 0 1,0 0-1,0 1 0,-5 1 0,-8 1 43,-12 0-103,-40 10 0,45-6 146,15-4-67,-1 0 1,-11 1-1,2-1-23,-29 10 0,7-2 72,13-3-37,0 1-1,-38 18 1,60-24-52,0 1 0,0-1-1,0 1 1,1 0 0,0 0 0,-1 1 0,2-1-1,-1 1 1,-4 6 0,-11 13 138,-10 9-265,-49 75 0,76-103 123,-1 1 0,1 0 0,0 0-1,1 0 1,-1 0 0,1 0 0,0 0-1,1 7 1,-1-3-54,1 20 65,1-24 27,-1 0 0,0 0 0,0 0-1,-2 8 1,0-1-30,-3 11 66,-8 25 1,9-39-6,1 0 0,0 0 0,-2 18 0,-1 17-88,12 1 48,-5-44-12,-1 0 0,0 0-1,1 0 1,-1 1 0,1-1 0,0 0 0,-1 0 0,1 0 0,0 0 0,0-1 0,3 4 0,16 19 37,-14-17 41,33 28-92,-32-28 139,1 0 1,-1-1-1,16 10 0,-18-14-39,0 1-1,0-1 1,0 0-1,0-1 0,7 3 1,15 4 206,-20-6-211,0 0-1,1-1 1,-1 0 0,12 1 0,8 1 78,74 7 426,-51-6-431,91 7 140,-35 1-143,-38-4-103,52 8-72,-55-6 1,-38-7 12,-20-2 4,0-1-1,0 0 1,8-1 0,14 0-6,20 1 68,-37 0-49,1 0-1,-1-1 1,0-1-1,15-3 1,-19 3-33,1-1 1,-1 0-1,12-6 1,-11 5 16,-5 3 16,0 0 0,1 0 0,-1 0 0,5 0 0,7-2 20,2 0 24,16-5-81,4-1 69,-14 2-53,-18 5 12,1 1 0,-1-2 0,0 1 1,8-5-1,-2 1 18,-1 1-1,18-6 1,-18 7 16,40-19-23,-21 8-3,16-12 34,-42 25-13,-1 0 1,1-1-1,-1 0 1,0 1-1,0-1 1,5-6-1,5-4 7,-9 8-1,1 1 0,5-11 0,-6 10-17,-1 1 0,9-10 1,-10 12-15,0 0 0,0 0 0,0 0 1,-1-1-1,1 1 0,-1 0 0,0-1 0,0 0 0,0 1 1,0-1-1,0 1 0,0-1 0,-1 0 0,1 0 0,-1 1 1,0-1-1,0-4 0,4-21 73,-3 24-61,0 0 1,-1 0 0,0 0-1,0-6 1,0 6-8,0-1 0,1 1 0,0-9 0,0 9 28,-1 0 0,0-1 0,0 1 0,0 0 0,-1-8 0,-1-10 107,2 12-141,1 5-20,-1 0 1,0 0 0,0 0-1,-1 0 1,1 0 0,-1 1-1,0-1 1,-1 0 0,1 0-1,-4-7 1,-5-5 132,-20-28 0,25 39-87,0 0 0,0 0 0,-1 1 0,0 0 0,0 0 0,0 0 1,-12-6-1,-29-11 86,29 15-78,1-1-1,-27-17 1,15 7-9,-2 1-1,-39-17 1,59 30-24,-113-40 24,93 35-37,-8-2 46,-50-6 0,66 13-28,-4 1 18,-1 2 0,0 0 0,-42 5 0,35 1-1177,-47 12 1,54-10-397,-54 13-2863,54-15 3229</inkml:trace>
+</inkml:ink>
+</file>
+
+<file path=word/ink/ink10.xml><?xml version="1.0" encoding="utf-8"?>
+<inkml:ink xmlns:inkml="http://www.w3.org/2003/InkML">
+  <inkml:definitions>
+    <inkml:context xml:id="ctx0">
+      <inkml:inkSource xml:id="inkSrc0">
+        <inkml:traceFormat>
+          <inkml:channel name="X" type="integer" min="-2.14748E9" max="2.14748E9" units="cm"/>
+          <inkml:channel name="Y" type="integer" min="-2.14748E9" max="2.14748E9" units="cm"/>
+          <inkml:channel name="F" type="integer" max="32767" units="dev"/>
+        </inkml:traceFormat>
+        <inkml:channelProperties>
+          <inkml:channelProperty channel="X" name="resolution" value="1000" units="1/cm"/>
+          <inkml:channelProperty channel="Y" name="resolution" value="1000" units="1/cm"/>
+          <inkml:channelProperty channel="F" name="resolution" value="0" units="1/dev"/>
+        </inkml:channelProperties>
+      </inkml:inkSource>
+      <inkml:timestamp xml:id="ts0" timeString="2020-09-12T14:54:34.223"/>
+    </inkml:context>
+    <inkml:brush xml:id="br0">
+      <inkml:brushProperty name="width" value="0.05" units="cm"/>
+      <inkml:brushProperty name="height" value="0.05" units="cm"/>
+    </inkml:brush>
+  </inkml:definitions>
+  <inkml:trace contextRef="#ctx0" brushRef="#br0">517 1 112,'-42'14'320,"1"-1"-192,-1 1-192,-1 0-320</inkml:trace>
+  <inkml:trace contextRef="#ctx0" brushRef="#br0" timeOffset="355.04">781 140 112,'-41'9'352,"-2"4"-32,-1-2-32,-2 2 1,-1 0-33,-1 2-160,-1 2-32,0 1 32,1-1-96,1 2-64,0 1-480,2 0-417</inkml:trace>
+  <inkml:trace contextRef="#ctx0" brushRef="#br0" timeOffset="708.82">759 365 80,'-46'18'384,"-6"0"-32,0 3-96,-6 0 65,-1 1-33,-3 0-192,-1 2-32,-1-2-96,0 1 64,0 1 32,3-2-128,1 0-544,6-1-289</inkml:trace>
+  <inkml:trace contextRef="#ctx0" brushRef="#br0" timeOffset="1108.16">840 730 144,'-45'8'416,"-1"1"-32,-2 1-31,1 0-33,-1-1-32,1 2-192,-1 1-32,4-1-32,0 0-32,5 0-32,2 1-96,5-1-512,1-1-225</inkml:trace>
+  <inkml:trace contextRef="#ctx0" brushRef="#br0" timeOffset="1109.16">942 816 176,'-45'9'384,"-4"-1"-64,1 0-31,-2 2-1,0-1-64,-1 1-128,2 1-32,2 0-480,1-1-193</inkml:trace>
+  <inkml:trace contextRef="#ctx0" brushRef="#br0" timeOffset="1497.79">993 926 16,'-30'8'384,"1"0"-32,0-1-32,1 1-95,0-1-1,1 1-128,1-1-320,2 2-449</inkml:trace>
+  <inkml:trace contextRef="#ctx0" brushRef="#br0" timeOffset="2042.78">1068 1154 144,'-34'4'288,"-1"-1"0,1 1-192,0-1-608</inkml:trace>
+</inkml:ink>
+</file>
+
+<file path=word/ink/ink11.xml><?xml version="1.0" encoding="utf-8"?>
+<inkml:ink xmlns:inkml="http://www.w3.org/2003/InkML">
+  <inkml:definitions>
+    <inkml:context xml:id="ctx0">
+      <inkml:inkSource xml:id="inkSrc0">
+        <inkml:traceFormat>
+          <inkml:channel name="X" type="integer" min="-2.14748E9" max="2.14748E9" units="cm"/>
+          <inkml:channel name="Y" type="integer" min="-2.14748E9" max="2.14748E9" units="cm"/>
+          <inkml:channel name="F" type="integer" max="32767" units="dev"/>
+        </inkml:traceFormat>
+        <inkml:channelProperties>
+          <inkml:channelProperty channel="X" name="resolution" value="1000" units="1/cm"/>
+          <inkml:channelProperty channel="Y" name="resolution" value="1000" units="1/cm"/>
+          <inkml:channelProperty channel="F" name="resolution" value="0" units="1/dev"/>
+        </inkml:channelProperties>
+      </inkml:inkSource>
+      <inkml:timestamp xml:id="ts0" timeString="2020-09-12T14:54:25.797"/>
+    </inkml:context>
+    <inkml:brush xml:id="br0">
+      <inkml:brushProperty name="width" value="0.05" units="cm"/>
+      <inkml:brushProperty name="height" value="0.05" units="cm"/>
+    </inkml:brush>
+  </inkml:definitions>
+  <inkml:trace contextRef="#ctx0" brushRef="#br0">157 47 1233,'-3'5'64,"1"0"0,0 0 0,0 0 0,-2 10 0,2-10-107,-7 31 91,-6 2-176,13-7 283,1-24-79,0 1 1,1-1-1,1 10 1,-1 1 129,0 86 103,1-97-282,0 0 0,0 0 0,1-1 0,0 1 0,4 10 0,0-2-18,-5-9-5,1-1-1,0 0 0,1 0 1,-1 0-1,1 0 0,0 0 1,3 4-1,4 3 14,0-2 1,1 0-1,14 11 0,-18-14-4,0-1 0,10 13-1,7 6 14,-9-13-38,30 19-1,-39-27 17,50 37 53,2 2-29,6-6 79,-45-28 3,0-1 0,1 0 1,38 8-1,6 2 132,-31-9-151,2-1-1,65 7 1,13-5 480,-54-6-362,66-4 0,-48-1-131,-74 1-57,1 0 0,0-1 0,-1 1 1,1-1-1,-1 1 0,1-1 0,-1 0 0,0 0 0,1-1 0,-1 1 0,0-1 0,0 1 0,0-1 0,0 0 0,0 0 0,0-1 1,0 1-1,-1-1 0,4-3 0,29-31 320,-8 8-317,-19 21-18,0-1 0,-1 0 0,1 0 0,7-16 0,-5 9-6,-6 9 0,-1 0 0,1 0 0,-1 0 0,0 0 0,1-9 0,-1 3 10,0 3 12,-1 0-1,-1 0 0,1-12 1,0-6 4,-1 19-14,0 0 1,-1-10 0,0-2 10,-1-7 34,0 21-56,-1 1 1,0 0-1,0 0 0,0 0 1,0 0-1,-1 0 1,-6-9-1,1 3 11,-1 0 1,-12-11-1,10 12 8,0 1 0,-1 1 0,-17-12 0,-50-26 87,69 40-56,-1 1-46,1-1-1,0-1 0,-16-15 1,19 17-5,-1-1 0,1 2 0,-1-1 0,0 1 0,-9-5 0,-36-12 69,26 13-90,18 7 29,1 0 0,0-1 0,0 0 0,-1-1 0,-8-5 0,13 7 10,0 0-1,-1 0 1,-8-3 0,-5-1-25,-38-16-121,49 20 133,-1 1 0,0-1 0,-12 0 0,9 1 6,1 0 0,-13-3 0,-59-15 128,20 7 26,54 10-135,-11-4-134,17 6 104,1-1 1,0 1-1,-1-1 1,0 1 0,1 0-1,-1 0 1,1-1 0,-1 1-1,1 0 1,-1 0-1,-2 1 1,-12-1-40,4-1-7,-1 0 0,-23 2 0,9 0 130,4-2-252,7 1 119,0 0 0,-23 4 1,29-3 21,0-1 1,-16 0 0,8 0 40,-15-1 200,20 2-266,0 0 1,0 1-1,-17 5 1,19-5 129,-10 2 3,13-3-108,0 1 0,-10 2 0,-60 26 6,59-22-1470,1 2 1,-34 22-1,39-22 349</inkml:trace>
+</inkml:ink>
+</file>
+
+<file path=word/ink/ink12.xml><?xml version="1.0" encoding="utf-8"?>
+<inkml:ink xmlns:inkml="http://www.w3.org/2003/InkML">
+  <inkml:definitions>
+    <inkml:context xml:id="ctx0">
+      <inkml:inkSource xml:id="inkSrc0">
+        <inkml:traceFormat>
+          <inkml:channel name="X" type="integer" min="-2.14748E9" max="2.14748E9" units="cm"/>
+          <inkml:channel name="Y" type="integer" min="-2.14748E9" max="2.14748E9" units="cm"/>
+          <inkml:channel name="F" type="integer" max="32767" units="dev"/>
+        </inkml:traceFormat>
+        <inkml:channelProperties>
+          <inkml:channelProperty channel="X" name="resolution" value="1000" units="1/cm"/>
+          <inkml:channelProperty channel="Y" name="resolution" value="1000" units="1/cm"/>
+          <inkml:channelProperty channel="F" name="resolution" value="0" units="1/dev"/>
+        </inkml:channelProperties>
+      </inkml:inkSource>
+      <inkml:timestamp xml:id="ts0" timeString="2020-09-12T14:54:21.929"/>
+    </inkml:context>
+    <inkml:brush xml:id="br0">
+      <inkml:brushProperty name="width" value="0.05" units="cm"/>
+      <inkml:brushProperty name="height" value="0.05" units="cm"/>
+    </inkml:brush>
+  </inkml:definitions>
+  <inkml:trace contextRef="#ctx0" brushRef="#br0">183 88 208,'1'-16'4285,"-1"17"-3937,1-1-333,-1 1 0,0 0 0,1-1 0,-1 1 0,0-1 0,0 1 0,1-1 0,-1 1-1,0 0 1,0-1 0,0 1 0,0-1 0,0 1 0,0 0 0,0 0 0,1 11 148,0-1 0,4 16 1,-1-5 77,25 119 836,-20-108-675,3 0 0,25 52 0,-36-82-287,0-1 0,1 1 0,-1 0-1,0 0 1,0-1 0,-1 1-1,2 6 1,-2-10 141,-6-7-609,4 6 151,-2-1-545,1-1-1,-1 1 0,-8-5 0,-9-6-2872,14 6 2430</inkml:trace>
+  <inkml:trace contextRef="#ctx0" brushRef="#br0" timeOffset="430.05">5 106 496,'-1'-1'158,"1"1"0,-1 0 0,1-1 0,0 1 0,-1-1-1,1 1 1,0-1 0,0 1 0,-1-1 0,1 1 0,0-1 0,0 1-1,0-1 1,0 1 0,-1-1 0,1 0 0,0 1 0,0-1 0,0 1-1,0-1 1,1 1 0,-1-1 0,0 1 0,0-1 0,0 0 0,0 1-1,0-1 1,1 1 0,-1-1 0,1-1-11,0 1 0,0 0 0,0-1 0,0 1 0,0 0 0,0 0 0,0 0 0,0 0 0,2-2 0,17-10 449,48-28 533,-60 37-1079,1 1 0,-1 0 0,0 0 0,1 0 0,-1 1 0,18-2 0,-23 4-50,0 0-1,-1 1 1,1-1-1,0 0 0,-1 1 1,1-1-1,0 1 1,-1 0-1,1 0 0,-1 0 1,1 0-1,-1 1 1,0-1-1,1 1 1,-1-1-1,0 1 0,0 0 1,2 2-1,3 4-8,1 1 0,-2 0-1,7 11 1,-1-3 4,29 45-1153,-36-50-1469</inkml:trace>
+</inkml:ink>
+</file>
+
+<file path=word/ink/ink13.xml><?xml version="1.0" encoding="utf-8"?>
+<inkml:ink xmlns:inkml="http://www.w3.org/2003/InkML">
+  <inkml:definitions>
+    <inkml:context xml:id="ctx0">
+      <inkml:inkSource xml:id="inkSrc0">
+        <inkml:traceFormat>
+          <inkml:channel name="X" type="integer" min="-2.14748E9" max="2.14748E9" units="cm"/>
+          <inkml:channel name="Y" type="integer" min="-2.14748E9" max="2.14748E9" units="cm"/>
+          <inkml:channel name="F" type="integer" max="32767" units="dev"/>
+        </inkml:traceFormat>
+        <inkml:channelProperties>
+          <inkml:channelProperty channel="X" name="resolution" value="1000" units="1/cm"/>
+          <inkml:channelProperty channel="Y" name="resolution" value="1000" units="1/cm"/>
+          <inkml:channelProperty channel="F" name="resolution" value="0" units="1/dev"/>
+        </inkml:channelProperties>
+      </inkml:inkSource>
+      <inkml:timestamp xml:id="ts0" timeString="2020-09-12T14:54:11.072"/>
+    </inkml:context>
+    <inkml:brush xml:id="br0">
+      <inkml:brushProperty name="width" value="0.05" units="cm"/>
+      <inkml:brushProperty name="height" value="0.05" units="cm"/>
+    </inkml:brush>
+  </inkml:definitions>
+  <inkml:trace contextRef="#ctx0" brushRef="#br0">186 1 368,'0'0'5982,"0"11"-5518,-1 10-236,-1 0 1,-5 29 0,-15 42 157,4-18-55,11-44-93,3-16-134,1 0-1,0 0 0,1 1 0,0-1 0,2 0 0,0 18 1,0-19 105,0-12 17,0-2-75,0-9-369,-5-34-7119,5 37 6168</inkml:trace>
+  <inkml:trace contextRef="#ctx0" brushRef="#br0" timeOffset="502.4">1 176 16,'0'48'4397,"0"71"-4408,1-110 20,0 0 0,0 0 0,0-1 0,1 1 0,1 0 0,-1-1 0,2 0 0,-1 0-1,7 11 1,-8-15 21,0 0-1,1-1 0,0 1 0,0-1 0,0 1 0,0-1 0,1 0 1,-1 0-1,1-1 0,0 1 0,-1-1 0,1 0 0,0 0 0,0 0 1,1 0-1,-1-1 0,0 1 0,1-1 0,8 1 0,-5-2-36,1 0-1,-1 0 0,0-1 0,1 0 1,-1 0-1,0-1 0,1 0 0,-1-1 0,0 1 1,-1-2-1,1 1 0,0-1 0,-1 0 1,0-1-1,0 0 0,0 0 0,-1 0 1,0-1-1,0 0 0,0 0 0,9-12 1,2-7-3712,-11 17 2678</inkml:trace>
+</inkml:ink>
+</file>
+
+<file path=word/ink/ink14.xml><?xml version="1.0" encoding="utf-8"?>
+<inkml:ink xmlns:inkml="http://www.w3.org/2003/InkML">
+  <inkml:definitions>
+    <inkml:context xml:id="ctx0">
+      <inkml:inkSource xml:id="inkSrc0">
+        <inkml:traceFormat>
+          <inkml:channel name="X" type="integer" min="-2.14748E9" max="2.14748E9" units="cm"/>
+          <inkml:channel name="Y" type="integer" min="-2.14748E9" max="2.14748E9" units="cm"/>
+          <inkml:channel name="F" type="integer" max="32767" units="dev"/>
+        </inkml:traceFormat>
+        <inkml:channelProperties>
+          <inkml:channelProperty channel="X" name="resolution" value="1000" units="1/cm"/>
+          <inkml:channelProperty channel="Y" name="resolution" value="1000" units="1/cm"/>
+          <inkml:channelProperty channel="F" name="resolution" value="0" units="1/dev"/>
+        </inkml:channelProperties>
+      </inkml:inkSource>
+      <inkml:timestamp xml:id="ts0" timeString="2020-09-12T14:53:46.270"/>
+    </inkml:context>
+    <inkml:brush xml:id="br0">
+      <inkml:brushProperty name="width" value="0.05" units="cm"/>
+      <inkml:brushProperty name="height" value="0.05" units="cm"/>
+    </inkml:brush>
+  </inkml:definitions>
+  <inkml:trace contextRef="#ctx0" brushRef="#br0">0 7 80,'0'0'1185,"0"1"-865,0-2-32,0 2-192,0-2-32,0-6-32,0 9-224,0 0-1121</inkml:trace>
+  <inkml:trace contextRef="#ctx0" brushRef="#br0" timeOffset="1">5378 1581 48,'-1'0'352,"0"-1"-32,-1 1 0,1-1 257,1 2-481,0-2 64,0 2-32,1-1-96,-2-1 0,1 2-96,-1 1 96,1-1-192,0 2-192,-2-1-513</inkml:trace>
+</inkml:ink>
+</file>
+
+<file path=word/ink/ink15.xml><?xml version="1.0" encoding="utf-8"?>
+<inkml:ink xmlns:inkml="http://www.w3.org/2003/InkML">
+  <inkml:definitions>
+    <inkml:context xml:id="ctx0">
+      <inkml:inkSource xml:id="inkSrc0">
+        <inkml:traceFormat>
+          <inkml:channel name="X" type="integer" min="-2.14748E9" max="2.14748E9" units="cm"/>
+          <inkml:channel name="Y" type="integer" min="-2.14748E9" max="2.14748E9" units="cm"/>
+          <inkml:channel name="F" type="integer" max="32767" units="dev"/>
+        </inkml:traceFormat>
+        <inkml:channelProperties>
+          <inkml:channelProperty channel="X" name="resolution" value="1000" units="1/cm"/>
+          <inkml:channelProperty channel="Y" name="resolution" value="1000" units="1/cm"/>
+          <inkml:channelProperty channel="F" name="resolution" value="0" units="1/dev"/>
+        </inkml:channelProperties>
+      </inkml:inkSource>
+      <inkml:timestamp xml:id="ts0" timeString="2020-09-12T14:53:45.930"/>
+    </inkml:context>
+    <inkml:brush xml:id="br0">
+      <inkml:brushProperty name="width" value="0.05" units="cm"/>
+      <inkml:brushProperty name="height" value="0.05" units="cm"/>
+    </inkml:brush>
+  </inkml:definitions>
+  <inkml:trace contextRef="#ctx0" brushRef="#br0">26 0 176,'-3'0'512,"-1"0"-31,-1 0-33,1 0-32,1 0-128,0 1-224,1 2 0,2-2 0,-1 2-32,1-1 64,0 1-64,0 0-32,0 1-32,0-2-128,0 2-160,0-2-448</inkml:trace>
+</inkml:ink>
+</file>
+
+<file path=word/ink/ink16.xml><?xml version="1.0" encoding="utf-8"?>
+<inkml:ink xmlns:inkml="http://www.w3.org/2003/InkML">
+  <inkml:definitions>
+    <inkml:context xml:id="ctx0">
+      <inkml:inkSource xml:id="inkSrc0">
+        <inkml:traceFormat>
+          <inkml:channel name="X" type="integer" min="-2.14748E9" max="2.14748E9" units="cm"/>
+          <inkml:channel name="Y" type="integer" min="-2.14748E9" max="2.14748E9" units="cm"/>
+          <inkml:channel name="F" type="integer" max="32767" units="dev"/>
+        </inkml:traceFormat>
+        <inkml:channelProperties>
+          <inkml:channelProperty channel="X" name="resolution" value="1000" units="1/cm"/>
+          <inkml:channelProperty channel="Y" name="resolution" value="1000" units="1/cm"/>
+          <inkml:channelProperty channel="F" name="resolution" value="0" units="1/dev"/>
+        </inkml:channelProperties>
+      </inkml:inkSource>
+      <inkml:timestamp xml:id="ts0" timeString="2020-09-12T14:53:30.375"/>
+    </inkml:context>
+    <inkml:brush xml:id="br0">
+      <inkml:brushProperty name="width" value="0.05" units="cm"/>
+      <inkml:brushProperty name="height" value="0.05" units="cm"/>
+    </inkml:brush>
+  </inkml:definitions>
+  <inkml:trace contextRef="#ctx0" brushRef="#br0">392 28 144,'-4'5'2519,"-42"40"-1549,-83 59 0,80-66-734,-81 78-1,109-90-151,19-24-72,1 0 0,-1 0 1,1 0-1,0 0 0,0 1 1,0-1-1,0 0 0,0 1 1,1-1-1,-2 5 0,3-6-20,-1-1 1,1 0-1,-1 0 0,1 1 1,-1-1-1,1 0 1,-1 0-1,1 0 0,-1 1 1,1-1-1,-1 0 0,1 0 1,-1 0-1,1 0 0,-1 0 1,1 0-1,-1 0 0,1 0 1,-1 0-1,1 0 0,-1 0 1,1-1-1,0 1 0,16-5-1718,-8-3-504,-4 4 1221</inkml:trace>
+  <inkml:trace contextRef="#ctx0" brushRef="#br0" timeOffset="363.9">602 5 176,'-2'3'375,"1"-1"1,-1 1-1,0 0 0,-4 3 0,5-5-250,-20 22 329,-1-1-1,-37 27 1,39-32-268,-107 81 274,-60 52-461,178-140 7,0 0-59,9-10 59,0 0 0,0 0 1,0 0-1,1 0 1,-1-1-1,0 1 0,0 0 1,0 0-1,0 0 1,0 0-1,0 0 0,0 0 1,0 0-1,0 0 1,0-1-1,0 1 0,0 0 1,0 0-1,0 0 1,0 0-1,0 0 0,0 0 1,0 0-1,0 0 1,-1-1-1,1 1 0,0 0 1,0 0-1,0 0 1,0 0-1,0 0 0,0 0 1,0 0-1,0 0 1,0 0-1,0 0 0,0-1 1,0 1-1,-1 0 1,1 0-1,0 0 0,0 0 1,0 0-1,0 0 0,0 0 1,0 0-1,0 0 1,0 0-1,-1 0 0,1 0 1,0 0-1,0 0 1,0 0-1,0 0 0,0 0 1,0 0-1,0 0 1,-1 0-1,1 0 0,0 0 1,0 0-1,0 0 1,0 0-1,0 1 0,0-1 1,0 0-1,0 0 1,0 0-1,-1 0 0,1-3-209,0 1-1,-1-1 0,1 1 1,-1-1-1,0 1 1,-1-4-1,-2-5-1417,1 2 580</inkml:trace>
+  <inkml:trace contextRef="#ctx0" brushRef="#br0" timeOffset="812.58">149 13 176,'0'-10'1612,"0"7"70,0 7 712,-9 20-1551,-19 42-187,5-14-619,4-8 220,-27 89-1,43-119-223,0 1 1,1 0-1,1 17 0,1-29-14,0 0-1,0 1 1,1-1-1,-1 0 0,1 0 1,0 0-1,0 0 1,0 0-1,0 0 0,3 4 1,-3-5 16,0-1 0,0 1 0,0-1 0,1 1 0,-1-1 0,0 1 1,1-1-1,-1 0 0,1 0 0,0 0 0,-1 0 0,1 0 0,0 0 0,0 0 1,-1-1-1,1 1 0,0 0 0,3 0 0,13 0 150,1 0 0,0-1 0,-1-1 0,1-1 0,-1 0 0,1-2 0,-1 0 0,18-7 0,-9 1-1,-25 9-242,0 0 1,0 0-1,0 0 1,0 0-1,0 0 0,-1 0 1,1-1-1,-1 1 1,1 0-1,-1-1 1,2-1-1,-4 1-542,0 1 0,0 0 0,0 0 0,-1 0 0,1 0 1,0 0-1,0 1 0,-1-1 0,1 0 0,-3 0 0,3 1 503,-3-2-1221,-1 0 138</inkml:trace>
+</inkml:ink>
+</file>
+
+<file path=word/ink/ink17.xml><?xml version="1.0" encoding="utf-8"?>
+<inkml:ink xmlns:inkml="http://www.w3.org/2003/InkML">
+  <inkml:definitions>
+    <inkml:context xml:id="ctx0">
+      <inkml:inkSource xml:id="inkSrc0">
+        <inkml:traceFormat>
+          <inkml:channel name="X" type="integer" min="-2.14748E9" max="2.14748E9" units="cm"/>
+          <inkml:channel name="Y" type="integer" min="-2.14748E9" max="2.14748E9" units="cm"/>
+          <inkml:channel name="F" type="integer" max="32767" units="dev"/>
+        </inkml:traceFormat>
+        <inkml:channelProperties>
+          <inkml:channelProperty channel="X" name="resolution" value="1000" units="1/cm"/>
+          <inkml:channelProperty channel="Y" name="resolution" value="1000" units="1/cm"/>
+          <inkml:channelProperty channel="F" name="resolution" value="0" units="1/dev"/>
+        </inkml:channelProperties>
+      </inkml:inkSource>
+      <inkml:timestamp xml:id="ts0" timeString="2020-09-12T14:53:08.274"/>
+    </inkml:context>
+    <inkml:brush xml:id="br0">
+      <inkml:brushProperty name="width" value="0.05" units="cm"/>
+      <inkml:brushProperty name="height" value="0.05" units="cm"/>
+    </inkml:brush>
+  </inkml:definitions>
+  <inkml:trace contextRef="#ctx0" brushRef="#br0">25 32 720,'0'0'191,"0"-1"-1,1 0 1,-1 1-1,0-1 1,0 0-1,0 1 1,0-1-1,1 0 0,-1 1 1,0-1-1,1 1 1,-1-1-1,1 0 1,0 0-1,-1 0 2,1 1-1,-1 0 1,0-1 0,1 0-1,-1 1 1,0-1-1,1 1 1,-1-1-1,0 1 1,0-1 0,0 0-1,1 1 1,-1-1-1,0 0 1,0 0-35,0 0 0,0 1-1,0-1 1,0 1 0,0-1 0,0 1 0,0-1 0,0 1-1,0-1 1,0 1 0,0-1 0,1 1 0,-1-1 0,0 1-1,0-1 1,1 1 0,-1-1 0,0 1 0,1-1 0,-1 1-1,1-1-68,-1 1-1,0 0 0,1 0 0,-1 0 1,0 0-1,1 0 0,-1 0 0,1 0 0,-1 0 1,0 0-1,1 0 0,-1 0 0,0 0 1,1 0-1,-1 0 0,0 1 0,1-1 0,-1 0 1,0 0-1,1 0 0,-1 0 0,1 1 1,1 0 37,0 1 1,0 0-1,0 0 1,0 0 0,0 0-1,2 4 1,3 5 26,-1 1 1,-1 0-1,0 0 1,4 15 0,1 4 210,6 14-157,63 150 473,-71-180-737,-6-11-88,0-1 0,0 1-1,0 0 1,0-1 0,-1 1 0,1 0-1,-1 0 1,0 0 0,0 5 0,-1-8-13,0-1 1,0 0 0,0 1-1,0-1 1,-1 0 0,1 0 0,0 1-1,0-1 1,0 0 0,-1 1-1,1-1 1,0 0 0,0 0-1,-1 1 1,1-1 0,0 0-1,-1 0 1,1 0 0,0 1 0,-1-1-1,1 0 1,0 0 0,-1 0-1,1 0 1,0 0 0,-1 0-1,1 0 1,0 0 0,-1 0-1,1 0 1,0 0 0,-1 0 0,1 0-1,0 0 1,-1 0 0,1 0-1,-1 0 1,1 0 0,-1-1-1,-14-3-5226,10 1 4222</inkml:trace>
+  <inkml:trace contextRef="#ctx0" brushRef="#br0" timeOffset="880.55">21 539 624,'-3'-2'807,"1"0"-1,0 0 0,0 0 0,1 0 0,-1-1 1,0 1-1,1-1 0,-1 1 0,-1-5 326,3 8-968,1 0 0,-1 0 0,0 1 0,0-1 0,0 0 0,0 1 0,0-1 1,0 0-1,0 1 0,-1 1 0,1 1 53,0 29 501,1 49 208,0-72-859,0 0-1,1 0 1,0 0 0,1 0-1,6 17 1,-7-24-28,-1 0 38,1 1 0,-1-1 0,1 0 0,0 0 0,4 6 1,-5-34 380,-2-9-350,-2 0 1,-1 1-1,-15-62 0,18 89-136,0 0 0,0 0 0,0-13 0,2 23 39,0-1 0,1 0-1,-1 1 1,1-1 0,0 0 0,4 5 0,0 1 41,1 2-55,28 43-96,-29-46 104,0 0 1,1-1-1,0 1 1,9 6-1,-15-13-4,-1-1 0,1 1 0,0 0 0,-1-1 0,1 1 0,0-1 0,0 0 0,-1 1 0,1-1 0,0 1 0,0-1 0,0 0 0,0 0 0,0 0 0,-1 1 0,1-1 0,0 0 0,0 0 0,0 0 0,0 0 0,0-1 0,0 1 0,0 0 0,0 0 0,-1 0 0,1-1 0,0 1 0,0 0 0,0-1 0,-1 1 0,1-1 0,0 1 0,1-2 0,1-1 19,-1 0 0,1 0-1,-1 0 1,1-1 0,-1 1 0,2-5 0,-2 4-54,12-22 75,-9 16-70,0-1 0,0 2 0,2-1 1,-1 0-1,1 1 0,10-10 1,-16 18 24,-1 1 0,0 0 1,0 0-1,0-1 1,0 1-1,1 0 1,-1 0-1,0-1 1,0 1-1,1 0 1,-1 0-1,0 0 0,0-1 1,1 1-1,-1 0 1,0 0-1,1 0 1,-1 0-1,0 0 1,1 0-1,-1 0 0,0 0 1,1 0-1,-1 0 1,0 0-1,1 0 1,-1 0-1,0 0 1,1 0-1,-1 0 0,0 0 1,0 0-1,1 0 1,-1 0-1,0 0 1,1 0-1,-1 1 1,0-1-1,0 0 1,1 0-1,-1 0 0,0 1 1,1-1-1,4 16-362,-3-5-435,1-4 524,2 4-2387,1 0 0,0 1 0,13 16 0,-14-23 1538</inkml:trace>
+  <inkml:trace contextRef="#ctx0" brushRef="#br0" timeOffset="1517.27">279 797 624,'16'-2'4152,"5"-6"-3317,1 1 0,0 2 0,36-6 0,-48 12-1658,-6 0-330,-10 5-3829,1-3 4000</inkml:trace>
+  <inkml:trace contextRef="#ctx0" brushRef="#br0" timeOffset="1878.6">270 895 528,'13'0'1352,"-1"-1"0,14-3 0,49-15-1737,-70 18-171,0-1 0,-1 0-1,8-4 1,-3 0-506</inkml:trace>
+  <inkml:trace contextRef="#ctx0" brushRef="#br0" timeOffset="2246.8">611 665 80,'-1'-7'1326,"2"-7"1441,-1 14-2711,0-1 0,0 1 1,0 0-1,0-1 1,-1 1-1,1 0 1,0-1-1,0 1 0,0-1 1,0 1-1,0 0 1,0-1-1,-1 1 1,1 0-1,0 0 0,0-1 1,-1 1-1,1 0 1,0-1-1,0 1 1,-1 0-1,1 0 0,0 0 1,0-1-1,-1 1 1,1 0-1,0 0 1,-1 0-1,1 0 1,-1 0-1,1-1 0,0 1 1,-1 0-1,1 0 1,0 0-1,-1 0 1,1 0-1,-1 0 0,-15-1 390,10 1-343,0 0-38,1 0 0,0 0 1,0 0-1,-1 1 1,1 0-1,-5 1 0,8-1-56,1-1 0,0 1 0,-1 0 0,1-1-1,0 1 1,0 0 0,0 0 0,0 0 0,0 0 0,0 0-1,0 0 1,0 0 0,0 0 0,0 0 0,1 0 0,-1 0-1,0 1 1,1-1 0,-1 0 0,1 0 0,-1 1 0,1-1-1,0 0 1,0 1 0,-1-1 0,1 1 0,0-1 0,0 3-1,0-4-8,0 4-4,0 1 1,1 0-1,-1-1 0,1 1 1,1 4-1,-2-8 8,0 0-1,1 0 1,-1 0 0,1 0-1,-1 0 1,1 0 0,0 0-1,-1 0 1,1 0 0,0 0-1,0 0 1,0 0 0,0-1-1,-1 1 1,1 0 0,0-1-1,0 1 1,0 0 0,1-1-1,-1 1 1,0-1 0,0 0 0,0 1-1,2-1 1,3 1 191,0 0-1,0-1 1,0 1 0,0-2 0,0 1-1,0-1 1,12-2 0,-18 3-149,0 0 1,0 0-1,1 0 1,-1 0-1,0 0 0,0 0 1,0 0-1,0 0 1,1 0-1,-1-1 0,0 1 1,0 0-1,0 0 1,0 0-1,0 0 1,1 0-1,-1 0 0,0-1 1,0 1-1,0 0 1,0 0-1,0 0 0,0 0 1,0-1-1,0 1 1,0 0-1,0 0 0,1 0 1,-1 0-1,0-1 1,0 1-1,0 0 1,0 0-1,0 0 0,0-1 1,0 1-1,0 0 1,-1 0-1,1 0 0,0 0 1,0-1-1,0 1-33,0 0-1,0 0 1,-1 0 0,1-1-1,0 1 1,0 0-1,0 0 1,-1 0-1,1 0 1,0 0 0,0 0-1,-1 0 1,1 0-1,0 0 1,0 0-1,0 0 1,-1 0 0,1 0-1,0 0 1,0 0-1,-1 0 1,1 0-1,0 0 1,0 0 0,0 1-1,-1-1 1,1 0-1,0 0 1,0 0-1,0 0 1,-1 0 0,1 0-1,0 1 1,0-1-1,0 0 1,0 0-1,0 0 1,-1 1 0,1-1-1,0 0 1,0 0-1,0 0 1,0 1-1,-4 5 27,0 0-1,1 0 1,0 0 0,0 0-1,0 1 1,1-1-1,0 1 1,-2 8-1,-6 58 16,9-64-70,-1 64-91,2-67-1434,0-10-1907,0-11-2117,0 9 4412</inkml:trace>
+  <inkml:trace contextRef="#ctx0" brushRef="#br0" timeOffset="2716.55">726 712 464,'1'-1'243,"2"-4"485,0 1 0,-1-1 1,1 1-1,2-8 0,-5 11-647,1 0 0,-1 0 0,0 0 0,0 0 0,1 0 0,-1 0-1,0 0 1,0 0 0,0 0 0,0 0 0,0 0 0,0 0-1,-1 1 1,1-1 0,0 0 0,0 0 0,-1 0 0,1 0 0,0 0-1,-1 0 1,1 0 0,-1 1 0,1-1 0,-1 0 0,1 0 0,-1 1-1,0-1 1,1 0 0,-1 1 0,0-1 0,0 1 0,-1-2 0,-1 0 21,0 0 0,-1 1 1,0-1-1,1 0 0,-1 1 1,0 0-1,1 0 0,-1 0 1,0 0-1,-7 0 0,8 1-72,0 0 0,1 0 0,-1 1-1,1-1 1,-1 1 0,1-1-1,-1 1 1,1 0 0,0 0-1,-5 2 1,6-2-17,0-1 0,0 1-1,0 0 1,0 0 0,-1 0 0,2 1-1,-1-1 1,0 0 0,0 0 0,0 0-1,0 1 1,1-1 0,-1 0 0,1 1-1,-1-1 1,1 1 0,0-1 0,-1 1-1,1 2 1,-1-1-1,1 1 0,0-1 0,0 1 1,0 0-1,0-1 0,1 1 0,0-1 0,-1 1 0,3 3 0,-3-5-4,1-1-1,0 1 0,0-1 1,0 1-1,0-1 0,0 1 1,0-1-1,0 0 0,1 0 1,-1 0-1,0 1 0,1-1 1,-1-1-1,1 1 0,-1 0 1,1 0-1,-1 0 0,1-1 1,0 1-1,-1-1 0,4 1 1,0 0 13,0 0-1,1-1 1,-1 0 0,1 0-1,-1 0 1,8-1 0,-9 0 63,-1 0-1,1 1 1,-1-2 0,0 1 0,1 0 0,-1 0 0,0-1-1,0 0 1,1 0 0,3-3 0,1-7 1963,-8 12-2024,-5 7 137,-2 4-97,2 1-1,-1-1 1,1 1-1,1 0 0,0 0 1,1 0-1,-4 25 1,4 2-253,1 48 1,2-70 4,0-12-33,0-3-44,0 0 0,-1 0 0,2 0 0,-1 0 1,0 0-1,0 1 0,1-1 0,-1 0 0,1 0 0,-1 0 0,1 0 1,0 0-1,1 2 0,-1-3-39,-1-1-1,1 0 1,-1 1 0,1-1 0,-1 0-1,1 0 1,-1 1 0,1-1 0,-1 0-1,1 0 1,-1 0 0,1 1 0,-1-1-1,1 0 1,0 0 0,-1 0 0,1 0-1,-1 0 1,1 0 0,0 0 0,-1-1-1,1 1 1,0 0 0,3-2-777</inkml:trace>
+</inkml:ink>
+</file>
+
+<file path=word/ink/ink18.xml><?xml version="1.0" encoding="utf-8"?>
+<inkml:ink xmlns:inkml="http://www.w3.org/2003/InkML">
+  <inkml:definitions>
+    <inkml:context xml:id="ctx0">
+      <inkml:inkSource xml:id="inkSrc0">
+        <inkml:traceFormat>
+          <inkml:channel name="X" type="integer" min="-2.14748E9" max="2.14748E9" units="cm"/>
+          <inkml:channel name="Y" type="integer" min="-2.14748E9" max="2.14748E9" units="cm"/>
+          <inkml:channel name="F" type="integer" max="32767" units="dev"/>
+        </inkml:traceFormat>
+        <inkml:channelProperties>
+          <inkml:channelProperty channel="X" name="resolution" value="1000" units="1/cm"/>
+          <inkml:channelProperty channel="Y" name="resolution" value="1000" units="1/cm"/>
+          <inkml:channelProperty channel="F" name="resolution" value="0" units="1/dev"/>
+        </inkml:channelProperties>
+      </inkml:inkSource>
+      <inkml:timestamp xml:id="ts0" timeString="2020-09-12T14:51:46.083"/>
+    </inkml:context>
+    <inkml:brush xml:id="br0">
+      <inkml:brushProperty name="width" value="0.05" units="cm"/>
+      <inkml:brushProperty name="height" value="0.05" units="cm"/>
+    </inkml:brush>
+  </inkml:definitions>
+  <inkml:trace contextRef="#ctx0" brushRef="#br0">3955 2208 48,'0'1'2273,"-1"-1"-2337,2 1 96,-1 0-224,0 1-384,0 0-321</inkml:trace>
+  <inkml:trace contextRef="#ctx0" brushRef="#br0" timeOffset="1713.54">5 2275 48,'24'2'2700,"-2"-3"-2417,0-1 1,-1-2-1,27-7 1,26-4-20,639-82-104,-191 25 32,-37 7-337,273-39 29,-306 33 201,-394 62-101,248-55 112,-215 44 27,-73 16-155,-1 1 0,27-1 0,-51 2-3010,3 0 1895</inkml:trace>
+  <inkml:trace contextRef="#ctx0" brushRef="#br0" timeOffset="4521.05">0 2106 80,'9'-3'503,"0"0"0,-1 0 0,0-1-1,13-9 1,-4 4-178,24-14 432,49-36 1,-12-9-304,-44 36-460,31-23 116,25-24 116,-74 63-166,0-1 0,-1-1 0,15-22 1,-8 5-69,-1-2 1,20-46 0,-31 60 17,5-12 153,20-69 0,5-53 675,-39 153-825,9-36 64,2 1 0,2 0-1,23-47 1,-15 43-63,27-46-49,-21 41 177,24-57-1,-4 7 3,27-30-75,-36 76-33,2 2 0,51-47 0,-9 10 0,-57 60-120,2 2 1,41-29-1,-50 40 79,-3 1-84,1 2 0,25-13 0,-33 21 112,0 0-1,-1 1 1,1 0-1,0 0 1,0 1-1,0 0 1,12 1-1,-1-1-100,9 0-16,36 3 1,-60-1 95,0 0 1,0 0-1,0 0 0,0 1 1,0 0-1,0 0 1,5 3-1,34 21 27,-26-13-24,83 50 155,-79-48-32,0 0 0,37 35 0,39 53-602,-77-84 445,0-2 1,36 22 0,-55-37 43,103 67 439,-83-57-615,29 12 0,-17-8 72,5 5 198,56 40 1,-50-25-138,-14-10-3,112 91-241,-97-80 295,83 62-78,-106-81 91,59 38-29,-33-25-7,44 24-11,45 2 457,-102-43-407,-20-9-41,0-1 0,0 0 0,0-1 0,21 1 0,39-4-291,-33-1 298,276 1 346,-203 0-2645,-133 0-1206,8 0 2422</inkml:trace>
+  <inkml:trace contextRef="#ctx0" brushRef="#br0" timeOffset="5267.95">3350 1757 16,'20'0'2176,"13"0"-943,50-5 0,64-11-726,237 8-284,-309 8-265,-28 1 62,85-4 105,-111-1-97,-20 4-29,0-1 0,0 1 0,0 0 0,1-1 1,-1 1-1,0-1 0,0 0 0,0 1 0,0-1 1,0 0-1,0 0 0,0 1 0,-1-1 0,3-2 1,-3 3-16,0-1 0,0 1 1,0 0-1,0 0 0,-1-1 1,1 1-1,0 0 1,0 0-1,0 0 0,0-1 1,0 1-1,0 0 0,0 0 1,-1 0-1,1 0 1,0-1-1,0 1 0,0 0 1,0 0-1,-1 0 0,1 0 1,0 0-1,0-1 1,0 1-1,-1 0 0,1 0 1,0 0-1,0 0 1,-1 0-1,-9-4-644,7 3 209,-12-5-2019,4 3 1349</inkml:trace>
+  <inkml:trace contextRef="#ctx0" brushRef="#br0" timeOffset="7947.88">2932 970 80,'0'0'1099,"-4"-16"-314,-1 10-774,4 6-10,1-1 0,-1 1-1,1-1 1,-1 1-1,1-1 1,-1 0 0,1 1-1,0-1 1,-1 0-1,1 1 1,0-1 0,0 0-1,-1 1 1,1-1-1,0 0 1,-4-5 36,4 6-69,-5-6-1206,3 4 630</inkml:trace>
+  <inkml:trace contextRef="#ctx0" brushRef="#br0" timeOffset="8751.44">2896 832 272,'-2'3'8833,"2"-2"-7997,4 52-724,10 60 117,-9-77-154,12 44 272,-15-70-289,36 114 698,-20-73-541,-8-19 152,0 1-1,5 41 1,-6-23 252,20 62 0,-22-87-492,-2-12-96,-4-9 51,1 0 0,-1 0 0,1 0 0,-2 0 0,2 8 0,-2-13-71,0-2 1620,2-18-1494,-2 19-447,0 0 0,0 0 0,0 0 0,0 0 0,0 0 0,0 0 0,0 0 0,-1 0 0,1 0 0,0 0 1,0 0-1,-1 0 0,1 0 0,-2-1 0,2 1 9,0 1-1,-1 0 1,1-1 0,-1 1 0,1 0 0,0 0 0,-1-1 0,1 1 0,-1 0-1,1 0 1,-1 0 0,1-1 0,-1 1 0,1 0 0,-1 0 0,1 0-1,-1 0 1,0 0 0,1 0 0,-1 0 0,1 0 0,-1 0 0,1 1-1,-1-1 1,1 0 0,-1 0 0,1 0 0,0 1 0,-1-1 0,1 0-1,-1 1 1,-2 1-905</inkml:trace>
+  <inkml:trace contextRef="#ctx0" brushRef="#br0" timeOffset="10017.34">3125 2154 272,'0'-3'3928,"0"-3"-1671,0 5-2267,0 1 0,0-1 0,0 1 0,0-1 0,0 1 0,0-1 0,0 1 0,0-1 0,0 1 0,0-1 0,-1 1 0,1-1 0,0 1 0,0-1 0,-1 1-1,1-1 1,0 1 0,0-1 0,-1 1 0,1 0 0,-1-1 0,1 1 0,-1-1 0,0 6 4102,6 23-4107,17 30 79,-19-36-95,-3-20 25,0 1 1,0 0-1,1 0 1,-1 0-1,1 0 1,-1-1-1,3 5 1,7 14 293,-7-18 309,-1-5-1399,-2-11-3252,0-2-187,1 10 3051</inkml:trace>
+  <inkml:trace contextRef="#ctx0" brushRef="#br0" timeOffset="11849.81">3267 2105 272,'-1'-3'4760,"1"1"-4729,0 1 1,1 0 0,-1-1 0,0 1-1,1-1 1,-1 1 0,1 0 0,0-1-1,-1 1 1,1 0 0,0-1 0,0 1 0,0 0-1,0 0 1,0 0 0,0 0 0,0 0-1,0 0 1,0 0 0,0 0 0,1 0-1,-1 1 1,0-1 0,1 0 0,2 0-1,4-2 238,1 0-1,0 1 0,11-2 0,-7 1-149,-10 3-126,-1-1 1,0 1 0,1-1 0,-1 1 0,1 0 0,-1 0 0,1 0 0,-1 0 0,0 1 0,1-1-1,-1 1 1,1-1 0,3 3 0,-4-2 2,-1 0 1,0-1-1,1 1 0,-1 0 1,0 1-1,0-1 0,0 0 0,0 0 1,0 0-1,0 1 0,0-1 1,-1 1-1,1-1 0,0 0 1,-1 1-1,1-1 0,-1 1 0,1-1 1,-1 1-1,0 0 0,0-1 1,0 2-1,1 4 2,-1 0-1,0 0 1,0 0 0,-1 0 0,1 0 0,-2 0-1,1-1 1,-1 1 0,0 0 0,0-1 0,-1 0-1,0 1 1,0-1 0,-1 0 0,1 0 0,-9 9-1,10-13 26,0 0 0,1 0-1,-1 0 1,1 0 0,-1 1 0,1-1-1,0 0 1,0 1 0,0-1-1,0 1 1,0 2 325,1-5-327,0 1 0,0-1 0,0 0 1,0 0-1,0 1 0,0-1 0,1 0 0,-1 0 0,0 1 0,0-1 0,0 0 1,0 0-1,1 1 0,-1-1 0,0 0 0,0 0 0,0 0 0,1 1 1,-1-1-1,0 0 0,0 0 0,1 0 0,-1 0 0,1 0 0,25 2 580,-19-2-385,15 0 209,24 0 131,-43-1-581,0 0 0,0 0 0,0 0-1,0 0 1,0 0 0,0 0 0,0-1-1,-1 0 1,1 1 0,-1-1 0,1 0-1,-1 0 1,1 0 0,2-5 0,-4 6-182,-1 0-1,1 0 1,-1-1 0,0 1 0,1 0 0,-1 0 0,0-1 0,0 1 0,0 0-1,0 0 1,0-1 0,0 1 0,0 0 0,0-1 0,0 1 0,-1-2 0,-1-7-2494,2 5 1437,0-1 116</inkml:trace>
+  <inkml:trace contextRef="#ctx0" brushRef="#br0" timeOffset="12376.08">3503 2056 368,'20'-6'4274,"-4"2"-3503,0 1-1,0 0 1,1 1-1,22 1 1,-13 2 797,-27 16-1468,-1-1-1,0 0 0,-1 0 1,-8 24-1,4-16-78,3-7-9,1 0-1,1 0 1,0 0 0,1 22 0,-11-43-9772</inkml:trace>
+  <inkml:trace contextRef="#ctx0" brushRef="#br0" timeOffset="12767.81">3483 2180 240,'0'0'3762,"12"0"-1185,10 0-1249,1-2 0,35-7 0,43-17-612,-40 10-395,-51 13-95,-10 3-287,1 0 1,-1 0 0,0 0 0,0 0-1,0 0 1,1 0 0,-1 0-1,0 0 1,0 0 0,0 0-1,1 0 1,-1-1 0,0 1-1,0 0 1,0 0 0,0 0-1,1 0 1,-1 0 0,0 0-1,0 0 1,0-1 0,0 1-1,0 0 1,0 0 0,1 0-1,-1 0 1,0-1 0,0 1 0,0 0-1,0 0 1,0 0 0,0-1-1,0 1 1,0 0 0,0 0-1,0 0 1,0-1 0,0 1-1,0 0 1,0 0 0,0 0-1,0 0 1,0-1 0,0 1-1,0 0 1,0 0 0,-16-5-6408,11 4 5151,1 0 287</inkml:trace>
+  <inkml:trace contextRef="#ctx0" brushRef="#br0" timeOffset="17435.31">3892 1599 400,'7'6'963,"1"1"-284,0 1-1,0-1 0,8 13 1,-6-4-48,-1 0 0,-1 1 0,-1 0 0,10 31 0,-9-22-265,83 204 1267,-88-221-1612,1 1 0,1 9 0,-3-12-36,-2-6 13,0-1 1,0 0-1,0 1 0,0-1 0,0 0 1,-1 0-1,1 0 0,0 1 1,0-1-1,0 0 0,-1 0 1,1 0-1,0 1 0,0-1 1,0 0-1,-1 0 0,1 0 0,0 0 1,0 0-1,-1 1 0,1-1 1,0 0-1,-1 0 0,1 0 1,0 0-1,0 0 0,-1 0 0,1 0 1,0 0-1,-1 0 0,1 0 1,0 0-1,0 0 0,-1 0 1,1-1-1,-14 1-690,14 0 671,-3-1-392,-1 1-1,1-1 1,-1 0-1,1 0 1,-1 0-1,1 0 1,0 0-1,-1-1 1,1 0-1,0 1 0,0-1 1,0 0-1,1 0 1,-1-1-1,0 1 1,1-1-1,-3-2 1,-3-5-633</inkml:trace>
+  <inkml:trace contextRef="#ctx0" brushRef="#br0" timeOffset="17797.61">3839 1689 400,'-1'-2'225,"1"0"0,-1 1 0,1-1 0,0 0 0,-1 0 0,1 1 0,0-1 0,0 0 0,0 0 0,1 0 0,-1 1 0,0-1 0,1 0 0,-1 0 0,1 1 0,-1-1 0,1 0 1,0 1-1,0-1 0,-1 1 0,1-1 0,0 1 0,1-1 0,-1 1 0,0-1 0,0 1 0,1 0 0,-1 0 0,0 0 0,4-2 0,3-2-71,0 1 1,0 0-1,0 0 0,17-4 1,-14 5-80,1 0 0,0 0 0,0 1 1,21 0-1,-25 2-39,-1 0 1,1 1-1,-1 0 1,1 0-1,-1 1 1,0 0-1,0 0 1,13 6-1,-13-4-82,-1 1 1,1 0-1,-1 0 0,0 0 0,0 1 0,-1 0 1,0 1-1,7 8 0,-6-6-68,1 0-1,1 0 1,12 11-1,-17-18 53,0 1-523,0 0 0,0-1 0,1 1 0,-1-1-1,1 0 1,-1 0 0,1 0 0,0 0 0,0-1 0,4 2-1,2-1-529</inkml:trace>
+  <inkml:trace contextRef="#ctx0" brushRef="#br0" timeOffset="19194.88">2871 2042 16,'-4'-3'3969,"4"3"-3921,-3 5 188,-5 8 84,-1 0 0,2 1 0,0 0 0,1 0 0,0 1 0,1 0 0,0 0 0,2 0 0,-4 25 0,6-32-277,0 0 1,1 0-1,0 0 1,1 0-1,0 0 1,0-1-1,1 1 1,0 0-1,0-1 1,0 1-1,1-1 1,1 1-1,-1-1 1,1 0-1,0-1 1,0 1-1,1-1 1,0 0-1,0 0 1,12 10 0,-9-10-25,1 0 0,0 0 0,0-1 0,0 0 0,0-1 0,1 0 0,0 0 0,0-1 0,15 3 0,7-1-596,55 1-1,-83-6 507,19 0-1090,1-1 0,0-1 0,-1-1 0,26-7 0,-21 3 19</inkml:trace>
+  <inkml:trace contextRef="#ctx0" brushRef="#br0" timeOffset="19584.94">3692 1926 624,'1'-2'1663,"-1"2"-1604,0 0 0,0 0 1,0 0-1,1 0 0,-1 0 1,0 0-1,0 0 1,0 0-1,0 0 0,0 0 1,0 0-1,0 0 0,0 0 1,0 0-1,0 0 1,0 0-1,1 0 238,-1 0-238,7 4 1331,10 9-856,-11-8-6,12 9-74,0 0 1,-2 1-1,0 1 1,15 19-1,-9-6-77,33 55 0,-50-77-363,-2 0 0,1 0 0,-1 1 1,0 0-1,0-1 0,2 15 0,-5-20-72,0 1 0,1 0 0,-1-1 0,0 1-1,-1 0 1,1 0 0,0-1 0,-1 1 0,1-1-1,-1 1 1,0 0 0,0-1 0,0 1 0,0-1 0,0 0-1,-1 1 1,1-1 0,-1 0 0,0 0 0,1 0-1,-1 0 1,0 0 0,-4 3 0,-3 1-688,0-1-1,-1 0 1,0-1 0,0 1-1,0-2 1,0 0 0,-19 4-1,2-1-331</inkml:trace>
+  <inkml:trace contextRef="#ctx0" brushRef="#br0" timeOffset="22037.9">3099 1626 272,'0'0'23,"0"0"0,0 0 1,1 0-1,-1 0 0,0 0 0,0 0 0,0 0 0,0 0 0,0 0 0,0 0 1,0 0-1,0 0 0,0 0 0,0 0 0,0 0 0,0 0 0,0 0 1,0 0-1,0 0 0,0 0 0,0 0 0,0 0 0,0 0 0,0 0 0,0 0 1,0-1-1,0 1 0,0 0 0,0 0 0,0 0 0,0 0 0,0 0 1,0 0-1,0 0 0,0 0 0,0 0 0,0 0 0,0 0 0,0 0 1,0 0-1,0 0 0,0 0 0,0 0 0,0 0 0,0 0 0,0 0 0,0 0 1,0 0-1,0 0 0,0 0 0,0 0 0,0-1 0,0 1 0,0 0 1,0 0-1,0 0 0,0 0 0,0 0 0,0 0 0,0 0 0,0 0 0,0 0 1,0 0-1,0 0 0,0 0 0,0 0 0,-1 0 0,1 0 0,-4-4 962,-4-5 46,0 9 2080,19 14-3458,-10-9 380,1-1-1,-1 1 1,1 0-1,-1-1 1,-1 1-1,1 6 1,3 12 54,-3-17-128,2 3 70,-1 1 0,-1 0 0,2 16 0,-3-26 3,-19 0-5368,16 0 4258</inkml:trace>
+  <inkml:trace contextRef="#ctx0" brushRef="#br0" timeOffset="76620.87">2823 1343 240,'-18'20'756,"-1"-1"0,-1-1 0,-40 28 0,58-44-733,-171 111 391,-7-12 30,140-79-422,-30 19-998,55-34-769,11-5 763</inkml:trace>
+  <inkml:trace contextRef="#ctx0" brushRef="#br0" timeOffset="76983.97">2840 1495 240,'-8'8'598,"0"-1"-1,-1 0 1,-10 7 0,-13 7-209,-1-1 0,-1-2 0,-38 15 0,-112 34-131,175-64-226,-133 45-2652,127-43 1483</inkml:trace>
+  <inkml:trace contextRef="#ctx0" brushRef="#br0" timeOffset="77320">2804 1534 304,'-57'32'1928,"-30"14"-1017,5-14-801,-1-3 0,-93 18 1,118-35-1862,32-9 716</inkml:trace>
+  <inkml:trace contextRef="#ctx0" brushRef="#br0" timeOffset="77686.07">2722 1369 144,'-19'13'384,"-4"3"0,-4-1-31,-4 3-1,-3 0-32,-5-1-192,-3 1 0,-1-1 64,-5 1-96,-1 0 0,0-3-96,0 2 64,0-3-32,2 0-64,1 1 32,5-3-160,0-1-544,3-1-417</inkml:trace>
+  <inkml:trace contextRef="#ctx0" brushRef="#br0" timeOffset="78019.93">2631 1258 304,'-20'11'384,"-2"1"0,-4 0-31,-2 3-33,-5 1-32,-1 0-160,-3 1 0,-3 1 0,-2-1-32,-5 2-32,2 0 0,-1-1 0,-3 0-32,2 0-64,-1 0-32,2-2-64,1 1-576,0-2-289</inkml:trace>
+</inkml:ink>
+</file>
+
+<file path=word/ink/ink19.xml><?xml version="1.0" encoding="utf-8"?>
+<inkml:ink xmlns:inkml="http://www.w3.org/2003/InkML">
+  <inkml:definitions>
+    <inkml:context xml:id="ctx0">
+      <inkml:inkSource xml:id="inkSrc0">
+        <inkml:traceFormat>
+          <inkml:channel name="X" type="integer" min="-2.14748E9" max="2.14748E9" units="cm"/>
+          <inkml:channel name="Y" type="integer" min="-2.14748E9" max="2.14748E9" units="cm"/>
+          <inkml:channel name="F" type="integer" max="32767" units="dev"/>
+        </inkml:traceFormat>
+        <inkml:channelProperties>
+          <inkml:channelProperty channel="X" name="resolution" value="1000" units="1/cm"/>
+          <inkml:channelProperty channel="Y" name="resolution" value="1000" units="1/cm"/>
+          <inkml:channelProperty channel="F" name="resolution" value="0" units="1/dev"/>
+        </inkml:channelProperties>
+      </inkml:inkSource>
+      <inkml:timestamp xml:id="ts0" timeString="2020-09-12T14:53:00.858"/>
+    </inkml:context>
+    <inkml:brush xml:id="br0">
+      <inkml:brushProperty name="width" value="0.05" units="cm"/>
+      <inkml:brushProperty name="height" value="0.05" units="cm"/>
+    </inkml:brush>
+  </inkml:definitions>
+  <inkml:trace contextRef="#ctx0" brushRef="#br0">0 2 16,'0'0'704,"0"1"-352,0-2-31,1 1-193,-2-1 64,2 1 32,-1-1-256,3 1-160</inkml:trace>
 </inkml:ink>
 </file>
 
@@ -897,18 +2571,412 @@
           <inkml:channelProperty channel="F" name="resolution" value="0" units="1/dev"/>
         </inkml:channelProperties>
       </inkml:inkSource>
-      <inkml:timestamp xml:id="ts0" timeString="2020-09-05T15:36:04.951"/>
+      <inkml:timestamp xml:id="ts0" timeString="2020-09-12T15:49:43.413"/>
     </inkml:context>
     <inkml:brush xml:id="br0">
       <inkml:brushProperty name="width" value="0.05" units="cm"/>
       <inkml:brushProperty name="height" value="0.05" units="cm"/>
     </inkml:brush>
   </inkml:definitions>
-  <inkml:trace contextRef="#ctx0" brushRef="#br0">66 1 112,'-1'0'382,"0"0"0,0-1 0,0 1 0,1 0 0,-1 0 0,0 0 0,0 1 0,0-1 0,0 0 1,0 0-1,0 0 0,0 1 0,0-1 0,0 0 0,1 1 0,-3 0 0,-13 10 865,4 3-831,11-13-725,-12-12-6025,6 6 5043</inkml:trace>
+  <inkml:trace contextRef="#ctx0" brushRef="#br0">0 1 80,'0'1'1281,"2"-1"-897,-4 0-160,2 2-288,4-4 128,-2 2-320,2 0-641</inkml:trace>
 </inkml:ink>
 </file>
 
+<file path=word/ink/ink20.xml><?xml version="1.0" encoding="utf-8"?>
+<inkml:ink xmlns:inkml="http://www.w3.org/2003/InkML">
+  <inkml:definitions>
+    <inkml:context xml:id="ctx0">
+      <inkml:inkSource xml:id="inkSrc0">
+        <inkml:traceFormat>
+          <inkml:channel name="X" type="integer" min="-2.14748E9" max="2.14748E9" units="cm"/>
+          <inkml:channel name="Y" type="integer" min="-2.14748E9" max="2.14748E9" units="cm"/>
+          <inkml:channel name="F" type="integer" max="32767" units="dev"/>
+        </inkml:traceFormat>
+        <inkml:channelProperties>
+          <inkml:channelProperty channel="X" name="resolution" value="1000" units="1/cm"/>
+          <inkml:channelProperty channel="Y" name="resolution" value="1000" units="1/cm"/>
+          <inkml:channelProperty channel="F" name="resolution" value="0" units="1/dev"/>
+        </inkml:channelProperties>
+      </inkml:inkSource>
+      <inkml:timestamp xml:id="ts0" timeString="2020-09-12T14:52:47.021"/>
+    </inkml:context>
+    <inkml:brush xml:id="br0">
+      <inkml:brushProperty name="width" value="0.05" units="cm"/>
+      <inkml:brushProperty name="height" value="0.05" units="cm"/>
+    </inkml:brush>
+  </inkml:definitions>
+  <inkml:trace contextRef="#ctx0" brushRef="#br0">303 1 80,'-1'2'489,"1"0"1,-1 0-1,0 0 0,1 0 0,-1 0 1,0 0-1,0 0 0,-2 2 0,-15 21-1089,10-14 1044,-8 16-109,1 1 0,-19 45 0,30-62-283,-19 42 311,3 1-1,-19 81 1,35-112-52,-1 48 1,4-37 4,-3 23 293,4-47-169,1-17 298,-2-18-951,-1 18-774,0 0-1,-1-1 0,0 1 0,0 1 0,0-1 0,-7-10 0,4 9-170</inkml:trace>
+  <inkml:trace contextRef="#ctx0" brushRef="#br0" timeOffset="448.54">0 353 496,'3'3'4507,"7"7"-4169,-7-4-273,1 0 0,-1-1 0,-1 1-1,1 0 1,-1 0 0,2 7 0,5 39 118,0-6-84,-5-27-66,1 25-1,-4-30 45,1 1 0,0-1 1,9 26-1,-10-37-145,4 9 768,-4-12-673,-1 1 0,0-1 0,0 0 0,0 0 0,1 0 0,-1 0 0,0 0 0,0 1 0,0-1 0,1 0 0,-1 0 0,0 0 0,0 0 0,1 0 0,-1 0 0,0 0 0,0 0 0,1 0 0,-1 0 0,0 0-1,0 0 1,1 0 0,-1 0 0,0 0 0,0 0 0,1 0 0,-1 0 0,0 0 0,0-1 0,1 1 0,-1 0 0,0 0 0,0 0 0,0 0 0,1 0 0,-1-1 0,0 1 0,0 0 0,0 0 0,1 0 0,-1-1-1,0 1 1,0 0 0,0 0 0,0-1 0,0 1 0,0 0 0,52-65 1398,-35 45-1642,1 1 1,1 0-1,0 1 0,39-27 1,-53 42-398,0 0 0,1 0-1,-1 1 1,1-1 0,-1 1 0,1 1 0,0-1 0,0 1 0,0 0 0,-1 0 0,9 0 0,-3 1-400</inkml:trace>
+</inkml:ink>
+</file>
+
+<file path=word/ink/ink21.xml><?xml version="1.0" encoding="utf-8"?>
+<inkml:ink xmlns:inkml="http://www.w3.org/2003/InkML">
+  <inkml:definitions>
+    <inkml:context xml:id="ctx0">
+      <inkml:inkSource xml:id="inkSrc0">
+        <inkml:traceFormat>
+          <inkml:channel name="X" type="integer" min="-2.14748E9" max="2.14748E9" units="cm"/>
+          <inkml:channel name="Y" type="integer" min="-2.14748E9" max="2.14748E9" units="cm"/>
+          <inkml:channel name="F" type="integer" max="32767" units="dev"/>
+        </inkml:traceFormat>
+        <inkml:channelProperties>
+          <inkml:channelProperty channel="X" name="resolution" value="1000" units="1/cm"/>
+          <inkml:channelProperty channel="Y" name="resolution" value="1000" units="1/cm"/>
+          <inkml:channelProperty channel="F" name="resolution" value="0" units="1/dev"/>
+        </inkml:channelProperties>
+      </inkml:inkSource>
+      <inkml:timestamp xml:id="ts0" timeString="2020-09-12T14:52:35.420"/>
+    </inkml:context>
+    <inkml:brush xml:id="br0">
+      <inkml:brushProperty name="width" value="0.05" units="cm"/>
+      <inkml:brushProperty name="height" value="0.05" units="cm"/>
+    </inkml:brush>
+  </inkml:definitions>
+  <inkml:trace contextRef="#ctx0" brushRef="#br0">283 116 208,'8'0'694,"-8"0"-639,1 0 1,-1 0-1,1 0 0,-1 0 0,0 0 0,1 0 0,-1 0 0,1 0 1,-1 0-1,0 0 0,1 0 0,-1 0 0,1 0 0,-1 0 0,0 0 1,1 1-1,-1-1 0,0 0 0,1 0 0,1 13 362,-2-12-392,-1 0-1,1 0 1,0 1-1,0-1 0,0 0 1,-1 0-1,1 0 1,0 0-1,-1 0 1,1 1-1,-1-1 0,0 0 1,1 0-1,-1 0 1,0 0-1,0-1 0,1 1 1,-3 2-1,1-2 19,-1 1 0,1-1 0,-1 1 0,1-1 0,-1 0-1,1 0 1,-6 1 0,-1 0 21,1 0 0,-1-2 0,0 1-1,-12-1 1,1 1 15,17 0-83,0-1-1,0 0 0,0 0 0,0 1 0,0-2 0,0 1 1,0 0-1,0-1 0,0 1 0,0-1 0,-3-1 1,6 2 30,-1-1 0,1 1 0,-1-1 0,1 1 0,0 0 0,-1-1 0,1 1 0,0-1 0,0 1 1,-1-1-1,1 1 0,0-1 0,0 1 0,0-1 0,-1 1 0,1-1 0,0 0 0,0 1 0,0-1 0,0 1 1,0-1-1,0 1 0,0-1 0,0 1 0,0-1 0,1 0 0,-1 1 0,0-1 0,0 1 0,0-1 0,1 1 0,-1-1 1,0 1-1,0-1 0,1 0 0,0-1 11,0 1 1,1-1-1,-1 0 0,0 0 1,1 1-1,-1-1 0,1 1 1,1-2-1,3-1 17,0 1-1,-1 0 1,1 1 0,0-1 0,1 1 0,-1 0 0,0 0-1,0 1 1,1 0 0,-1 0 0,11 0 0,-17 2-54,1-1 0,-1 0 0,0 0 0,1 0 0,-1 0 0,0 0 0,1 0 0,-1 0 0,0 0 0,1 1 0,-1-1 0,0 0 0,1 0 0,-1 0 0,0 1 0,0-1 0,1 0 0,-1 0 0,0 1 0,0-1 0,0 0 0,1 1 0,-1-1 0,0 1 0,3 12 0,-2 18 0,-2-23 0,2 6 0,-1-9 0,0 0 0,0 0 0,-1 7 0,1-11 1,0-1 0,0 0 1,0 1-1,0-1 1,0 0-1,-1 1 1,1-1-1,0 0 1,0 1-1,0-1 1,-1 0-1,1 1 1,0-1-1,0 0 0,-1 0 1,1 1-1,0-1 1,-1 0-1,1 0 1,0 0-1,-1 0 1,1 1-1,0-1 1,-1 0-1,1 0 1,-13 0 84,-10-7 62,22 7-144,0-1 0,0 0 0,0 1 0,0-1 0,0 0 0,0 1 0,0-1 0,0 0 0,1 0 0,-1 0 0,0 0 0,1 0 0,-1 0 0,0 0 0,1 0 0,0 0 0,-1 0 0,1 0 0,0-1 0,-1 1 0,1 0 0,0 0 0,0 0 0,0 0 0,0-1 0,0 1 0,0 0 0,0 0 0,0 0 0,1 0 0,0-3 0,-1 3 1,1-1 0,-1 1 0,1-1 0,-1 0 0,1 1 0,0-1 0,0 1 0,0 0 0,0-1 1,0 1-1,0 0 0,0-1 0,0 1 0,0 0 0,1 0 0,-1 0 0,1 0 0,-1 0 0,0 0 1,1 0-1,2 0 0,0 0-8,-1 0-1,1 1 1,0-1 0,7 1 0,-10 0 2,0 0 0,0 0 1,0 0-1,0 1 0,0-1 1,0 0-1,0 0 0,0 1 1,0-1-1,0 1 0,0-1 1,0 1-1,0-1 0,0 1 1,-1 0-1,1-1 0,0 1 1,-1 0-1,1-1 0,0 1 1,-1 0-1,1 0 0,0 1 1,1 2 5,-1 0-1,1 0 1,-1 0 0,0 0 0,0 0 0,0 1-1,-1-1 1,0 0 0,1 5 0,-1-8-8,0 0 1,0 0-1,0 0 1,0 0-1,0 0 1,-1 0-1,1 0 1,0 0-1,0-1 1,-1 1 0,1 0-1,0 0 1,-1 0-1,1 0 1,-1 1-1,0-2-24,0 1 0,0-1 0,0 1-1,1-1 1,-1 1 0,0-1 0,0 0 0,0 0-1,0 1 1,0-1 0,0 0 0,0 0-1,0 0 1,0 0 0,-2 0 0,-1 0-495,0-1-1,0 1 1,1-1 0,-1 0 0,0 0-1,0 0 1,-6-3 0,4 1-540</inkml:trace>
+  <inkml:trace contextRef="#ctx0" brushRef="#br0" timeOffset="511.49">187 5 240,'-4'-1'177,"1"0"-1,-1 0 1,0 0-1,1 1 1,-1-1-1,0 1 1,0 0-1,1 0 0,-1 1 1,0-1-1,1 1 1,-1-1-1,0 1 1,1 1-1,-1-1 1,1 0-1,-1 1 1,1-1-1,-5 5 1,0-2-33,0 2 1,0-1-1,1 1 1,0 1-1,0-1 0,-9 13 1,10-11-48,0 0 0,1 0 0,0 0 0,1 1 0,0 0 0,0 0 0,1 0 0,0 0 0,0 0 0,1 1 0,1-1 0,0 1 0,0-1 0,0 1 0,1-1 0,2 12 0,-1-9 38,1 0 1,1 0-1,0 0 1,8 21-1,-8-28-72,-1 0 0,1 0 1,0-1-1,0 1 0,1-1 0,0 1 1,-1-1-1,1 0 0,1 0 0,-1-1 1,0 1-1,10 4 0,-6-4 63,0-1 0,-1 0 0,1-1 0,0 1 0,0-2 0,1 1 0,-1-1 0,0 0 0,0-1 0,10 0 0,-4-1 26,0-1-1,0 0 0,-1 0 1,1-1-1,17-7 0,-22 6-88,0 0 0,-1-1-1,0 0 1,1 0-1,-2-1 1,1 0 0,-1 0-1,1-1 1,-2 0-1,1 0 1,-1-1 0,0 0-1,5-10 1,-5 9-42,-2 0 0,1-1-1,-1 0 1,0 0 0,-1 0 0,0 0 0,-1 0-1,0-1 1,-1 1 0,0-1 0,0 1 0,-2-12 0,1 19-64,-1-1 0,1 0 1,-1 1-1,0-1 1,0 1-1,0-1 1,-1 1-1,1 0 1,-1 0-1,0-1 1,0 1-1,-3-4 1,1 3-102,0 0 1,0 1-1,0-1 1,0 1-1,0 0 1,-1 0 0,-8-3-1,-3-1-1259,-1 1-1,0 1 1,-35-6 0,48 10 1001,-17-2-969,-1 1 127</inkml:trace>
+</inkml:ink>
+</file>
+
+<file path=word/ink/ink22.xml><?xml version="1.0" encoding="utf-8"?>
+<inkml:ink xmlns:inkml="http://www.w3.org/2003/InkML">
+  <inkml:definitions>
+    <inkml:context xml:id="ctx0">
+      <inkml:inkSource xml:id="inkSrc0">
+        <inkml:traceFormat>
+          <inkml:channel name="X" type="integer" min="-2.14748E9" max="2.14748E9" units="cm"/>
+          <inkml:channel name="Y" type="integer" min="-2.14748E9" max="2.14748E9" units="cm"/>
+          <inkml:channel name="F" type="integer" max="32767" units="dev"/>
+        </inkml:traceFormat>
+        <inkml:channelProperties>
+          <inkml:channelProperty channel="X" name="resolution" value="1000" units="1/cm"/>
+          <inkml:channelProperty channel="Y" name="resolution" value="1000" units="1/cm"/>
+          <inkml:channelProperty channel="F" name="resolution" value="0" units="1/dev"/>
+        </inkml:channelProperties>
+      </inkml:inkSource>
+      <inkml:timestamp xml:id="ts0" timeString="2020-09-12T14:52:28.401"/>
+    </inkml:context>
+    <inkml:brush xml:id="br0">
+      <inkml:brushProperty name="width" value="0.05" units="cm"/>
+      <inkml:brushProperty name="height" value="0.05" units="cm"/>
+    </inkml:brush>
+  </inkml:definitions>
+  <inkml:trace contextRef="#ctx0" brushRef="#br0">842 156 176,'558'-90'3047,"-221"32"-2492,-335 57-571,19-3 216,-17 2-191,-10 1-256,-4 4-1407,4-1 528</inkml:trace>
+  <inkml:trace contextRef="#ctx0" brushRef="#br0" timeOffset="368.2">630 520 272,'576'-112'3426,"-536"105"-3346,196-31 48,-179 30-1889,-64 8 715,-2 0 27</inkml:trace>
+  <inkml:trace contextRef="#ctx0" brushRef="#br0" timeOffset="714.34">1 847 368,'200'-12'3050,"-1"-13"-2373,-31 3-455,336-28 193,1 29-420,-491 20-115,-10 0-50,-9 0-110,-50-2-2298,36 3 1559</inkml:trace>
+  <inkml:trace contextRef="#ctx0" brushRef="#br0" timeOffset="1103.82">307 1256 368,'979'-105'3426,"-902"97"-3412,-24 3-37,82-18 0,-134 22 1,1 1 0,-1 0 0,0-1 0,0 1 0,0 0 0,0-1 1,0 1-1,0-1 0,0 1 0,0-1 0,0 0 0,1-1 0,-2 2 4,0 0 0,0 0 0,0 0-1,0 0 1,0-1 0,0 1 0,1 0-1,-1 0 1,0 0 0,0 0 0,0-1-1,0 1 1,0 0 0,0 0 0,0 0 0,-1 0-1,1 0 1,0-1 0,0 1 0,0 0-1,0 0 1,0 0 0,0 0 0,0 0-1,0-1 1,0 1 0,0 0 0,0 0-1,-1 0 1,-7-5-900,-3 1-80,-3 0 0</inkml:trace>
+  <inkml:trace contextRef="#ctx0" brushRef="#br0" timeOffset="1451.21">307 1371 432,'185'-24'2479,"38"-5"-1735,257-16 11,0 32-1350,-457 13 348,-16 0-345,-16 0-1125,-1 0 666</inkml:trace>
+  <inkml:trace contextRef="#ctx0" brushRef="#br0" timeOffset="1801.13">169 1554 336,'258'-38'3359,"123"-15"-2236,499-14-520,-869 66-641,-5 2-26,0-2 0,1 1 0,-1-1 1,0 0-1,0 0 0,10-3 0,-16 4 50,0 0 0,0-1 0,1 1 0,-1 0 0,0 0 0,0 0 0,0 0 1,0 0-1,0 0 0,0 0 0,0 0 0,0 0 0,0 0 0,0 0 0,0 0 1,0 0-1,0 0 0,0-1 0,0 1 0,0 0 0,0 0 0,0 0 1,0 0-1,0 0 0,0 0 0,0 0 0,0 0 0,0 0 0,0 0 0,0 0 1,0 0-1,0-1 0,0 1 0,0 0 0,0 0 0,0 0 0,0 0 0,0 0 1,0 0-1,0 0 0,0 0 0,-1 0 0,1 0 0,0 0 0,0 0 0,0 0 1,0 0-1,0 0 0,0 0 0,0 0 0,0 0 0,0 0 0,0 0 0,0 0 1,-8-5-1002,-9-2-798,3 4 804</inkml:trace>
+  <inkml:trace contextRef="#ctx0" brushRef="#br0" timeOffset="2134.61">1414 1533 368,'239'-46'3740,"1"11"-3398,-97 16-321,-129 17-93,-6 1-41,-1 0 1,0 0 0,0 0-1,0-1 1,14-6-1,-20 8 53,-1 0 0,0 0-1,1 0 1,-1 0 0,0-1-1,1 1 1,-1 0 0,0 0-1,1-1 1,-1 1 0,0 0-1,1-1 1,-1 1-1,0 0 1,0-1 0,0 1-1,1 0 1,-1-1 0,0 1-1,0 0 1,0-1 0,0 1-1,0-1 1,0 1 0,1 0-1,-1-1 1,0 1 0,0-1-1,-3-5-1001</inkml:trace>
+  <inkml:trace contextRef="#ctx0" brushRef="#br0" timeOffset="2517.26">711 1124 112,'371'-39'2764,"-50"4"-1948,-273 31-758,389-22-174,-428 26-14,-7 1 45,0-1 1,-1 0-1,1 0 0,-1 0 0,1 0 0,-1 0 0,1 0 0,0 0 1,-1 0-1,1-1 0,-1 1 0,4-2 0,-6 1-742,-2 0-123</inkml:trace>
+  <inkml:trace contextRef="#ctx0" brushRef="#br0" timeOffset="2866.47">1427 1065 208,'31'-3'384,"1"-1"-32,1 1-31,1 1-33,1 0-32,-1 0-192,0 1 32,2-1-224,-2 1-608,0-2-289</inkml:trace>
+</inkml:ink>
+</file>
+
+<file path=word/ink/ink23.xml><?xml version="1.0" encoding="utf-8"?>
+<inkml:ink xmlns:inkml="http://www.w3.org/2003/InkML">
+  <inkml:definitions>
+    <inkml:context xml:id="ctx0">
+      <inkml:inkSource xml:id="inkSrc0">
+        <inkml:traceFormat>
+          <inkml:channel name="X" type="integer" min="-2.14748E9" max="2.14748E9" units="cm"/>
+          <inkml:channel name="Y" type="integer" min="-2.14748E9" max="2.14748E9" units="cm"/>
+          <inkml:channel name="F" type="integer" max="32767" units="dev"/>
+        </inkml:traceFormat>
+        <inkml:channelProperties>
+          <inkml:channelProperty channel="X" name="resolution" value="1000" units="1/cm"/>
+          <inkml:channelProperty channel="Y" name="resolution" value="1000" units="1/cm"/>
+          <inkml:channelProperty channel="F" name="resolution" value="0" units="1/dev"/>
+        </inkml:channelProperties>
+      </inkml:inkSource>
+      <inkml:timestamp xml:id="ts0" timeString="2020-09-12T14:52:15.672"/>
+    </inkml:context>
+    <inkml:brush xml:id="br0">
+      <inkml:brushProperty name="width" value="0.05" units="cm"/>
+      <inkml:brushProperty name="height" value="0.05" units="cm"/>
+    </inkml:brush>
+  </inkml:definitions>
+  <inkml:trace contextRef="#ctx0" brushRef="#br0">4 392 112,'0'0'1729,"2"-6"597,-1 6-2320,-1 0-1,0 0 0,0 0 1,0 0-1,0 0 0,1 0 1,-1 0-1,0 0 1,0 0-1,0 0 0,0 0 1,1 0-1,-1 0 0,0 0 1,0 0-1,0 0 0,0 0 1,0 0-1,1 0 1,-1 0-1,0 0 0,0-1 1,0 1-1,0 0 0,0 0 1,1 0-1,-1 0 1,0 0-1,0 0 0,0 0 1,0-1-1,0 1 0,0 0 1,0 0-1,1 0 0,-1 0 1,0 0-1,0-1 1,0 1-1,0 0 0,0 0 1,0 0-1,0 0 0,0 0 1,0-1-1,0 1 1,0 0-1,0 0 0,0 0 1,0 0-1,0-1 0,0 1 1,0 0-1,0 0 0,0 0 1,0 0-1,0-1 1,-1 1-1,1 0 0,0 0 1,0 0-1,0 0 0,0-1 1,-1 0 2,7-63 72,1-49 11,-7 84-40,-1 13-139,-5 15-3322,3 1 2439</inkml:trace>
+  <inkml:trace contextRef="#ctx0" brushRef="#br0" timeOffset="568.35">1 1 176,'7'0'3874,"-1"26"-3687,6 146 1739,-10-135-1703,0-4-70,6 38-1,-5-54-235,-1 31 1,-1-29-9,2 21 0,7-6 646,-10-34-606,-1-3-727,1-6-3083,0 6 2628</inkml:trace>
+</inkml:ink>
+</file>
+
+<file path=word/ink/ink24.xml><?xml version="1.0" encoding="utf-8"?>
+<inkml:ink xmlns:inkml="http://www.w3.org/2003/InkML">
+  <inkml:definitions>
+    <inkml:context xml:id="ctx0">
+      <inkml:inkSource xml:id="inkSrc0">
+        <inkml:traceFormat>
+          <inkml:channel name="X" type="integer" min="-2.14748E9" max="2.14748E9" units="cm"/>
+          <inkml:channel name="Y" type="integer" min="-2.14748E9" max="2.14748E9" units="cm"/>
+          <inkml:channel name="F" type="integer" max="32767" units="dev"/>
+        </inkml:traceFormat>
+        <inkml:channelProperties>
+          <inkml:channelProperty channel="X" name="resolution" value="1000" units="1/cm"/>
+          <inkml:channelProperty channel="Y" name="resolution" value="1000" units="1/cm"/>
+          <inkml:channelProperty channel="F" name="resolution" value="0" units="1/dev"/>
+        </inkml:channelProperties>
+      </inkml:inkSource>
+      <inkml:timestamp xml:id="ts0" timeString="2020-09-12T14:52:12.019"/>
+    </inkml:context>
+    <inkml:brush xml:id="br0">
+      <inkml:brushProperty name="width" value="0.05" units="cm"/>
+      <inkml:brushProperty name="height" value="0.05" units="cm"/>
+    </inkml:brush>
+  </inkml:definitions>
+  <inkml:trace contextRef="#ctx0" brushRef="#br0">199 1 400,'0'0'411,"0"4"2699,-1 13-2944,-1-9-62,1 0-1,-1 1 1,0-1-1,-1 0 1,0 0-1,0-1 1,-7 12-1,5-9-40,-33 77 281,32-72-317,1 0 1,1 0-1,1 0 0,-2 17 0,5-14 60,1-17-895,-1-10-2008,0 5 1679</inkml:trace>
+  <inkml:trace contextRef="#ctx0" brushRef="#br0" timeOffset="386.4">271 19 528,'0'0'129,"1"0"-64,-1 0 0,0 0-1,0 0 1,0 0-1,0 0 1,0 0-1,0 0 1,0 0 0,0 0-1,0 0 1,1 0-1,-1 0 1,0 0 0,0 0-1,0 0 1,0 0-1,0 0 1,0 0 0,0 0-1,0 0 1,1 0-1,-1 0 1,0 0-1,0 0 1,0 0 0,0 0-1,0 0 1,0 0-1,0 0 1,1 0 322,-1 1-322,0-1 0,0 0-1,0 0 1,0 0-1,0 0 1,0 0 0,0 0-1,0 0 1,0 0-1,0 0 1,0 0-1,0 1 1,0-1 0,0 0-1,0 0 1,0 0-1,0 0 1,0 0 0,0 0-1,0 0 1,0 0-1,0 1 1,0-1-1,0 0 1,0 0 0,0 0-1,0 0 1,0 0-1,0 0 1,0 0 0,0 0-1,-2 16 1194,-6 18-842,-4-2-32,-20 39 1,-1 0-161,32-69-217,1 0 1,-1 0-1,1-1 1,-1 1 0,1 0-1,-1 4 1,-5-14-2854,-4-6-1026,7 7 2869</inkml:trace>
+  <inkml:trace contextRef="#ctx0" brushRef="#br0" timeOffset="757.32">1 66 496,'1'0'290,"1"1"-1,0-1 1,0 0 0,-1 0-1,1 1 1,0-1 0,0 0-1,-1 0 1,1-1 0,0 1-1,0 0 1,-1-1-1,1 1 1,1-1 0,2 0-30,21-6 863,29-11-1,17-4-208,-65 20-798,1 0 1,-1 1 0,1 0-1,-1 0 1,1 1 0,14 1-1,-21-1-108,0 1 0,0-1 0,0 1 0,0-1 0,0 1 0,-1-1-1,1 1 1,0-1 0,0 1 0,0 0 0,-1 0 0,1-1 0,0 1 0,-1 0 0,1 0 0,-1 0-1,1 0 1,-1 0 0,1 0 0,-1 0 0,0 0 0,1 0 0,-1 0 0,0 0 0,0 0 0,0 1-1,1 5-77,0 0-1,-2 14 0,1-6-79,0 10 20,0-19-88,0 1-1,0 0 1,0-1-1,4 14 1,-1-8-242,-3-9 74,1 0-1,-1 0 1,1 0 0,0 0 0,0 0 0,1 0 0,-1 0 0,1 0 0,-1 0-1,1 0 1,0-1 0,3 4 0,3 0-831</inkml:trace>
+</inkml:ink>
+</file>
+
+<file path=word/ink/ink25.xml><?xml version="1.0" encoding="utf-8"?>
+<inkml:ink xmlns:inkml="http://www.w3.org/2003/InkML">
+  <inkml:definitions>
+    <inkml:context xml:id="ctx0">
+      <inkml:inkSource xml:id="inkSrc0">
+        <inkml:traceFormat>
+          <inkml:channel name="X" type="integer" min="-2.14748E9" max="2.14748E9" units="cm"/>
+          <inkml:channel name="Y" type="integer" min="-2.14748E9" max="2.14748E9" units="cm"/>
+          <inkml:channel name="F" type="integer" max="32767" units="dev"/>
+        </inkml:traceFormat>
+        <inkml:channelProperties>
+          <inkml:channelProperty channel="X" name="resolution" value="1000" units="1/cm"/>
+          <inkml:channelProperty channel="Y" name="resolution" value="1000" units="1/cm"/>
+          <inkml:channelProperty channel="F" name="resolution" value="0" units="1/dev"/>
+        </inkml:channelProperties>
+      </inkml:inkSource>
+      <inkml:timestamp xml:id="ts0" timeString="2020-09-12T14:47:51.087"/>
+    </inkml:context>
+    <inkml:brush xml:id="br0">
+      <inkml:brushProperty name="width" value="0.05" units="cm"/>
+      <inkml:brushProperty name="height" value="0.05" units="cm"/>
+    </inkml:brush>
+  </inkml:definitions>
+  <inkml:trace contextRef="#ctx0" brushRef="#br0">1059 31 144,'-13'-4'3233,"9"3"-3176,0-1-1,0 1 1,-1 0 0,-6 0-1,0-3 165,10 4-214,0-1 1,0 1 0,0 0-1,0-1 1,0 1-1,0 0 1,0 0 0,0-1-1,0 1 1,-2 0-1,-6 1-24,0-1 0,-14-2-1,-5 0-100,23 2 139,1-1 1,-1 1-1,-7-3 0,7 1 14,0 1 0,1 1-1,-9-2 1,-41 0-67,-201 2 800,239 1-741,0 1 1,0 0-1,-26 8 0,21-4 25,-24 2 1,23-4-18,1 0 0,0 2 0,-22 9 0,8-3 59,16-5-8,-33 18 0,26-12 4,5-3-23,1 1 1,0 1 0,0 0-1,1 2 1,-22 20-1,39-31-54,-1 0 0,1 0 0,-1 0 0,1 0 0,0 0 0,0 0 0,1 0 0,-1 1 0,1-1 0,-1 1-1,1-1 1,0 1 0,0 0 0,1-1 0,-1 1 0,1 0 0,0 0 0,0 6 0,0 13 63,0 0-28,0-21-40,0-1 1,0 0 0,1 0-1,-1 0 1,1 0 0,-1 0 0,1 1-1,-1-1 1,1 0 0,0 0 0,-1 0-1,1 0 1,0-1 0,0 1-1,0 0 1,1 1 0,0-1-27,4 4 40,0-1 0,0 0-1,0 0 1,0-1-1,1 0 1,7 3-1,63 18-122,-75-23 120,3 0-35,0 1-1,0-1 0,0 0 1,6 1-1,16 1-6,10 1 30,-8-4-55,-29 0 46,0 0-1,0 0 1,0 0 0,0 1-1,1-1 1,-1 0-1,0 0 1,0 0 0,0 0-1,0 0 1,0 0 0,0 0-1,0 0 1,0 0 0,0 0-1,0 0 1,0 0 0,0 0-1,0 0 1,0 1 0,0-1-1,0 0 1,0 0 0,0 0-1,0 0 1,0 0 0,0 0-1,0 0 1,0 0 0,0 0-1,0 0 1,0 1 0,0-1-1,0 0 1,0 0-1,0 0 1,0 0 0,0 0-1,0 0 1,0 0 0,0 0-1,0 0 1,0 0 0,0 0-1,0 0 1,0 1 0,0-1-1,0 0 1,-1 0 0,1 0-1,0 0 1,0 0 0,0 0-1,0 0 1,0 0 0,0 0-1,0 0 1,0 0 0,0 0-1,0 0 1,0 0 0,-1 0-1,1 0 1,0 0-1,6 4-4,11 0 34,-13-3-41,0 0 0,1 0 1,-1 0-1,0-1 0,0 1 1,1-1-1,-1 0 0,8-1 1,-6 0 24,1 0-1,0 1 1,-1 0 0,1 0-1,7 2 1,13 0-1,21 1 151,63 0 759,-91-1-822,0 1 0,0 1 0,30 9 0,-18-5-87,-26-7-61,-5-1 51,0 0 0,-1 0-1,1 0 1,-1 0 0,1 0-1,0 0 1,-1 0 0,1 0-1,-1 0 1,1 0 0,0 1-1,-1-1 1,1 0 0,-1 0-1,1 1 1,-1-1 0,1 1-1,30 11 630,-13-5-274,1-1 0,33 7-1,-22-6-243,-7-3-22,27 2 0,-13-2-14,-5-1 32,37-1 0,-53-2-41,-13-1-59,0 1-1,1 0 1,-1-1 0,0 0-1,0 0 1,1 0-1,-1 0 1,0 0 0,4-3-1,25-18 92,-21 15 25,-8 4-116,-1 1 0,1-1 0,-1 1-1,0-1 1,3-4 0,9-10-114,-12 15 109,0 0 0,0-1 0,0 0 1,0 1-1,-1-1 0,1 0 0,-1 0 0,1 0 0,-1 0 0,0 0 0,0 0 0,-1 0 0,1 0 0,0-1 0,-1 1 0,0 0 0,0 0 0,0-1 0,0 1 0,-1-5 0,0 0-11,1 5 2,-1 1-1,1-1 1,0 1 0,-1-1 0,1 1-1,-1 0 1,0-1 0,0 1 0,0 0-1,0-1 1,0 1 0,0 0 0,-3-3-1,-3-3 30,0 1 0,0 0-1,-1 0 1,0 0 0,-12-7-1,-48-24 96,39 23-105,-70-30-507,80 37 65,8 4-682,-1 1-1,1 0 1,-22-3 0,1 1-1935,15 1 1866</inkml:trace>
+</inkml:ink>
+</file>
+
+<file path=word/ink/ink26.xml><?xml version="1.0" encoding="utf-8"?>
+<inkml:ink xmlns:inkml="http://www.w3.org/2003/InkML">
+  <inkml:definitions>
+    <inkml:context xml:id="ctx0">
+      <inkml:inkSource xml:id="inkSrc0">
+        <inkml:traceFormat>
+          <inkml:channel name="X" type="integer" min="-2.14748E9" max="2.14748E9" units="cm"/>
+          <inkml:channel name="Y" type="integer" min="-2.14748E9" max="2.14748E9" units="cm"/>
+          <inkml:channel name="F" type="integer" max="32767" units="dev"/>
+        </inkml:traceFormat>
+        <inkml:channelProperties>
+          <inkml:channelProperty channel="X" name="resolution" value="1000" units="1/cm"/>
+          <inkml:channelProperty channel="Y" name="resolution" value="1000" units="1/cm"/>
+          <inkml:channelProperty channel="F" name="resolution" value="0" units="1/dev"/>
+        </inkml:channelProperties>
+      </inkml:inkSource>
+      <inkml:timestamp xml:id="ts0" timeString="2020-09-12T14:47:47.569"/>
+    </inkml:context>
+    <inkml:brush xml:id="br0">
+      <inkml:brushProperty name="width" value="0.05" units="cm"/>
+      <inkml:brushProperty name="height" value="0.05" units="cm"/>
+    </inkml:brush>
+  </inkml:definitions>
+  <inkml:trace contextRef="#ctx0" brushRef="#br0">1 2 80,'0'-1'192,"1"3"352,-1-1-288,0 0 97,4 6 95,-5-5-384,2 0 0,1 1 0,0 0-64,0-2 64,-2 2 0,2 0-32,-2 0-32,0 0-128,0 0 64,0 1-672,0-2-193</inkml:trace>
+</inkml:ink>
+</file>
+
+<file path=word/ink/ink27.xml><?xml version="1.0" encoding="utf-8"?>
+<inkml:ink xmlns:inkml="http://www.w3.org/2003/InkML">
+  <inkml:definitions>
+    <inkml:context xml:id="ctx0">
+      <inkml:inkSource xml:id="inkSrc0">
+        <inkml:traceFormat>
+          <inkml:channel name="X" type="integer" min="-2.14748E9" max="2.14748E9" units="cm"/>
+          <inkml:channel name="Y" type="integer" min="-2.14748E9" max="2.14748E9" units="cm"/>
+          <inkml:channel name="F" type="integer" max="32767" units="dev"/>
+        </inkml:traceFormat>
+        <inkml:channelProperties>
+          <inkml:channelProperty channel="X" name="resolution" value="1000" units="1/cm"/>
+          <inkml:channelProperty channel="Y" name="resolution" value="1000" units="1/cm"/>
+          <inkml:channelProperty channel="F" name="resolution" value="0" units="1/dev"/>
+        </inkml:channelProperties>
+      </inkml:inkSource>
+      <inkml:timestamp xml:id="ts0" timeString="2020-09-12T14:53:50.774"/>
+    </inkml:context>
+    <inkml:brush xml:id="br0">
+      <inkml:brushProperty name="width" value="0.05" units="cm"/>
+      <inkml:brushProperty name="height" value="0.05" units="cm"/>
+    </inkml:brush>
+  </inkml:definitions>
+  <inkml:trace contextRef="#ctx0" brushRef="#br0">51 1 48,'-4'2'2689,"3"-2"-2589,-1 1 0,0 0 0,1 0 0,-1 0-1,1 0 1,0 0 0,-1 0 0,1 0 0,-2 2-1,-4 4 72,5-6-269,0 1-1,0 0 1,0 1 0,0-1 0,1 0 0,-1 0 0,-1 3-1,-1 3-1185,1-5 200</inkml:trace>
+</inkml:ink>
+</file>
+
+<file path=word/ink/ink28.xml><?xml version="1.0" encoding="utf-8"?>
+<inkml:ink xmlns:inkml="http://www.w3.org/2003/InkML">
+  <inkml:definitions>
+    <inkml:context xml:id="ctx0">
+      <inkml:inkSource xml:id="inkSrc0">
+        <inkml:traceFormat>
+          <inkml:channel name="X" type="integer" min="-2.14748E9" max="2.14748E9" units="cm"/>
+          <inkml:channel name="Y" type="integer" min="-2.14748E9" max="2.14748E9" units="cm"/>
+          <inkml:channel name="F" type="integer" max="32767" units="dev"/>
+        </inkml:traceFormat>
+        <inkml:channelProperties>
+          <inkml:channelProperty channel="X" name="resolution" value="1000" units="1/cm"/>
+          <inkml:channelProperty channel="Y" name="resolution" value="1000" units="1/cm"/>
+          <inkml:channelProperty channel="F" name="resolution" value="0" units="1/dev"/>
+        </inkml:channelProperties>
+      </inkml:inkSource>
+      <inkml:timestamp xml:id="ts0" timeString="2020-09-12T14:49:39.312"/>
+    </inkml:context>
+    <inkml:brush xml:id="br0">
+      <inkml:brushProperty name="width" value="0.05" units="cm"/>
+      <inkml:brushProperty name="height" value="0.05" units="cm"/>
+    </inkml:brush>
+  </inkml:definitions>
+  <inkml:trace contextRef="#ctx0" brushRef="#br0">1 281 16,'0'0'295,"0"0"0,0-1 1,0 1-1,0-1 0,0 1 0,0 0 0,0-1 1,0 1-1,0 0 0,0-1 0,0 1 1,0 0-1,0-1 0,0 1 0,0-1 0,0 1 1,0 0-1,0-1 0,1 1 0,6-8 135,4 2-320,-1 1 0,1 1 1,0 0-1,0 0 1,21-4-1,-12 4-31,66-16-13,0 3-1,1 5 0,98-2 1,-81 13-74,1 4 1,0 5-1,-2 4 1,168 43-1,-254-49-51,-13-4 100,0-1 0,-1 1-1,1-1 1,0 0 0,0 0 0,-1-1-1,6 1 1,-18-1 65,-48 0-1465,18-3-2969,28 1 3207</inkml:trace>
+  <inkml:trace contextRef="#ctx0" brushRef="#br0" timeOffset="416.71">1125 12 176,'5'-4'944,"-5"3"-842,1 1 1,0-1-1,-1 1 0,1-1 1,-1 0-1,1 1 0,0 0 1,0-1-1,-1 1 0,1-1 1,0 1-1,0 0 0,-1 0 1,1-1-1,0 1 0,0 0 1,0 0-1,-1 0 0,1 0 1,0 0-1,0 0 0,1 0 1,3 1-27,1-1 1,-1 1-1,0 0 1,0 0-1,0 1 1,6 2-1,30 14 313,-37-16-385,22 12 241,47 34 0,20 26 135,-42-32-71,-25-22-105,-12-10-42,0 1-1,15 16 1,-28-27-142,0 1 0,-1 0 1,1 0-1,0 0 1,0 0-1,-1 0 1,1-1-1,0 1 1,-1 0-1,1 0 0,-1 1 1,0-1-1,1 0 1,-1 0-1,0 0 1,1 0-1,-1 0 1,0 2-1,-1-2 2,1-1-1,0 1 1,-1 0-1,1 0 1,-1-1 0,1 1-1,-1 0 1,0-1 0,1 1-1,-1 0 1,0-1-1,1 1 1,-1-1 0,0 1-1,0-1 1,1 0 0,-1 1-1,0-1 1,0 0-1,0 0 1,0 1 0,-1-1-1,-57 13 387,35-8-463,-40 13 1,36-7-2790,-47 27 0,61-30 1702</inkml:trace>
+</inkml:ink>
+</file>
+
+<file path=word/ink/ink29.xml><?xml version="1.0" encoding="utf-8"?>
+<inkml:ink xmlns:inkml="http://www.w3.org/2003/InkML">
+  <inkml:definitions>
+    <inkml:context xml:id="ctx0">
+      <inkml:inkSource xml:id="inkSrc0">
+        <inkml:traceFormat>
+          <inkml:channel name="X" type="integer" min="-2.14748E9" max="2.14748E9" units="cm"/>
+          <inkml:channel name="Y" type="integer" min="-2.14748E9" max="2.14748E9" units="cm"/>
+          <inkml:channel name="F" type="integer" max="32767" units="dev"/>
+        </inkml:traceFormat>
+        <inkml:channelProperties>
+          <inkml:channelProperty channel="X" name="resolution" value="1000" units="1/cm"/>
+          <inkml:channelProperty channel="Y" name="resolution" value="1000" units="1/cm"/>
+          <inkml:channelProperty channel="F" name="resolution" value="0" units="1/dev"/>
+        </inkml:channelProperties>
+      </inkml:inkSource>
+      <inkml:timestamp xml:id="ts0" timeString="2020-09-12T14:49:37.195"/>
+    </inkml:context>
+    <inkml:brush xml:id="br0">
+      <inkml:brushProperty name="width" value="0.05" units="cm"/>
+      <inkml:brushProperty name="height" value="0.05" units="cm"/>
+    </inkml:brush>
+  </inkml:definitions>
+  <inkml:trace contextRef="#ctx0" brushRef="#br0">24 1 48,'1'2'3698,"-18"1"-6302,10-1 1542</inkml:trace>
+</inkml:ink>
+</file>
+
 <file path=word/ink/ink3.xml><?xml version="1.0" encoding="utf-8"?>
+<inkml:ink xmlns:inkml="http://www.w3.org/2003/InkML">
+  <inkml:definitions>
+    <inkml:context xml:id="ctx0">
+      <inkml:inkSource xml:id="inkSrc0">
+        <inkml:traceFormat>
+          <inkml:channel name="X" type="integer" min="-2.14748E9" max="2.14748E9" units="cm"/>
+          <inkml:channel name="Y" type="integer" min="-2.14748E9" max="2.14748E9" units="cm"/>
+          <inkml:channel name="F" type="integer" max="32767" units="dev"/>
+        </inkml:traceFormat>
+        <inkml:channelProperties>
+          <inkml:channelProperty channel="X" name="resolution" value="1000" units="1/cm"/>
+          <inkml:channelProperty channel="Y" name="resolution" value="1000" units="1/cm"/>
+          <inkml:channelProperty channel="F" name="resolution" value="0" units="1/dev"/>
+        </inkml:channelProperties>
+      </inkml:inkSource>
+      <inkml:timestamp xml:id="ts0" timeString="2020-09-12T14:51:33.768"/>
+    </inkml:context>
+    <inkml:brush xml:id="br0">
+      <inkml:brushProperty name="width" value="0.05" units="cm"/>
+      <inkml:brushProperty name="height" value="0.05" units="cm"/>
+    </inkml:brush>
+  </inkml:definitions>
+  <inkml:trace contextRef="#ctx0" brushRef="#br0">17 13 176,'-3'-2'544,"-2"-1"-31,1 1-65,3-1-160,0 2 128,-1 1-320,2-1-96,-1 1 64,1-1-128,0 2-128,0 1-736,0 1-161</inkml:trace>
+</inkml:ink>
+</file>
+
+<file path=word/ink/ink30.xml><?xml version="1.0" encoding="utf-8"?>
+<inkml:ink xmlns:inkml="http://www.w3.org/2003/InkML">
+  <inkml:definitions>
+    <inkml:context xml:id="ctx0">
+      <inkml:inkSource xml:id="inkSrc0">
+        <inkml:traceFormat>
+          <inkml:channel name="X" type="integer" min="-2.14748E9" max="2.14748E9" units="cm"/>
+          <inkml:channel name="Y" type="integer" min="-2.14748E9" max="2.14748E9" units="cm"/>
+          <inkml:channel name="F" type="integer" max="32767" units="dev"/>
+        </inkml:traceFormat>
+        <inkml:channelProperties>
+          <inkml:channelProperty channel="X" name="resolution" value="1000" units="1/cm"/>
+          <inkml:channelProperty channel="Y" name="resolution" value="1000" units="1/cm"/>
+          <inkml:channelProperty channel="F" name="resolution" value="0" units="1/dev"/>
+        </inkml:channelProperties>
+      </inkml:inkSource>
+      <inkml:timestamp xml:id="ts0" timeString="2020-09-12T14:48:31.133"/>
+    </inkml:context>
+    <inkml:brush xml:id="br0">
+      <inkml:brushProperty name="width" value="0.05" units="cm"/>
+      <inkml:brushProperty name="height" value="0.05" units="cm"/>
+    </inkml:brush>
+  </inkml:definitions>
+  <inkml:trace contextRef="#ctx0" brushRef="#br0">186 346 176,'0'0'1825,"15"0"-107,0 2-1441,-2-1 1,1 2-1,23 7 0,20 3-95,429 57 2419,-96-15-2731,-359-50 88,1 1 136,1-2 0,62 0 0,-50-6 77,-34-6 149,6 7-294,-16 1-20,0-1 4,13 0-116,43-3-107,-19 2 106,2 1 79,56 3 0,39 13-41,-82-9 71,86-1-16,-106-5 1,-32 0 14,0 0 0,1 0 0,-1 0 0,1 0 0,-1-1 0,1 1-1,-1 0 1,0-1 0,1 1 0,-1-1 0,2 0 0,-3 0-105,0 1 1,-1 0-1,1-1 0,0 1 1,0 0-1,0-1 0,-1 1 1,1 0-1,0-1 0,0 1 0,-1 0 1,1 0-1,0-1 0,-1 1 1,1 0-1,0 0 0,0 0 1,-1-1-1,1 1 0,-1 0 1,1 0-1,-1 0 0,-11-5-2986,6 4 1884</inkml:trace>
+  <inkml:trace contextRef="#ctx0" brushRef="#br0" timeOffset="403.48">1964 352 368,'-2'-4'1078,"2"4"-1051,0 0 0,0 0-1,0 0 1,0 0 0,0 0 0,0 0-1,1 0 1,-1 0 0,0 0 0,0 0 0,0 0-1,0 0 1,0 0 0,0 0 0,0 0-1,0 0 1,0 0 0,0 0 0,0 0 0,0 0-1,0 0 1,0 0 0,0 0 0,0 0-1,0 0 1,0-1 0,0 1 0,0 0 0,0 0 26,0 0-26,0 0 0,1 0-1,-1 0 1,0 0 0,0 0 0,0 0 0,0 0-1,0 0 1,0 0 0,0 0 0,0 0-1,0 0 1,0 0 0,0 0 0,0 0 0,0 0-1,0 0 1,0 0 0,0 0 0,0 0-1,0 0 1,0-1 0,0 1 133,-1 5 482,1-5-612,0 1-1,0-1 1,0 0-1,-1 1 1,1-1-1,0 0 1,0 1-1,0-1 1,0 0-1,0 1 1,0-1-1,0 1 1,0-1-1,0 0 1,1 1-1,-1-1 1,0 0-1,0 1 1,0-1-1,0 0 1,0 1-1,1-1 1,-1 1-1,5 5 169,-1 0 0,1 0 0,1 0 0,-1 0-1,1-1 1,0 0 0,8 5 0,51 28 405,-27-17-335,36 16 218,-79-37-427,1 0 0,-1 0 0,1 0-1,-1 1 1,1-1 0,-1 1 0,1 0 0,-6 2 0,-6 1-13,-39 9-414,-100 39 1,-1 0-5477,127-44 4745</inkml:trace>
+  <inkml:trace contextRef="#ctx0" brushRef="#br0" timeOffset="1161.74">566 0 16,'-1'1'136,"1"0"-1,0 0 1,0 0-1,-1 0 1,1 0-1,-1 0 1,1 0-1,-1 0 1,1 0-1,-1 0 1,1-1-1,-1 1 1,0 0 0,1 0-1,-1-1 1,0 1-1,0 0 1,0-1-1,-1 2 1,-22 10 289,17-9-141,-51 23 202,-83 25-1,63-25-261,26-9-70,18-6-134,0 1 1,1 2-1,-34 19 0,64-32-15,1 1-1,0-1 1,0 1 0,0 0-1,0 0 1,0 0-1,0 0 1,-2 4 0,3-6 3,1 1 0,0-1 1,-1 1-1,1 0 0,0-1 1,-1 1-1,1 0 0,0-1 1,0 1-1,0 0 0,0 0 1,0-1-1,0 1 0,0 0 1,0-1-1,0 1 0,0 0 1,0-1-1,0 1 0,0 0 1,1 0-1,-1-1 0,0 1 1,0 0-1,1-1 0,-1 1 1,0-1-1,1 1 0,-1-1 1,1 1-1,-1 0 0,1-1 1,-1 1-1,1-1 0,0 1 1,8 4 192,1 0 1,-1 0-1,1-1 0,-1 0 1,16 3-1,-14-3-91,117 32 711,-22-6-212,-93-28-557,-10-2-54,-1 0 0,0 1 0,0-1 0,0 1 0,0-1 0,0 1 0,0-1 0,0 1 0,3 2 0,-4-2-476,-1 0 0,0 0 0,1 1 0,-1-1 0,0 0 0,0 0 0,0 0 0,0 0 0,0 1 0,0-1 0,0 0 0,-1 0 1,0 3-1</inkml:trace>
+</inkml:ink>
+</file>
+
+<file path=word/ink/ink31.xml><?xml version="1.0" encoding="utf-8"?>
+<inkml:ink xmlns:inkml="http://www.w3.org/2003/InkML">
+  <inkml:definitions>
+    <inkml:context xml:id="ctx0">
+      <inkml:inkSource xml:id="inkSrc0">
+        <inkml:traceFormat>
+          <inkml:channel name="X" type="integer" min="-2.14748E9" max="2.14748E9" units="cm"/>
+          <inkml:channel name="Y" type="integer" min="-2.14748E9" max="2.14748E9" units="cm"/>
+          <inkml:channel name="F" type="integer" max="32767" units="dev"/>
+        </inkml:traceFormat>
+        <inkml:channelProperties>
+          <inkml:channelProperty channel="X" name="resolution" value="1000" units="1/cm"/>
+          <inkml:channelProperty channel="Y" name="resolution" value="1000" units="1/cm"/>
+          <inkml:channelProperty channel="F" name="resolution" value="0" units="1/dev"/>
+        </inkml:channelProperties>
+      </inkml:inkSource>
+      <inkml:timestamp xml:id="ts0" timeString="2020-09-12T14:48:28.126"/>
+    </inkml:context>
+    <inkml:brush xml:id="br0">
+      <inkml:brushProperty name="width" value="0.05" units="cm"/>
+      <inkml:brushProperty name="height" value="0.05" units="cm"/>
+    </inkml:brush>
+  </inkml:definitions>
+  <inkml:trace contextRef="#ctx0" brushRef="#br0">1 1 80,'2'0'352,"-2"1"224,0 1-319,2 0-97,-4 0-256,2 0-481</inkml:trace>
+</inkml:ink>
+</file>
+
+<file path=word/ink/ink32.xml><?xml version="1.0" encoding="utf-8"?>
+<inkml:ink xmlns:inkml="http://www.w3.org/2003/InkML">
+  <inkml:definitions>
+    <inkml:context xml:id="ctx0">
+      <inkml:inkSource xml:id="inkSrc0">
+        <inkml:traceFormat>
+          <inkml:channel name="X" type="integer" min="-2.14748E9" max="2.14748E9" units="cm"/>
+          <inkml:channel name="Y" type="integer" min="-2.14748E9" max="2.14748E9" units="cm"/>
+          <inkml:channel name="F" type="integer" max="32767" units="dev"/>
+        </inkml:traceFormat>
+        <inkml:channelProperties>
+          <inkml:channelProperty channel="X" name="resolution" value="1000" units="1/cm"/>
+          <inkml:channelProperty channel="Y" name="resolution" value="1000" units="1/cm"/>
+          <inkml:channelProperty channel="F" name="resolution" value="0" units="1/dev"/>
+        </inkml:channelProperties>
+      </inkml:inkSource>
+      <inkml:timestamp xml:id="ts0" timeString="2020-09-12T14:48:24.189"/>
+    </inkml:context>
+    <inkml:brush xml:id="br0">
+      <inkml:brushProperty name="width" value="0.05" units="cm"/>
+      <inkml:brushProperty name="height" value="0.05" units="cm"/>
+    </inkml:brush>
+  </inkml:definitions>
+  <inkml:trace contextRef="#ctx0" brushRef="#br0">1003 45 144,'0'-1'150,"0"1"-1,0-1 1,0 0 0,0 0-1,0 0 1,0 0 0,-1 0-1,1 0 1,0 0-1,-1 0 1,1 0 0,-1 1-1,1-1 1,-1 0 0,1 0-1,-1 0 1,0 1 0,1-1-1,-1 0 1,0 1-1,-1-2 1,-1 1-119,0-1 0,0 0 0,-1 1 0,-4-2 0,-3-1 38,6 2-61,-3-2 166,7 4-164,0-1 0,0 0 0,0 1 1,0-1-1,0 1 0,0 0 0,-1-1 0,1 1 1,0 0-1,0 0 0,-1-1 0,1 1 1,0 0-1,0 0 0,-1 1 0,0-1 0,-9 0 217,-13 0 93,10-2-312,-1 2 1,-22 1-1,6-1-12,-393 0 111,417 1-103,0 0 0,0 0 0,0 1 0,0-1 0,0 1 0,-7 3 0,6-1-13,-2-1 0,-11 2-1,-15 3 103,-49 16 0,82-23-87,-11 4 25,-1 0 0,1 1-1,0 1 1,-19 11 0,28-15-29,1 1 1,-1-1-1,0 1 1,1 0 0,0 0-1,0 0 1,0 1-1,1-1 1,-1 1-1,1 0 1,0 0 0,1 0-1,-1 1 1,-3 10-1,5-11 12,0-1 0,1 1-1,-1 0 1,1 0 0,0-1 0,1 8-1,-1 7 89,0-16-77,0 1 1,0-1 0,0 0 0,0 0 0,1 5-1,0-5 2,0-1 0,1 1 0,-1 0 0,0 0 0,1 0 0,0-1 0,-1 1 0,1-1 0,0 1 0,1-1 0,2 3 0,5 3 239,16 11 0,-7-6-1,5 5-44,0-2-1,1-1 1,0-1-1,1-1 1,54 18-1,176 39 250,-212-63-327,66 3 0,-81-9 104,6 1-130,-13-1-14,-1 0 1,32 7-1,-34-5-56,0 0 1,0-2-1,0-1 0,21-1 0,3 0 171,-39 0-198,0 1 0,-1-1 0,1 0 1,-1 0-1,1 0 0,-1 0 0,0-1 1,0 0-1,1 1 0,5-5 0,13-7 83,-9 7-57,0-1-1,0 0 0,15-11 1,-13 6-62,1-1 0,-1-1 0,14-16 0,-17 16 89,1 0 0,1 1 1,27-21-1,-36 31-98,0-1 0,-1 0 0,1 0 1,-1 0-1,0 0 0,0-1 0,-1 0 0,5-6 0,-7 7 13,1 0 0,-1 0 1,0 0-1,0-1 0,-1 1 0,1 0 1,-1-1-1,0 1 0,0 0 0,-1-8 0,0-9-13,0 19 21,1 0 0,-1 0 0,1 0 0,-1 0 0,0 0 0,1 0-1,-1 0 1,0 0 0,0 0 0,0 0 0,-1 1 0,1-1 0,0 0 0,-1 1 0,1-1-1,-1 1 1,-1-2 0,-5-3 13,0 0-1,-10-5 0,16 10 4,-21-12-337,0 2 0,-2 1 1,1 0-1,-1 2 0,0 1 0,-1 1 0,-37-4 0,13 8-5064,39 2 4151</inkml:trace>
+</inkml:ink>
+</file>
+
+<file path=word/ink/ink33.xml><?xml version="1.0" encoding="utf-8"?>
 <inkml:ink xmlns:inkml="http://www.w3.org/2003/InkML">
   <inkml:definitions>
     <inkml:context xml:id="ctx0">
@@ -939,7 +3007,7 @@
 </inkml:ink>
 </file>
 
-<file path=word/ink/ink4.xml><?xml version="1.0" encoding="utf-8"?>
+<file path=word/ink/ink34.xml><?xml version="1.0" encoding="utf-8"?>
 <inkml:ink xmlns:inkml="http://www.w3.org/2003/InkML">
   <inkml:definitions>
     <inkml:context xml:id="ctx0">
@@ -964,9 +3032,245 @@
   </inkml:definitions>
   <inkml:trace contextRef="#ctx0" brushRef="#br0">855 1125 112,'0'0'281,"0"-1"-1,0 0 0,0 0 1,0 0-1,0 0 1,0 1-1,1-1 1,-1 0-1,0 0 1,0 0-1,1 1 1,-1-1-1,0 0 1,6-6 5428,-5 2-4380,3 4-945,-3 0-281,-1 1 0,1 0 0,0 0 0,0-1 1,-1 1-1,1-1 0,0 1 0,-1-1 0,1 1 1,-1-1-1,1 1 0,-1-1 0,1 1 0,-1-1 0,1 0 1,-1 1-1,1-2 0,2-1 278,-3 3-358,0 0 0,0-1 0,0 1-1,0 0 1,0 0 0,0 0 0,0-1-1,1 1 1,-1 0 0,0 0-1,0-1 1,0 1 0,0 0 0,0 0-1,0-1 1,0 1 0,0 0 0,0 0-1,0-1 1,0 1 0,0 0-1,0 0 1,-1-1 0,1 1 0,0 0-1,0 0 1,0 0 0,0-1 0,-1-6 671,3 6-135,-1 1-505,1 0-39,1 1 0,-1-1 0,0 1 0,1-1 0,-1 1 1,1 0-1,-1 0 0,0 0 0,0 0 0,0 1 0,3 1 0,24 20 227,-13-9-180,9 4 6,0-1 0,1 0-1,1-2 1,0-1-1,1-2 1,1 0-1,0-2 1,46 10 0,-36-12 168,0-2 1,62 2-1,-71-9 84,-30 1-288,-1-12-10141,1 6 8500,-1 0 0,1-1-1,1-9 1,2 4 382</inkml:trace>
   <inkml:trace contextRef="#ctx0" brushRef="#br0" timeOffset="410.81">1467 866 848,'-4'-1'769,"0"1"0,-1-1 0,1 1 0,0 0-1,-7 0 1,-1 0 2665,14 11-1492,-2-9-1850,0 0 0,0 0 0,0 0 0,0 0 0,1-1 0,-1 1 0,1 0 0,-1 0 0,1-1 0,0 1 0,0 0 0,1 2 0,14 20 591,-15-23-673,14 17 511,0-1 0,26 22 0,6 7 386,79 94 529,-66-71-967,-57-66-440,0 0 1,-1 1-1,1-1 0,-1 1 1,0 0-1,0 0 0,-1 0 1,1 0-1,-1 0 0,0 0 0,1 0 1,-2 0-1,2 6 0,-2-3 6,0-1 0,-1 1-1,0-1 1,0 0 0,0 1-1,0-1 1,-1 0 0,-3 7 0,-2 2-56,0-1 0,-1 1 0,-1-2 0,0 1 0,-1-1 0,-13 14 0,19-23-26,-82 85-3481,71-74-25,-1-2-1,-27 19 1,39-29 2112,1-1 160</inkml:trace>
-  <inkml:trace contextRef="#ctx0" brushRef="#br0" timeOffset="1069.87">12 809 784,'-1'5'8319,"0"17"-6146,1 3-1790,-9 86 1033,9-90-1133,0 0 1,2 0 0,6 28-1,-6-42-205,-1 0 0,2 1 0,-1-1 0,1 0 1,0-1-1,1 1 0,-1 0 0,1-1 0,1 0 0,-1 0 0,1 0 0,0 0 0,0-1 0,1 0 0,0 0 0,0 0 1,0-1-1,0 0 0,1 0 0,-1 0 0,1-1 0,0 0 0,0-1 0,0 1 0,0-1 0,1-1 0,-1 1 0,1-1 1,8 0-1,-4-1 115,0 0 1,1-1 0,-1 0-1,0-1 1,0-1 0,0 0-1,0 0 1,-1-1 0,1-1 0,-1 0-1,20-13 1,-24 14-82,0-1 0,0 0 0,-1-1 1,0 0-1,0 0 0,-1 0 0,1-1 0,-1 1 0,-1-1 1,1 0-1,-1-1 0,-1 1 0,1-1 0,-1 0 0,0 0 0,-1 0 1,0 0-1,1-12 0,-2 11 5,0-1 1,-1 1-1,-1-1 0,0 1 1,0 0-1,-1-1 0,0 1 1,0 0-1,-7-16 1,2 11-21,0 0 1,0 1 0,-2 0 0,0 0 0,-13-14 0,16 20-96,-1 0 1,-1 0-1,1 0 1,-1 1-1,0 0 1,-1 1-1,1-1 0,-1 2 1,0-1-1,-1 1 1,1 1-1,-15-4 1,6 4-374,0 1 0,-22 0 1,31 2-83,0 0-1,1 1 1,-1 1 0,0-1 0,1 1-1,-15 6 1,15-4-234,0-1-294,0 0 0,-12 8 0,17-9 214,0 0-1,1 0 0,0 0 0,-1 1 1,1-1-1,0 1 0,0-1 0,0 1 1,1-1-1,-3 6 0,4-8 672,-1 0-1,1 1 1,0-1-1,0 0 0,0 0 1,0 1-1,0-1 1,0 0-1,0 1 1,0-1-1,0 0 0,0 0 1,0 1-1,0-1 1,0 0-1,0 1 0,0-1 1,0 0-1,0 0 1,0 1-1,0-1 1,0 0-1,0 1 0,0-1 1,0 0-1,1 0 1,-1 1-1,0-1 1,0 0-1,0 0 0,1 0 1,-1 1-1,0-1 1,0 0-1,0 0 0,1 0 1,-1 1-1,0-1 1,1 0-1,-1 0 1,0 0-1,0 0 0,1 0 1,-1 0-1,0 0 1,0 0-1,1 0 1,-1 0-1,1 0 0,6 1-1178</inkml:trace>
+  <inkml:trace contextRef="#ctx0" brushRef="#br0" timeOffset="1069.86">12 809 784,'-1'5'8319,"0"17"-6146,1 3-1790,-9 86 1033,9-90-1133,0 0 1,2 0 0,6 28-1,-6-42-205,-1 0 0,2 1 0,-1-1 0,1 0 1,0-1-1,1 1 0,-1 0 0,1-1 0,1 0 0,-1 0 0,1 0 0,0 0 0,0-1 0,1 0 0,0 0 0,0 0 1,0-1-1,0 0 0,1 0 0,-1 0 0,1-1 0,0 0 0,0-1 0,0 1 0,0-1 0,1-1 0,-1 1 0,1-1 1,8 0-1,-4-1 115,0 0 1,1-1 0,-1 0-1,0-1 1,0-1 0,0 0-1,0 0 1,-1-1 0,1-1 0,-1 0-1,20-13 1,-24 14-82,0-1 0,0 0 0,-1-1 1,0 0-1,0 0 0,-1 0 0,1-1 0,-1 1 0,-1-1 1,1 0-1,-1-1 0,-1 1 0,1-1 0,-1 0 0,0 0 0,-1 0 1,0 0-1,1-12 0,-2 11 5,0-1 1,-1 1-1,-1-1 0,0 1 1,0 0-1,-1-1 0,0 1 1,0 0-1,-7-16 1,2 11-21,0 0 1,0 1 0,-2 0 0,0 0 0,-13-14 0,16 20-96,-1 0 1,-1 0-1,1 0 1,-1 1-1,0 0 1,-1 1-1,1-1 0,-1 2 1,0-1-1,-1 1 1,1 1-1,-15-4 1,6 4-374,0 1 0,-22 0 1,31 2-83,0 0-1,1 1 1,-1 1 0,0-1 0,1 1-1,-15 6 1,15-4-234,0-1-294,0 0 0,-12 8 0,17-9 214,0 0-1,1 0 0,0 0 0,-1 1 1,1-1-1,0 1 0,0-1 0,0 1 1,1-1-1,-3 6 0,4-8 672,-1 0-1,1 1 1,0-1-1,0 0 0,0 0 1,0 1-1,0-1 1,0 0-1,0 1 1,0-1-1,0 0 0,0 0 1,0 1-1,0-1 1,0 0-1,0 1 0,0-1 1,0 0-1,0 0 1,0 1-1,0-1 1,0 0-1,0 1 0,0-1 1,0 0-1,1 0 1,-1 1-1,0-1 1,0 0-1,0 0 0,1 0 1,-1 1-1,0-1 1,0 0-1,0 0 0,1 0 1,-1 1-1,0-1 1,1 0-1,-1 0 1,0 0-1,0 0 0,1 0 1,-1 0-1,0 0 1,0 0-1,1 0 1,-1 0-1,1 0 0,6 1-1178</inkml:trace>
   <inkml:trace contextRef="#ctx0" brushRef="#br0" timeOffset="1518.83">854 538 464,'0'50'7524,"0"26"-2626,0-75-4755,0 1-1,0-1 1,0 1 0,0-1-1,0 1 1,-1-1 0,1 0-1,0 1 1,-1-1 0,0 1-1,1-1 1,-2 2 0,2-2-45,-1-1 1,1 1-1,-1-1 1,0 1-1,1-1 1,-1 0-1,1 1 1,-1-1-1,0 1 1,1-1-1,-1 0 1,0 0-1,1 1 1,-1-1-1,0 0 1,0 0-1,1 0 1,-1 0-1,0 0 1,0 0-1,1 0 1,-1 0-1,0 0 0,0 0 1,1 0-1,-2-1 1,2 1-19,-1 0-1,0-1 1,0 1-1,1 0 1,-1-1-1,0 1 1,1-1 0,-1 1-1,0-1 1,1 1-1,-1-1 1,1 1-1,-1-1 1,1 0-1,-1 1 1,1-1 0,0 0-1,-1 1 1,1-1-1,0 0 1,-1 0-1,1 1 1,0-1 0,0 0-1,0 0 1,0 0-1,0 0 1,0-28 348,1 13-219,-2-21-85,1 21-2836,0 16 2423,0-1-1,0 1 0,0-1 1,-1 1-1,1-1 0,0 1 1,0-1-1,-1 1 0,1-1 0,0 1 1,-1-1-1,1 1 0,-1-1 1,1 1-1,0 0 0,-1-1 1,1 1-1,-2-1 0,-10-6-3985,9 6 2871,-1-1 287,1-1-1,-1 1 1,-5-6 0,7 6 767,-6-4-893</inkml:trace>
   <inkml:trace contextRef="#ctx0" brushRef="#br0" timeOffset="2188.91">1134 62 688,'-4'5'2566,"-1"6"615,5-4-508,20-5 902,-12-2-3217,1 0 0,-1-1 0,0 0 0,1-1 0,-1 1 0,0-2 0,0 1 0,0-1 0,0 0 0,0-1 0,8-4-1,6-6 41,1 2-1,0 1 1,30-10 0,-48 21-306,-8 0-40,2 0-53,0 0 1,0 0-1,0 0 1,0 0-1,0 0 1,0 1-1,0-1 1,0 0-1,0 1 1,0-1-1,0 1 1,0-1 0,0 1-1,0-1 1,0 1-1,1-1 1,-1 1-1,-1 1 1,-5 3 3,-6 1 31,0 1-1,1 1 0,-12 10 1,0-3 51,19-12-82,-1 0-1,1 1 1,-7 6 0,8-8-22,1 2-1,-1-1 1,1 0 0,0 1 0,0-1 0,0 1 0,1 0 0,-1 0 0,1 0 0,0 0 0,0 0 0,1 0-1,-1 1 1,1-1 0,0 1 0,0-1 0,0 1 0,0 7 0,1-3 55,1 0 0,-1 0 0,1-1 0,4 17 0,-3-21-20,-1 0-1,1 0 1,0 0 0,0 0-1,0 0 1,0 0 0,1-1-1,0 1 1,-1-1 0,1 0-1,7 6 1,-3-4 29,0 0 1,1 0-1,0 0 0,0-1 1,0 0-1,0-1 0,15 5 1,-17-7 33,1 1 1,0-1-1,0 0 1,0 0-1,0-1 1,1 0 0,-1-1-1,0 1 1,0-1-1,10-3 1,24-7 215,33-11 77,-66 19-339,0 1 0,0 0 0,0 0 0,0 1 0,0 0 0,1 1 0,-1-1 1,1 2-1,15 1 0,-16 1-37,0 0 0,0 0 1,0 0-1,0 1 0,-1 0 1,1 1-1,-1 0 0,0 0 0,0 0 1,-1 1-1,1 0 0,6 9 1,-6-8 13,34 43 69,-36-43-69,0 0 0,-1 0 0,0 1 0,0-1 0,4 13 0,-8-18-13,1 0 1,-1 0-1,0-1 0,0 1 0,0 0 1,0 0-1,0-1 0,0 1 0,0 0 1,-1-1-1,1 1 0,0 0 1,-1-1-1,0 1 0,1 0 0,-1-1 1,0 1-1,0-1 0,0 1 0,0-1 1,0 1-1,0-1 0,0 0 0,0 0 1,-1 0-1,-2 2 0,-2 2-291,-1 0-1,0-1 0,-1 0 0,-9 3 1,2-1-1189,0 0 1,-1-2-1,-30 6 1,34-9 232,1 0 0,-1 0 0,1-1 1,-1-1-1,1 0 0,-15-3 0,21 3 618,0-1 0,-1 0 1,1 0-1,-6-3 0,0-2-670</inkml:trace>
+</inkml:ink>
+</file>
+
+<file path=word/ink/ink4.xml><?xml version="1.0" encoding="utf-8"?>
+<inkml:ink xmlns:inkml="http://www.w3.org/2003/InkML">
+  <inkml:definitions>
+    <inkml:context xml:id="ctx0">
+      <inkml:inkSource xml:id="inkSrc0">
+        <inkml:traceFormat>
+          <inkml:channel name="X" type="integer" min="-2.14748E9" max="2.14748E9" units="cm"/>
+          <inkml:channel name="Y" type="integer" min="-2.14748E9" max="2.14748E9" units="cm"/>
+          <inkml:channel name="F" type="integer" max="32767" units="dev"/>
+        </inkml:traceFormat>
+        <inkml:channelProperties>
+          <inkml:channelProperty channel="X" name="resolution" value="1000" units="1/cm"/>
+          <inkml:channelProperty channel="Y" name="resolution" value="1000" units="1/cm"/>
+          <inkml:channelProperty channel="F" name="resolution" value="0" units="1/dev"/>
+        </inkml:channelProperties>
+      </inkml:inkSource>
+      <inkml:timestamp xml:id="ts0" timeString="2020-09-12T14:51:03.611"/>
+    </inkml:context>
+    <inkml:brush xml:id="br0">
+      <inkml:brushProperty name="width" value="0.05" units="cm"/>
+      <inkml:brushProperty name="height" value="0.05" units="cm"/>
+    </inkml:brush>
+  </inkml:definitions>
+  <inkml:trace contextRef="#ctx0" brushRef="#br0">1 2143 80,'17'-1'1367,"23"-4"1,-35 4-1302,118-24 1049,-64 15-692,7-2 110,74-5 0,112 11 145,-79 3-593,213-2-127,337 29 234,-353-2-121,-145-12-270,329 2 359,-493-12-153,303-11 103,-9-34-153,-249 29-85,-102 15 115,26-5-250,-28 5 172,0 0 0,0 1 0,0-1 1,-1 0-1,1 0 0,0 0 0,0 0 0,-1 0 1,1 0-1,1-2 0,-3 3-29,0 0 0,1-1 0,-1 1-1,0 0 1,1-1 0,-1 1 0,0 0 0,0-1 0,1 1 0,-1-1-1,0 1 1,0 0 0,0-1 0,1 1 0,-1-1 0,0 1 0,0-1-1,0 1 1,0-1 0,0 1 0,0 0 0,0-1 0,0 1 0,0-1-1,0 1 1,0-1 0,0 1 0,-1-1 0,1 1 0,0-1 0,-3-2-985</inkml:trace>
+  <inkml:trace contextRef="#ctx0" brushRef="#br0" timeOffset="2853.95">58 1936 80,'51'0'2497,"55"0"-1344,-90-2-940,1-1 1,-1 0-1,0-1 0,-1-1 1,1 0-1,26-14 1,-28 11-45,0-1 0,-1 0 0,0-1 0,-1-1 0,13-13 0,19-21 259,-2-2 1,59-86-1,-93 119-412,-1 1-1,0-1 0,-1-1 1,0 1-1,4-23 0,12-77 26,-21 103-29,5-48 31,-3 0 1,-4-63-1,0 32-13,1 62-20,2 1 1,1 0 0,1 0-1,11-42 1,24-44-126,-16 47 129,-1-8 12,-15 45-26,2 1 0,17-40 0,-14 47 4,1 0-1,1 1 1,1 0 0,21-21-1,-12 14-58,10-10 52,67-56 1,-12 27 55,-66 51-91,0 1 1,28-11 0,52-17-51,-71 29 149,-21 9-58,-1 0-1,1 1 0,-1-1 1,1 2-1,0 0 0,0 0 1,0 1-1,18 0 1,29 0-26,-18 0 24,-15 1 33,53 1 12,-68 0-16,1 1 0,0 0 1,-1 0-1,1 1 0,10 4 1,42 18-86,94 44-24,-140-60 67,-1 1 1,0 1-1,0 0 0,-1 1 0,-1 0 0,0 1 0,-1 1 0,14 18 1,8 11-34,14 19-81,-42-50 113,0 0 0,-1 1 0,-1-1 0,1 1 1,2 13-1,-3-10 5,0-1 1,1-1-1,9 16 1,39 54 147,-32-52-34,-12-15-72,0 0 0,-2 0 0,10 28 0,14 56-51,-30-93 10,50 153 49,-24-78-26,-21-64-21,0-1 0,2 1 0,0-1 1,1-1-1,1 0 0,0 0 0,1-1 0,1 0 0,1-1 0,0-1 0,1 0 0,16 12 0,68 51 32,-40-39-5,120 57 1,-172-91-25,45 20-30,0-2 1,2-2 0,0-2 0,2-3 0,59 9 0,-67-20 39,73-1 1,-77-4 3,1 2 0,50 8 0,-53-1 39,-7-1-79,1-2 1,45 2-1,-34-4-1482,-53-3-2929,1 0 3302</inkml:trace>
+  <inkml:trace contextRef="#ctx0" brushRef="#br0" timeOffset="3605.99">1850 1868 368,'1'-1'3402,"2"4"-1185,-1 2-1886,1 1-1,-2 0 1,1 0 0,0 0 0,-1 0 0,0 0-1,-1 0 1,1 9 0,-1 45 771,4 223 1147,-3-272-2149,1 95 216,-2-103-384,-1 0 0,1-1 0,-1 1 0,0 0 0,0-1 0,0 1-1,0 0 1,0-1 0,-3 5 0,3-7-30,1 1-1,0-1 1,-1 1 0,1-1 0,-1 1-1,1-1 1,-1 1 0,1-1-1,-1 0 1,1 1 0,-1-1 0,0 0-1,1 1 1,-1-1 0,1 0-1,-1 0 1,0 0 0,1 1 0,-1-1-1,0 0-64,0-1 0,0 1 0,1 0-1,-1 0 1,0 0 0,1-1 0,-1 1 0,0-1-1,1 1 1,-1 0 0,1-1 0,-1 1 0,1-1-1,-1 1 1,1-1 0,-1 1 0,1-1-1,-1 0 1,1 1 0,-1-1 0,1 0 0,-11-24-4149,7 14 3170</inkml:trace>
+  <inkml:trace contextRef="#ctx0" brushRef="#br0" timeOffset="5317.16">980 331 304,'-3'-10'4226,"2"10"-4245,-1 0 0,1 0 0,-1 0-1,1 0 1,0 1 0,-1-1 0,1 0 0,-1 0 0,1 1 0,0-1-1,-1 1 1,1 0 0,0-1 0,-1 1 0,1 0 0,-2 1 0,-12 5-2617,12-7 1627</inkml:trace>
+  <inkml:trace contextRef="#ctx0" brushRef="#br0" timeOffset="5651.08">854 321 80,'0'0'79,"0"0"0,1 0 0,-1 0 1,0 0-1,0-1 0,0 1 0,0 0 0,0 0 0,0 0 0,0 0 0,0 0 1,1 0-1,-1-1 0,0 1 0,0 0 0,0 0 0,0 0 0,1 0 0,-1 0 1,0 0-1,0 0 0,0 0 0,0 0 0,1 0 0,-1 0 0,0 0 1,0 0-1,0 0 0,0 0 0,1 0 0,-1 0 0,0 0 0,0 0 0,0 0 1,1 0-1,-1 8-331,0-3 254,-1 14-1785,1-15 1159</inkml:trace>
+  <inkml:trace contextRef="#ctx0" brushRef="#br0" timeOffset="5986.96">867 378 16,'0'-1'128,"0"-1"-160,0 1 64</inkml:trace>
+  <inkml:trace contextRef="#ctx0" brushRef="#br0" timeOffset="6523.3">869 372 16,'1'1'3682,"3"3"-2471,-3 160 2081,0-147-3057,1 0 0,0 0 1,8 25-1,-5-23 74,-1 0 0,2 28 0,2 159 555,-7-193-839,10 99 110,-4-56-68,-2 1-1,-3 0 1,-5 58 0,1-95-57,-2 1 0,0-2-1,-1 1 1,-10 25 0,-6 25 58,16-52-24,0 3-57,1 0 0,-3 31 1,4 51 198,3-102-166,0-1 1,0 1-1,0-1 0,0 0 0,0 1 0,0-1 0,1 1 0,-1-1 0,0 1 0,0-1 0,0 1 1,0-1-1,0 1 0,1-1 0,-1 0 0,0 1 0,0-1 0,1 1 0,-1-1 0,0 0 0,1 1 1,-1-1-1,0 0 0,1 1 0,-1-1 0,1 0 0,-1 0 0,1 1 0,-1-1-15,1 0-1,-1 0 1,1 0 0,-1 0-1,0-1 1,0 1 0,1 0-1,-1 0 1,0 0 0,1 0-1,-1-1 1,0 1-1,1 0 1,-1 0 0,0 0-1,0-1 1,1 1 0,-1 0-1,0 0 1,0-1 0,0 1-1,0 0 1,1-1-1,-1 1 1,0 0 0,0-1-1,0 1 1,0 0 0,0-1-1,0 1 1,0 0 0,0-1-1,0 1 1,0 0-1,0-1 1,0 1 0,0 0-1,0-1 1,0 0 0,0-6-51,0-6 305,0 12-259,0 1-1,0 0 1,1 0 0,-1-1-1,0 1 1,0 0-1,0 0 1,1-1 0,-1 1-1,0 0 1,0 0-1,1-1 1,-1 1 0,0 0-1,0 0 1,1 0-1,-1 0 1,0-1 0,1 1-1,-1 0 1,0 0-1,1 0 1,-1 0 0,0 0-1,1 0 1,-1 0-1,0 0 1,1 0 0,-1 0-1,0 0 1,0 0-1,1 0 1,-1 0 0,1 0-1,12 1 111,1-2-307,-13 1 176,1-1 1,0 1 0,0 0 0,-1 0-1,1 0 1,0 0 0,0 0 0,0 0-1,2 1 1,-3 0 29,0-1 0,-1 1 0,1 0-1,0 0 1,-1-1 0,1 1 0,-1 0 0,0 0 0,1 0 0,-1-1 0,1 1-1,-1 0 1,0 0 0,0 0 0,0 0 0,1 0 0,-1 0 0,0 0-1,0 0 1,0 0 0,0 0 0,-1-1 0,1 1 0,0 0 0,0 0 0,0 0-1,-1 1 1,1-1-11,-1 0 0,1 1-1,0-1 1,-1 0 0,1 0-1,-1 0 1,1 0 0,-1 0-1,0 0 1,1 0-1,-1 0 1,0 0 0,0 0-1,1 0 1,-1 0 0,0-1-1,0 1 1,0 0 0,0 0-1,0-1 1,0 1 0,0-1-1,-2 1 1,2 0-120,0-1-1,0 0 1,-1 0-1,1 0 1,0 0-1,0 0 1,-1 0 0,1 0-1,0 0 1,0 0-1,-1-1 1,1 1-1,0-1 1,0 1-1,0-1 1,0 1 0,0-1-1,-1 1 1,1-1-1,0 0 1,0 0-1,0 1 1,1-1-1,-1 0 1,0 0 0,0 0-1,0 0 1,1 0-1,-1 0 1,0 0-1,1 0 1,-1-1 0,1 1-1,-1 0 1,1-2-1,-1-2-840,0-1-1,0 0 1,0 0 0,1 0-1,0 0 1,1-7-1,1-3-119</inkml:trace>
+  <inkml:trace contextRef="#ctx0" brushRef="#br0" timeOffset="7383.3">891 1270 304,'1'94'5359,"-1"75"-2490,-2-145-2509,-7 29-1,5-33-212,1 1-1,-1 27 0,4 282 3658,0-331-3772,0-14-709,-1 7-737,0 0 1,0 0 0,-1 0-1,0 0 1,-1 0 0,1 0-1,-7-11 1,3 8 367</inkml:trace>
+  <inkml:trace contextRef="#ctx0" brushRef="#br0" timeOffset="7818.05">501 1591 176,'1'0'74,"-1"0"0,0 0 0,1 0 0,-1 0 0,0 0 0,1 0 0,-1 0 0,0 0 0,0 0 0,1 1 0,-1-1-1,0 0 1,1 0 0,-1 0 0,0 0 0,0 0 0,1 1 0,-1-1 0,0 0 0,0 0 0,1 0 0,-1 1 0,0-1 0,0 0 0,0 0 0,0 1 0,1-1 0,-1 0 0,0 1 0,0-1 0,0 0 0,0 0-1,0 1 1,-1 13 694,-11 14-624,2-9 3,-1-1 1,-1 0 0,-23 26 0,-49 45 115,42-46-216,39-40-40,-22 22 34,2 1-1,-37 53 0,58-75-74,0-1-1,0 1 0,0 0 1,1 0-1,-1 0 0,1 0 1,0 0-1,0 1 0,0 6 1,1-12 19,0 1-1,0 0 1,0 0 0,0 0 0,0 0 0,0 0 0,0 0 0,0 0 0,0 0-1,0 0 1,0 0 0,0 0 0,0 0 0,0 0 0,0 0 0,0 0 0,0 0 0,0 0-1,1 0 1,-1 0 0,0 0 0,0 0 0,0 0 0,0 0 0,0 0 0,0 0 0,0 0-1,0 0 1,0 0 0,0 0 0,0 0 0,0 0 0,0 0 0,0 0 0,0 0-1,0 0 1,1 0 0,-1 0 0,0 0 0,0 0 0,0 0 0,0 0 0,0 0 0,0 0-1,0 0 1,0 0 0,0 0 0,0 0 0,0 0 0,0 0 0,0 0 0,0 0 0,0 0-1,0 0 1,0 0 0,0 1 0,0-1 0,0 0 0,0 0 0,0 0 0,4-5-1635,-2 0 561</inkml:trace>
+  <inkml:trace contextRef="#ctx0" brushRef="#br0" timeOffset="8154.27">833 1455 144,'-24'38'1371,"-51"59"0,-38 27-578,-38 45-497,147-164-568,0 1 0,1 0 0,-6 12 0</inkml:trace>
+  <inkml:trace contextRef="#ctx0" brushRef="#br0" timeOffset="8506.05">975 1363 112,'-18'49'492,"-3"-1"1,-1-1-1,-3-1 1,-1-1-1,-3-1 1,-45 54-1,60-82-765,-1-1 0,0 0 0,-1-2 0,-1 0 0,-27 17 0,31-23-704</inkml:trace>
+  <inkml:trace contextRef="#ctx0" brushRef="#br0" timeOffset="8872.17">842 1676 48,'-1'5'243,"-1"1"-1,0-1 1,0 0-1,0 0 1,0 0-1,-1 0 1,0 0-1,0-1 1,0 1-1,-1-1 1,-4 5-1,-7 5-67,-27 21 0,24-22 87,-136 94-908,147-103-1323,6-3 1030</inkml:trace>
+  <inkml:trace contextRef="#ctx0" brushRef="#br0" timeOffset="8873.17">827 1655 16,'-8'6'384,"-3"-1"32,1 2 65,-2 1-33,-1 1-32,0 2-192,-2 0-32,2 0-32,-3 0-96,0-1-64,0 0 64,0 0-32,1-1-32,2-1-32,-2-2-64,3 0-160,-2-2-608,3-2-97</inkml:trace>
+  <inkml:trace contextRef="#ctx0" brushRef="#br0" timeOffset="9217.68">908 1297 112,'-1'1'161,"1"1"0,-1-1-1,0 0 1,0 1 0,0-1 0,0 0 0,0 0-1,0 0 1,-1 1 0,1-1 0,-2 1 0,-5 5 145,1 0-194,-1-1 0,0 0 1,0 0-1,-11 6 0,9-6-65,1-1-487,-1 0 0,0 0-1,-11 4 1,12-7-515</inkml:trace>
+  <inkml:trace contextRef="#ctx0" brushRef="#br0" timeOffset="9569.93">942 1025 368,'-3'-2'181,"-1"0"1,1 0-1,-1 1 0,0-1 1,0 1-1,0 0 0,1 0 1,-1 1-1,0-1 0,0 1 0,0 0 1,0 0-1,-1 0 0,1 0 1,-6 2-1,-3 1-105,0 0 1,-1 1-1,-15 7 1,-25 11-2041,41-17 881</inkml:trace>
+  <inkml:trace contextRef="#ctx0" brushRef="#br0" timeOffset="9570.93">858 813 176,'-5'3'384,"0"0"32,2-1-95,-2 1-33,0 0-32,-1 2-256,-1-1-256,1 1-577</inkml:trace>
+  <inkml:trace contextRef="#ctx0" brushRef="#br0" timeOffset="11500.92">1637 2619 208,'-2'-1'2814,"9"-2"-1797,-2 0-928,0 1-1,0 0 1,1 0-1,-1 1 0,10-2 1,-4 1 63,12-2 238,1 1 0,-1 2 0,30 1-1,-29 0 0,-24 0-383,1 0-1,-1 0 1,0 0 0,0 0 0,1 0 0,-1 0 0,0 0 0,0 0 0,1 0-1,-1 0 1,0 0 0,0 0 0,1 0 0,-1 0 0,0 0 0,0 0 0,1 1-1,-1-1 1,0 0 0,0 0 0,1 0 0,-1 0 0,0 1 0,0-1 0,0 0-1,0 0 1,1 0 0,-1 1 0,0-1 0,0 1 0,-2 8 101,-9 9 20,-16 12-95,-1 0 0,-57 46 1,68-62-71,-26 22-58,-29 25-97,56-46 188,1 0 0,-17 23-1,30-35 17,0 0-1,0 1 1,0-1-1,0 0 1,1 1-1,-1-1 1,0 6-1,1-8 17,1 0-1,0 0 1,0-1-1,0 1 1,0 0-1,0 0 0,0 0 1,0 0-1,0-1 1,0 1-1,0 0 1,0 0-1,0 0 1,1-1-1,-1 1 0,0 0 1,1 0-1,-1-1 1,0 1-1,1 0 1,-1 0-1,1-1 1,-1 1-1,1-1 0,-1 1 1,1 0-1,0-1 1,-1 1-1,1-1 1,0 1-1,-1-1 1,1 0-1,0 1 0,0-1 1,-1 0-1,1 1 1,0-1-1,1 0 1,8 2 209,-1-1 1,1 0 0,0-1 0,-1 0-1,1-1 1,14-2 0,-3-1 7,38-12 0,-51 13-170,1-1 0,11-5 0,-18 8-138,0 0 0,0-1 0,0 1 0,0 0 0,-1-1 1,1 1-1,-1-1 0,1 1 0,-1-1 0,1 0 0,-1 1 0,0-1 0,0 0 0,0 0 0,2-4 0,-3 5-57,0 0-1,0 0 1,0-1-1,0 1 0,0 0 1,-1 0-1,1 0 1,0 0-1,-1 0 1,1-1-1,0 1 0,-1 0 1,1 0-1,-1 0 1,0 0-1,1 0 1,-1 0-1,0 0 0,-1 0 1,-17-17-4545,19 18 4496,-6-4-1015</inkml:trace>
+  <inkml:trace contextRef="#ctx0" brushRef="#br0" timeOffset="11871.24">1539 2833 464,'23'-1'1902,"0"-1"0,35-7 0,47-17-2957,-68 17 689,12-6-2910,-33 11 2171</inkml:trace>
+  <inkml:trace contextRef="#ctx0" brushRef="#br0" timeOffset="12219.82">1864 2760 48,'2'1'305,"0"0"-1,0 0 1,0 0-1,1-1 1,-1 1-1,0-1 1,0 0-1,0 0 1,1 0-1,-1 0 1,4 0-1,4 0 7,29-1 399,-31 0-729,1 1 0,-1 0-1,1 0 1,-1 1 0,1 0 0,10 2 0,-12 1-484,-7-4 439,0 0 1,0 0-1,0 0 1,0 0-1,0 0 1,1 0-1,-1 0 0,0 0 1,0 1-1,0-1 1,0 0-1,0 0 1,0 0-1,0 0 1,1 0-1,-1 1 1,0-1-1,0 0 0,0 0 1,0 0-1,0 0 1,0 1-1,0-1 1,0 0-1,0 0 1,0 0-1,0 0 1,0 1-1,0-1 0,0 0 1,0 0-1,0 0 1,0 1-1,0-1 1,0 0-1,-3 3-950</inkml:trace>
+  <inkml:trace contextRef="#ctx0" brushRef="#br0" timeOffset="12220.82">1865 2890 240,'6'0'610,"-1"-1"0,0 0-1,-1 0 1,1-1 0,7-2 0,2-1-123,6 0-147,42-15-396,-23 3-3067,-28 11 2008</inkml:trace>
+  <inkml:trace contextRef="#ctx0" brushRef="#br0" timeOffset="12567.76">2226 2615 464,'-2'0'140,"1"-1"-1,0 1 0,-1 0 1,1 0-1,-1 0 1,1 0-1,0 1 1,-1-1-1,1 0 0,0 0 1,-1 1-1,1-1 1,0 1-1,0-1 0,-1 1 1,1 0-1,0 0 1,0-1-1,0 1 1,0 0-1,0 0 0,0 0 1,-2 2-1,-1 1 241,0 1 0,0 0 0,-6 10 0,6-8-191,0 0-1,1 1 0,-1-1 0,2 1 0,-1 0 0,1-1 0,-2 13 0,3-12-17,0 0 0,0-1 0,1 1 0,2 15 1,-2-20-112,1 0 1,-1-1 0,1 1 0,0 0 0,0-1 0,1 1 0,-1-1 0,0 1 0,1-1 0,-1 0 0,1 1 0,0-1 0,0 0 0,0 0 0,0 0 0,0 0 0,3 1 0,0 0 59,0-1 0,-1 0 0,1 0-1,0 0 1,0-1 0,0 1 0,0-1 0,0 0 0,0-1-1,8 1 1,0-1 174,0-1-1,0 0 0,13-3 1,-16 2-199,-1 0 0,0 0 1,-1-1-1,1-1 0,0 1 0,-1-1 1,0-1-1,0 0 0,8-6 0,-13 9-72,0-1-1,0 1 0,0-1 1,0 0-1,-1 0 0,0-1 1,1 1-1,-1 0 0,0-1 1,0 1-1,-1-1 0,1 0 1,-1 1-1,0-1 0,0 0 1,0 0-1,0 0 0,-1 0 1,0 0-1,1 0 0,-2 0 1,1 0-1,-1-6 1,0 6-89,0-1 1,-1 0-1,1 1 1,-1 0 0,0-1-1,0 1 1,-1 0-1,1 0 1,-1 0 0,0 0-1,0 0 1,0 1-1,0 0 1,-1-1 0,1 1-1,-1 0 1,0 1-1,0-1 1,0 1 0,0-1-1,-8-2 1,-1 0-1618,-1 1 0,-1 0 0,1 0 0,0 2 0,-27-2 1,35 3 593</inkml:trace>
+</inkml:ink>
+</file>
+
+<file path=word/ink/ink5.xml><?xml version="1.0" encoding="utf-8"?>
+<inkml:ink xmlns:inkml="http://www.w3.org/2003/InkML">
+  <inkml:definitions>
+    <inkml:context xml:id="ctx0">
+      <inkml:inkSource xml:id="inkSrc0">
+        <inkml:traceFormat>
+          <inkml:channel name="X" type="integer" min="-2.14748E9" max="2.14748E9" units="cm"/>
+          <inkml:channel name="Y" type="integer" min="-2.14748E9" max="2.14748E9" units="cm"/>
+          <inkml:channel name="F" type="integer" max="32767" units="dev"/>
+        </inkml:traceFormat>
+        <inkml:channelProperties>
+          <inkml:channelProperty channel="X" name="resolution" value="1000" units="1/cm"/>
+          <inkml:channelProperty channel="Y" name="resolution" value="1000" units="1/cm"/>
+          <inkml:channelProperty channel="F" name="resolution" value="0" units="1/dev"/>
+        </inkml:channelProperties>
+      </inkml:inkSource>
+      <inkml:timestamp xml:id="ts0" timeString="2020-09-12T14:50:59.778"/>
+    </inkml:context>
+    <inkml:brush xml:id="br0">
+      <inkml:brushProperty name="width" value="0.05" units="cm"/>
+      <inkml:brushProperty name="height" value="0.05" units="cm"/>
+    </inkml:brush>
+  </inkml:definitions>
+  <inkml:trace contextRef="#ctx0" brushRef="#br0">1 27 80,'5'-4'320,"-2"2"0,1-2 0,1 1-31,-1 0-33,-2-1-160,2 4-32,-1-3-32,1 2 32,0 0-224,-2 0-577,1 1-159</inkml:trace>
+</inkml:ink>
+</file>
+
+<file path=word/ink/ink6.xml><?xml version="1.0" encoding="utf-8"?>
+<inkml:ink xmlns:inkml="http://www.w3.org/2003/InkML">
+  <inkml:definitions>
+    <inkml:context xml:id="ctx0">
+      <inkml:inkSource xml:id="inkSrc0">
+        <inkml:traceFormat>
+          <inkml:channel name="X" type="integer" min="-2.14748E9" max="2.14748E9" units="cm"/>
+          <inkml:channel name="Y" type="integer" min="-2.14748E9" max="2.14748E9" units="cm"/>
+          <inkml:channel name="F" type="integer" max="32767" units="dev"/>
+        </inkml:traceFormat>
+        <inkml:channelProperties>
+          <inkml:channelProperty channel="X" name="resolution" value="1000" units="1/cm"/>
+          <inkml:channelProperty channel="Y" name="resolution" value="1000" units="1/cm"/>
+          <inkml:channelProperty channel="F" name="resolution" value="0" units="1/dev"/>
+        </inkml:channelProperties>
+      </inkml:inkSource>
+      <inkml:timestamp xml:id="ts0" timeString="2020-09-05T15:52:02.496"/>
+    </inkml:context>
+    <inkml:brush xml:id="br0">
+      <inkml:brushProperty name="width" value="0.05" units="cm"/>
+      <inkml:brushProperty name="height" value="0.05" units="cm"/>
+    </inkml:brush>
+  </inkml:definitions>
+  <inkml:trace contextRef="#ctx0" brushRef="#br0">0 2 208,'2'0'384,"2"0"-32,0-2-31,-2 2-1,2 2-32,0 0-128,2-2-96,0 0 0,0 0 0,0 0-96,-2 0 64,2 0 0,-2 0-128,0 0-32,0 0-1025</inkml:trace>
+</inkml:ink>
+</file>
+
+<file path=word/ink/ink7.xml><?xml version="1.0" encoding="utf-8"?>
+<inkml:ink xmlns:inkml="http://www.w3.org/2003/InkML">
+  <inkml:definitions>
+    <inkml:context xml:id="ctx0">
+      <inkml:inkSource xml:id="inkSrc0">
+        <inkml:traceFormat>
+          <inkml:channel name="X" type="integer" min="-2.14748E9" max="2.14748E9" units="cm"/>
+          <inkml:channel name="Y" type="integer" min="-2.14748E9" max="2.14748E9" units="cm"/>
+          <inkml:channel name="F" type="integer" max="32767" units="dev"/>
+        </inkml:traceFormat>
+        <inkml:channelProperties>
+          <inkml:channelProperty channel="X" name="resolution" value="1000" units="1/cm"/>
+          <inkml:channelProperty channel="Y" name="resolution" value="1000" units="1/cm"/>
+          <inkml:channelProperty channel="F" name="resolution" value="0" units="1/dev"/>
+        </inkml:channelProperties>
+      </inkml:inkSource>
+      <inkml:timestamp xml:id="ts0" timeString="2020-09-05T15:36:04.951"/>
+    </inkml:context>
+    <inkml:brush xml:id="br0">
+      <inkml:brushProperty name="width" value="0.05" units="cm"/>
+      <inkml:brushProperty name="height" value="0.05" units="cm"/>
+    </inkml:brush>
+  </inkml:definitions>
+  <inkml:trace contextRef="#ctx0" brushRef="#br0">66 1 112,'-1'0'382,"0"0"0,0-1 0,0 1 0,1 0 0,-1 0 0,0 0 0,0 1 0,0-1 0,0 0 1,0 0-1,0 0 0,0 1 0,0-1 0,0 0 0,1 1 0,-3 0 0,-13 10 865,4 3-831,11-13-725,-12-12-6025,6 6 5043</inkml:trace>
+</inkml:ink>
+</file>
+
+<file path=word/ink/ink8.xml><?xml version="1.0" encoding="utf-8"?>
+<inkml:ink xmlns:inkml="http://www.w3.org/2003/InkML">
+  <inkml:definitions>
+    <inkml:context xml:id="ctx0">
+      <inkml:inkSource xml:id="inkSrc0">
+        <inkml:traceFormat>
+          <inkml:channel name="X" type="integer" min="-2.14748E9" max="2.14748E9" units="cm"/>
+          <inkml:channel name="Y" type="integer" min="-2.14748E9" max="2.14748E9" units="cm"/>
+          <inkml:channel name="F" type="integer" max="32767" units="dev"/>
+        </inkml:traceFormat>
+        <inkml:channelProperties>
+          <inkml:channelProperty channel="X" name="resolution" value="1000" units="1/cm"/>
+          <inkml:channelProperty channel="Y" name="resolution" value="1000" units="1/cm"/>
+          <inkml:channelProperty channel="F" name="resolution" value="0" units="1/dev"/>
+        </inkml:channelProperties>
+      </inkml:inkSource>
+      <inkml:timestamp xml:id="ts0" timeString="2020-09-12T14:54:42.849"/>
+    </inkml:context>
+    <inkml:brush xml:id="br0">
+      <inkml:brushProperty name="width" value="0.05" units="cm"/>
+      <inkml:brushProperty name="height" value="0.05" units="cm"/>
+    </inkml:brush>
+  </inkml:definitions>
+  <inkml:trace contextRef="#ctx0" brushRef="#br0">155 607 48,'-5'-3'711,"0"1"-1,-1-1 1,1 1-1,-1 0 1,-7-1-1,13 3-569,-1 1-1,1 0 0,0 0 1,-1 0-1,1 0 0,-1 0 1,1 0-1,0-1 0,0 1 1,0 0-1,0 0 0,-1 0 1,1 0-1,0 0 0,1 2 1,-2 21 237,1-22-318,-4 88 941,1-58-756,2 1-1,5 61 0,-2-82-210,-1-4-14,0-1-1,0 1 1,4 9-1,-4-13-142,0-1-1,0 1 1,0-1-1,-1 1 1,1 0-1,-1 4 1,-2-4-1725,2-4 1748,0 0 0,-1 0 0,1 0-1,0 0 1,0 0 0,-1 0 0,1 0 0,0 0 0,0 0 0,0 0 0,-1-1-1,1 1 1,0 0 0,0 0 0,0 0 0,-1 0 0,1-1 0,0 1 0,0 0-1,0 0 1,0 0 0,0-1 0,-1 1 0,1 0 0,0 0 0,0-1 0,-2-3-1197,0 1 112</inkml:trace>
+  <inkml:trace contextRef="#ctx0" brushRef="#br0" timeOffset="509.93">2 587 176,'0'0'118,"0"-1"0,-1 0 0,1 0 0,0 1-1,0-1 1,0 0 0,0 0 0,0 1 0,0-1 0,0 0 0,0 0 0,0 0-1,0 1 1,0-1 0,0 0 0,1 0 0,-1 1 0,0-1 0,1 0-1,-1 0 1,0 1 0,1-1 0,-1 0 0,1 1 0,-1-1 0,1 1 0,-1-1-1,1 1 1,-1-1 0,2 0 0,1-1 22,1-1 0,0 1 0,0 1 0,7-4 0,3-1 308,-4 2-298,0 0-1,1 1 0,-1 0 1,1 1-1,-1 0 1,1 0-1,0 1 0,0 1 1,13 0-1,-19 1-124,0 0-1,0 0 0,0 0 0,0 0 1,0 1-1,0 0 0,0 0 0,-1 1 1,1-1-1,-1 1 0,8 6 1,-7-5-10,0 0 0,0 1 0,0 0 0,-1 1 0,1-1 0,-1 1 0,-1-1 0,6 11 0,-8-12-3,1 0 0,0 1 0,-1-1 0,0 1-1,0-1 1,-1 1 0,1-1 0,-1 1 0,0 0 0,0-1 0,0 1-1,-1 0 1,0 4 0,0-6-33,0 0 0,0 0 1,0 0-1,0 0 0,-1 0 0,1-1 0,-1 1 0,0 0 0,1-1 1,-1 1-1,0-1 0,-1 0 0,1 0 0,0 0 0,-1 0 0,1 0 0,-1 0 1,1 0-1,-1-1 0,-4 2 0,3-1-76,-7 2-1049,1 0 1,-1 0-1,-23 3 1,26-6 45</inkml:trace>
+  <inkml:trace contextRef="#ctx0" brushRef="#br0" timeOffset="884.3">548 358 336,'0'-16'3843,"-1"22"-3005,1-5-813,-5 15 386,0 1 0,-1-1 0,-1-1 0,-13 24-1,-2 2 167,20-36-529,-54 121 1068,47-101-919,1 0 0,1 0 0,-5 33 1,12-53-191,-1 0 0,1 1-1,0-1 1,0 0 0,0 0 0,1 0 0,0 0 0,0 0 0,0 1 0,3 5 0,-3-9-4,0 1 0,1-1 0,-1 0 0,1 1 0,-1-1 0,1 0 0,-1 0 1,1 0-1,0 0 0,0-1 0,0 1 0,0 0 0,1-1 0,-1 1 0,0-1 0,1 0 0,-1 0 0,1 0 1,-1 0-1,1 0 0,3 0 0,3 1-438,0-2 0,-1 1 0,1-1 0,0 0 0,-1-1 0,1 0 0,9-2 0,-3-1-594,0-1 1,-1 0 0,18-9 0,-17 6-205</inkml:trace>
+  <inkml:trace contextRef="#ctx0" brushRef="#br0" timeOffset="1259.32">703 526 496,'-9'-2'3484,"11"7"-1299,3 3-1552,14 19 1376,-7-11-1361,0 1-89,1-1 1,1-1-1,28 26 0,-33-33-474,0-1 1,1 0-1,0-1 0,0 0 0,0-1 0,1 0 1,0 0-1,14 3 0,-22-7-288,16 3-853,-9-5-2386,-2-10-2256,-6 7 4550</inkml:trace>
+  <inkml:trace contextRef="#ctx0" brushRef="#br0" timeOffset="1647.02">999 480 528,'0'0'86,"0"0"0,0-1 0,-1 1-1,1-1 1,0 1 0,-1 0 0,1-1 0,0 1-1,-1-1 1,1 1 0,0 0 0,-1 0 0,1-1-1,0 1 1,-1 0 0,1 0 0,-1-1 0,1 1-1,-1 0 1,1 0 0,-1 0 0,1 0 0,0 0-1,-1-1 1,1 1 0,-1 0 0,1 0 0,-1 0-1,1 0 1,-1 1 0,1-1 0,-1 0 0,1 0-1,-1 0 1,1 0 0,-1 0 0,1 1 0,0-1-1,-1 0 1,1 0 0,-1 1 0,1-1 0,0 0-1,-1 0 1,1 1 0,0-1 0,-1 1 0,1-1-1,-1 1 1,-2 3 143,-1 0 0,1 1 0,-5 6 0,3-3 194,-33 45 823,-36 47-432,-26 5-974,79-84-579,0 0-3223,20-19 2703</inkml:trace>
+  <inkml:trace contextRef="#ctx0" brushRef="#br0" timeOffset="2028.12">1047 402 528,'0'-4'834,"0"3"-680,0 1 0,0 0 0,-1-1 0,1 1 0,0 0 0,0-1 0,0 1 0,0-1 0,0 1 0,1 0 1,-1-1-1,0 1 0,0 0 0,0-1 0,0 1 0,0 0 0,0-1 0,1 1 0,-1 0 0,0-1 0,12 4 1972,39 22 706,-22-10-1681,50 17-1,89 25 616,-167-57-1745,-1 0 0,1 1-1,-1-1 1,1 0 0,-1 0 0,1 0-1,-1 0 1,1 1 0,-1-1 0,0 0-1,1 0 1,-1 1 0,1-1-1,-1 0 1,0 1 0,1-1 0,-1 0-1,1 2 1,-8 3 393,2-2-443,-17 12 117,2 0 1,0 2-1,-31 32 0,-45 64 120,68-79-203,4-3-555,-25 43 1,49-73 277,-1 0 1,0 1-1,0-1 1,1 1-1,-1 0 1,1-1-1,-1 1 1,1 0-1,0-1 1,0 3-1,-1-4 170,1 0-1,0 0 1,0 0-1,0 0 1,1 1-1,-1-1 0,0 0 1,0 0-1,0 0 1,0 0-1,0 0 1,0 1-1,0-1 1,0 0-1,0 0 1,0 0-1,0 0 1,2 1-1334,-2-1 1334,0 1-1,0-1 0,0 0 1,1 0-1,8-6-3692,-5 2 2547,2-3 84</inkml:trace>
+  <inkml:trace contextRef="#ctx0" brushRef="#br0" timeOffset="2395.25">1509 378 16,'0'0'50,"0"0"-1,0 0 1,0 0 0,0-1-1,0 1 1,0 0 0,0 0-1,0 0 1,0 0 0,0 0-1,0 0 1,1 0 0,-1 0-1,0 0 1,0 0 0,0-1-1,0 1 1,0 0 0,0 0-1,0 0 1,0 0 0,0 0-1,0 0 1,0 0 0,0 0-1,0 0 1,0 0 0,0 0-1,0 0 1,1 0 0,-1 0-1,0-1 1,0 1 0,0 0-1,0 0 1,0 0 0,0 0-1,0 0 1,0 0 0,0 0-1,1 0 1,-1 0 0,0 0-1,0 0 1,0 0 0,0 0-1,0 0 1,0 0 0,0 0-1,0 0 1,0 1 0,1-1-1,-1 0 1,1 8 1521,2 35 120,-2-1 1,-8 85-1,-4-39-3436,11-88 1635,0 0 0,0 1-1,0-1 1,0 0 0,0 0-1,0 0 1,0 1 0,0-1-1,0 0 1,0 0 0,0 0-1,0 1 1,0-1 0,1 0 0,-1 0-1,0 0 1,0 1 0,0-1-1,0 0 1,0 0 0,1 0-1,-1 0 1,0 0 0,0 1-1,0-1 1,0 0 0,1 0-1,-1 0 1,0 0 0,0 0 0,0 0-1,1 0 1,-1 0 0,0 0-1,0 0 1,0 0 0,1 0-1,-1 0 1,0 0 0,0 0-1,1 0 1,-1 0 0,0 0 0,0 0-1,0 0 1,1 0 0,-1 0-1,0 0 1,4-1-1107</inkml:trace>
+  <inkml:trace contextRef="#ctx0" brushRef="#br0" timeOffset="2862.61">1664 367 16,'0'-1'163,"-1"0"0,1 0 0,0 1 0,0-1 0,0 0 0,0 0 0,0 0 0,0 0 0,0 1 0,0-1 0,0 0 0,0 0 0,1 0 0,-1 0 0,0 1 0,0-1 0,1 0 0,-1 0 0,1 1 0,-1-1 0,1 0 0,-1 1 0,1-2 0,1 1 1,-1 0-1,0 0 1,1 1 0,-1-1-1,0 0 1,1 1 0,-1-1-1,1 1 1,-1 0 0,1-1-1,-1 1 1,2 0-1,5-1 190,-1 2-1,0-1 0,0 1 1,11 2-1,-7-1-137,1 2 0,0-1 0,-1 1 0,1 1 1,11 7-1,-18-10-166,0 1 0,-1 1 0,1-1 1,-1 1-1,1-1 0,-1 1 0,0 1 0,-1-1 0,1 0 1,-1 1-1,0 0 0,0 0 0,3 5 0,-5-7-37,0 0-1,0 0 0,-1 0 0,1-1 0,0 1 0,-1 0 0,0 0 0,0 0 0,0 0 0,0 0 0,0 0 0,-1 0 0,1 0 0,-2 3 0,0-1 6,1-1 0,-1 0-1,-1 1 1,1-1-1,-1 0 1,1 0-1,-1-1 1,-4 5 0,-5 3 25,-1 0 0,0 0 0,-28 15 0,37-23-40,-10 6-1,-1 1 1,2 0-1,-15 14 0,28-24 6,-1 1-1,1-1 1,-1 0-1,1 1 0,-1-1 1,1 1-1,0-1 0,-1 1 1,1 0-1,0-1 1,-1 1-1,1-1 0,0 1 1,0-1-1,-1 1 0,1 0 1,0-1-1,0 1 1,0 0-1,0-1 0,0 2 1,0-2-3,0 1 0,1-1 0,-1 1 0,0-1 0,0 0 0,1 1 0,-1-1 1,1 0-1,-1 0 0,0 1 0,1-1 0,-1 0 0,1 0 0,-1 1 0,1-1 1,-1 0-1,0 0 0,1 0 0,-1 0 0,1 0 0,0 0 0,5 1-15,0-1 0,0 0 0,8-1 0,-12 1-10,30-4-509,0 0 1,-1-2 0,0-1 0,54-21-1,-72 23-978,-2-1-1,1-1 0,11-8 0,-14 8 394</inkml:trace>
+  <inkml:trace contextRef="#ctx0" brushRef="#br0" timeOffset="3265.33">2014 287 496,'0'-1'83,"0"1"0,0 0 0,0 0-1,0 0 1,-1 0 0,1 0 0,0-1-1,0 1 1,0 0 0,0 0 0,0 0-1,0 0 1,0-1 0,0 1 0,0 0 0,0 0-1,0 0 1,0-1 0,0 1 0,0 0-1,0 0 1,0 0 0,0 0 0,1 0 0,-1-1-1,0 1 1,0 0 0,0 0 0,0 0-1,0 0 1,0 0 0,0-1 0,0 1-1,1 0 1,-1 0 0,0 0 0,0 0 0,0 0-1,0 0 1,0 0 0,1 0 0,-1 0-1,0-1 1,0 1 0,0 0 0,0 0 0,1 0-1,-1 0 1,0 0 0,0 0 0,6 0 348,15-4 1082,26-1 0,-17 2-777,31 1 420,-21 1-583,-9 2-185,-28-1-331,-1 1 0,1-1-1,-1 1 1,0-1 0,1 1 0,-1 0 0,0 0 0,0 0 0,0 0-1,4 3 1,-5-4-35,-1 1-1,1 0 0,-1 0 1,1-1-1,-1 1 0,1 0 1,-1 0-1,1 0 0,-1 0 1,0 0-1,1-1 0,-1 1 1,0 0-1,0 0 0,0 0 1,0 0-1,0 0 0,0 0 1,0 0-1,0 0 0,0 0 1,0 0-1,-1 0 0,1 0 0,-1 0 1,-1 5 16,0-1 0,0 0 1,-4 6-1,1-2 60,-25 46-75,19-36-239,1 0 1,0 0-1,1 1 1,2 1 0,-7 22-1,10-11-1625,4-29 911,0 0 0,0 0 0,0 0 0,0 0-1,1 3 1</inkml:trace>
+  <inkml:trace contextRef="#ctx0" brushRef="#br0" timeOffset="3266.33">1991 482 336,'0'-1'83,"0"1"1,0-1-1,0 0 0,1 1 0,-1-1 1,0 1-1,0-1 0,1 1 0,-1-1 1,0 1-1,1 0 0,-1-1 0,0 1 1,1-1-1,-1 1 0,1 0 0,-1-1 1,1 1-1,-1 0 0,1-1 0,-1 1 1,1 0-1,-1 0 0,1 0 0,-1-1 1,1 1-1,0 0 0,20-3 525,-16 2-479,118-10 864,-68 6-967,-36 4-362,0-1 0,21-4 0,-2-4-1574,-22 5 901</inkml:trace>
+  <inkml:trace contextRef="#ctx0" brushRef="#br0" timeOffset="3634.83">2331 5 144,'0'-4'4559,"4"14"-2886,16 26-541,-1 0 0,-2 2 0,22 70 0,18 124-511,-57-230-628,5 19-17,-2-1-1,0 1 1,0 27-1,-3-42-96,0-1-1,-1 1 1,1-1-1,-1 0 1,-1 1 0,1-1-1,-1 0 1,1 0-1,-1 0 1,-1 0 0,1 0-1,-1 0 1,0-1-1,0 1 1,0-1 0,-1 0-1,1 0 1,-6 4 0,-1-1-743,0-1 0,-1 0 0,0 0 1,0-1-1,0 0 0,-1-1 0,-21 5 1,6-2-333</inkml:trace>
+  <inkml:trace contextRef="#ctx0" brushRef="#br0" timeOffset="6863.97">1420 1535 48,'0'-17'6072,"1"16"-5734,2-2 743,-3 3-1072,0 0 0,0 0 0,0 0 0,0 0 0,0 0 0,0 0 1,0 0-1,0 0 0,0 0 0,0 0 0,0 0 0,0 0 1,0 0-1,0 0 0,0 0 0,0 1 0,0-1 0,0 0 1,0 0-1,0 0 0,0 0 0,0 0 0,0 0 0,0 0 1,0 0-1,0 0 0,0 0 0,0 0 0,0 0 0,0 0 1,0 0-1,0 0 0,0 0 0,0 0 0,0 0 0,0 1 0,1-1 1,-1 0-1,0 0 0,0 0 0,0 0 0,0 0 0,0 0 1,0 0-1,0 0 0,0 0 0,0 0 0,0 0 0,0 0 1,0 0-1,0 0 0,0 0 0,0 0 0,0 0 0,0 0 1,1 0-1,-1 0 0,0 0 0,0 0 0,0 0 0,0 0 0,0 0 1,0 0-1,0 0 0,0 0 0,0 0 0,0-1 0,0 1 1,0 0-1,2 4-3,-1-1 1,1 0-1,0 1 0,4 3 1,-4-4-2,2 3 40,-1 0 0,1 1 0,-1-1 0,0 1 0,2 8 0,7 37 178,-4-21-54,20 76-68,-26-99-64,-2-7-30,0-1-1,0 1 0,0-1 1,0 1-1,0-1 0,0 1 1,0 0-1,0-1 1,0 1-1,0-1 0,0 1 1,1-1-1,-1 1 0,0-1 1,0 0-1,1 1 0,-1-1 1,0 1-1,1-1 1,-1 1-1,1-2-128,-1 0 1,0 0-1,0 1 0,1-1 1,-1 0-1,0 0 0,0 0 0,0 0 1,0 0-1,0 0 0,0 0 1,-1 1-1,1-1 0,0 0 1,-1-2-1,0-12-5182,2 12 4220</inkml:trace>
+  <inkml:trace contextRef="#ctx0" brushRef="#br0" timeOffset="7383.91">1730 1619 304,'2'0'4898,"11"2"-3644,-5-3-825,12-1 399,0 0 0,0-1 0,26-9 0,25-8 426,-41 10-598,-56 4-864,18 7-359,-5-1-1224,8-1-2788</inkml:trace>
+  <inkml:trace contextRef="#ctx0" brushRef="#br0" timeOffset="8348.12">2215 1339 272,'0'0'7102,"9"7"-6318,-4 7-618,-1 0-1,0 0 0,0 0 0,-1 1 0,1 20 0,-2-14-164,10 38 0,-11-56 10,4 14 97,13 30 0,-16-42-84,0-1 0,0 0-1,1 0 1,0 0-1,0 0 1,0-1-1,0 1 1,0-1-1,1 1 1,-1-1-1,1 0 1,5 2-1,7 2-759,-22-11-4856,1 2 4322,0-1 96</inkml:trace>
+  <inkml:trace contextRef="#ctx0" brushRef="#br0" timeOffset="8766.47">2186 1340 208,'0'-1'239,"0"-1"-1,1 0 0,-1 1 1,0-1-1,0 1 1,1-1-1,-1 1 0,1-1 1,-1 1-1,1-1 1,0 1-1,0 0 0,0-1 1,-1 1-1,1 0 1,2-2-1,0 1-13,-1 0 0,0 0 0,1 0 0,-1 1 0,1-1 0,0 1 0,-1 0 0,5-1 0,2-1 159,0 1 0,0 1 0,0 0 0,17 0 0,-12 0-3,0 1-134,0 0 0,0 1 1,1 0-1,23 6 0,-35-6-229,1 0 0,-1 0 1,0 0-1,0 1 0,0-1 0,0 1 0,0 0 0,0 0 0,0 0 0,-1 0 0,1 1 0,-1-1 0,1 0 0,-1 1 0,0 0 0,0 0 0,0 0 0,0 0 0,-1 0 0,1 0 0,-1 0 1,0 0-1,0 0 0,0 1 0,1 3 0,-2-3-32,1 0 0,-1 0 0,0 0 0,0 0 0,-1 0 0,1-1 0,-1 1 0,0 0 0,0 0 0,0 0 0,0 0 0,-1-1 0,0 1 0,0 0 0,0-1 0,0 0 0,0 1 0,-5 5 0,3-5-368,0 0 0,0-1-1,-1 1 1,1-1 0,-9 5-1,9-5-497,-1-1 0,1 0 1,-1 0-1,0-1 0,0 1 0,-6 0 0,3-1-230</inkml:trace>
+  <inkml:trace contextRef="#ctx0" brushRef="#br0" timeOffset="9451.04">2719 1083 144,'-2'-2'4572,"2"2"-4490,-6 5 1019,-4 7-1003,-10 20 287,2 1 1,1 0-1,1 2 0,2-1 0,-11 45 0,22-68-352,1 0 1,1 1-1,-1-1 1,2 0-1,0 0 1,0 1-1,1-1 1,0 0-1,5 17 0,-5-24-26,0 1 0,1-1 0,0 0 0,0 1 0,0-1 0,1 0 0,-1 0 0,1-1-1,0 1 1,0 0 0,4 2 0,-4-3-40,0-1 1,0 0-1,1 0 0,-1 0 0,1 0 0,-1-1 1,1 1-1,0-1 0,-1 0 0,1 0 0,0 0 1,0-1-1,0 1 0,7-1 0,-3 0-561,0 0-1,1-1 1,-1 0-1,0 0 1,0-1-1,0 0 1,0-1-1,0 0 1,-1 0-1,1 0 1,11-8-1,-7 2-456</inkml:trace>
+  <inkml:trace contextRef="#ctx0" brushRef="#br0" timeOffset="10033.19">2918 1095 208,'0'-2'1623,"5"3"-293,4 3 162,4 6-537,-1 0 0,0 2 0,19 22 0,51 60 922,-69-81-1756,1-1 0,0-1 0,0 0-1,31 17 1,-39-25-460,-4-4-952,-7-7-2423,0-1 1402,2 2 1031,-1 1 80</inkml:trace>
+  <inkml:trace contextRef="#ctx0" brushRef="#br0" timeOffset="10431.35">3130 1078 16,'-1'-6'4342,"-1"17"-2639,0-1-1158,-3 5-259,0 0 0,-1-1 0,-1 1 1,0-1-1,-1-1 0,-15 22 0,-66 69-892,81-96 425,6-6 91,-6 8-1292,8-10 1314,0 0 0,0 0 0,0 0 0,0 0 0,0 0 0,-1 1 0,1-1 0,0 0 0,0 0 0,0 0 0,0 0 0,0 0 0,0 0 0,0 1-1,0-1 1,0 0 0,0 0 0,0 0 0,0 0 0,0 0 0,0 1 0,0-1 0,0 0 0,0 0 0,0 0 0,0 0 0,0 0 0,0 0 0,0 1 0,0-1 0,0 0 0,1 0 0,-1 0 0,0 0 0,0 0 0,0 0 0,0 0 0,0 1 0,0-1 0,0 0 0,0 0 0,1 0 0,-1 0 0,0 0 0,0 0 0,0 0 0,0 0 0,0 0 0,0 0 0,1 0 0,-1 0 0,0 0 0,0 0 0,0 0 0,0 0 0,0 0 0,1 0 0,-1 0 0,0 0 0,0 0 0,0 0 0,0 0 0,3-1-1117</inkml:trace>
+  <inkml:trace contextRef="#ctx0" brushRef="#br0" timeOffset="10896.92">3459 838 176,'1'-1'113,"-1"1"0,1 0 1,0 0-1,0 0 0,0 0 0,0 0 1,0 0-1,-1 0 0,1 0 0,0 0 0,0 0 1,0 1-1,0-1 0,-1 0 0,1 1 0,0-1 1,0 0-1,0 1 0,-1-1 0,1 1 0,1 0 1,-1 0 17,0 1 0,0-1 0,0 1 0,0-1 0,0 1 0,0-1 0,0 1 1,-1 0-1,2 2 0,-1 3 159,1 0-1,-1 0 1,0 0 0,-1 9-1,0-8-131,-1 0-1,0-1 0,0 1 0,-1 0 0,0 0 0,0-1 0,-1 1 0,0-1 0,0 0 0,-1 0 0,-6 10 0,-5 3 77,0 0-1,-23 22 0,-6 7 42,42-47-215,0 1 0,0 0 0,0 0 0,0 0 0,-1 3 0,3-6-28,0 1 0,-1-1 0,1 0 0,0 1 0,0-1 0,0 0 0,0 1 1,0-1-1,0 1 0,0-1 0,0 0 0,0 1 0,0-1 0,0 1 0,0-1 0,0 1 0,0-1 0,0 0 0,0 1 1,0-1-1,0 0 0,0 1 0,1-1 0,-1 1 0,0-1 0,0 0 0,1 1 0,-1-1 0,0 0 0,0 0 0,1 1 1,-1-1-1,0 0 0,1 1 0,-1-1 0,0 0 0,1 0 0,-1 0 0,0 0 0,1 1 0,-1-1 0,1 0 0,-1 0 0,0 0 1,1 0-1,-1 0 0,1 0 0,-1 0 0,0 0 0,1 0 0,74 0 1898,-33-1-1550,-38 1-351,154 3 629,-110-1-511,60 13 1,-86-12-231,-18-2-1058,-15-3-2111,10 2 2582,-1-1 0,1 0 0,-1 1 0,1-1 0,-1 0 0,1 0 0,-1 0 0,1 0 1,0 0-1,-3-2 0,2 0-467</inkml:trace>
+  <inkml:trace contextRef="#ctx0" brushRef="#br0" timeOffset="11250.83">3385 1215 80,'2'2'484,"-1"-1"0,1 0-1,-1 1 1,1-1 0,0 0 0,0 0-1,-1-1 1,5 3 0,21 1 719,1 0-1,0-2 1,42-1-1,-17-1-575,147 3 739,-190-5-1523,-10 2 75,1 0 1,-1 0-1,0 0 1,0-1-1,0 1 1,0 0-1,0 0 0,1 0 1,-1 0-1,0 0 1,0-1-1,0 1 1,0 0-1,0 0 1,0 0-1,0 0 0,0-1 1,0 1-1,1 0 1,-1 0-1,0 0 1,0-1-1,0 1 1,0 0-1,0 0 0,0 0 1,0-1-1,-1 0-482,0-1 0,1 0-1,-1 1 1,0-1 0,0 1 0,0 0-1,0-1 1,0 1 0,-2-2-1,-2-3-752,3-1 137</inkml:trace>
+  <inkml:trace contextRef="#ctx0" brushRef="#br0" timeOffset="11635.3">3966 781 272,'1'0'127,"-1"1"0,1-1-1,0 0 1,-1 0 0,1 1 0,0-1-1,-1 0 1,1 1 0,-1-1 0,1 0-1,0 1 1,-1-1 0,1 1 0,-1-1 0,1 1-1,-1 0 1,1-1 0,-1 1 0,0-1-1,1 1 1,-1 1 0,8 17 1413,-6-13-1339,7 19 733,7 38 0,-10-38-502,15 42 0,-18-57-372,1-1 1,1 15-1,-3-9-6446,-2-18 5361</inkml:trace>
+  <inkml:trace contextRef="#ctx0" brushRef="#br0" timeOffset="11997.19">4094 685 304,'3'-1'306,"-1"-1"-1,1 0 0,-1 1 1,1 0-1,0-1 1,0 1-1,-1 0 1,1 1-1,0-1 0,0 0 1,0 1-1,4-1 1,7 1 334,19 0 0,-10 1-64,-11-1-364,0 1 0,0 0 0,-1 1-1,1 0 1,0 1 0,-1 0 0,0 1 0,13 6 0,-20-9-183,1 2 0,-1-1 0,0 0 0,0 1 0,0 0 0,-1 0 0,1 0 0,-1 0 0,1 0 0,-1 1 0,0 0 0,-1 0 0,1-1 0,-1 2 0,1-1 0,-1 0 0,0 0 0,-1 1 1,1-1-1,-1 1 0,0-1 0,0 1 0,1 6 0,-2-7-13,-1 0 1,1 1-1,-1-1 1,0 0-1,0 0 1,0 0-1,0 0 1,-1 0 0,1 0-1,-1-1 1,0 1-1,-1-1 1,1 1-1,0-1 1,-1 1-1,-5 4 1,-5 4-15,0 0-1,-25 15 1,26-18 53,-13 7-2,17-11-70,-1 1 0,1-1 1,0 1-1,1 1 0,-14 14 0,21-21 18,0 0 0,-1 0 1,1 0-1,0 1 0,0-1 0,0 0 0,0 0 0,-1 0 0,1 0 0,0 1 1,0-1-1,0 0 0,0 0 0,0 0 0,0 1 0,0-1 0,0 0 1,0 0-1,0 0 0,0 1 0,0-1 0,0 0 0,0 0 0,0 0 0,0 1 1,0-1-1,0 0 0,0 0 0,0 0 0,0 1 0,0-1 0,0 0 0,0 0 1,0 0-1,0 1 0,0-1 0,1 0 0,8 1 30,19-8-7,-24 5-26,21-5-327,-2-2 0,1 0 0,22-14 0,-25 11-1344,-1 0 0,0-2-1,24-21 1,-30 21 638</inkml:trace>
+  <inkml:trace contextRef="#ctx0" brushRef="#br0" timeOffset="12388.63">4558 578 496,'2'-2'371,"0"0"0,1 0-1,-1 0 1,0 0 0,1 0 0,-1 0-1,1 1 1,-1-1 0,1 1 0,5-2-1,32-8 1093,-24 7-766,9-2 469,48-3-1,-72 9-1143,-1 0 0,1 0-1,-1-1 1,1 1 0,-1 0-1,1 0 1,-1 0 0,0 0-1,1 0 1,-1 1 0,1-1-1,-1 0 1,1 0-1,-1 0 1,0 0 0,1 0-1,-1 0 1,1 1 0,-1-1-1,0 0 1,1 0 0,-1 1-1,0-1 1,1 0 0,-1 1-1,0-1 1,1 0 0,-1 1-1,0-1 1,1 1-1,-1 1 18,0-1-1,1 1 0,-1 0 0,0-1 0,0 1 1,0-1-1,-1 4 0,1 6-43,-1 1 89,0 0 0,-1 1 0,-3 11 0,0 3-111,2-15-129,0 25-1,3-33-186,0 1 0,1 0 0,-1-1 1,1 1-1,0-1 0,0 1 0,1-1 0,2 6 0,0 2-4598,-2-10 3847</inkml:trace>
+  <inkml:trace contextRef="#ctx0" brushRef="#br0" timeOffset="12389.63">4601 727 560,'14'-2'2850,"76"0"-1154,-85 3-1746,7-1 146,22-1 0,-32 1-358,1-1 0,0 1-1,-1-1 1,1 1-1,-1-1 1,1 0 0,-1 0-1,1 0 1,-1 0 0,1-1-1,-1 1 1,0-1-1,0 1 1,2-3 0,2-2-811</inkml:trace>
+  <inkml:trace contextRef="#ctx0" brushRef="#br0" timeOffset="12939.18">4730 335 112,'-1'-9'1188,"0"0"-1,1-1 1,0-8-1,1-1 1101,-1 20-2263,0-1 0,0 1 0,1-1 0,-1 0 1,0 1-1,0-1 0,1 1 0,-1-1 0,1 0 0,-1 1 0,0-1 1,1 0-1,-1 0 0,1 1 0,-1-1 0,1 0 0,-1 0 0,1 0 1,-1 1-1,1-1 0,-1 0 0,1 0 0,-1 0 0,1 0 0,-1 0 1,1 0-1,0 0 0,22 1 439,-23-1-442,8 0 38,-1 1 0,1 0-1,-1 1 1,1 0 0,-1 0 0,0 0 0,0 1 0,0 0 0,-1 1 0,1-1-1,-1 1 1,1 1 0,-1-1 0,-1 1 0,7 5 0,2 5 65,-1 0 1,0 0-1,0 1 0,14 25 1,-17-23-107,0 1 0,-1 1 1,-1-1-1,0 1 1,-2 0-1,0 1 1,-2 0-1,0 0 0,-1 0 1,-1 0-1,-1 0 1,-1 0-1,-5 38 1,4-50-130,-2 1 0,1-1 1,-1 0-1,-1 1 0,0-1 1,0 0-1,0-1 0,-1 1 1,-1-1-1,0 0 1,0-1-1,-13 14 0,9-12-624,-1 0 0,0-1 1,0 0-1,-1-1 0,0 0 0,-1-1 0,1 0 0,-21 6 0,4-3-392</inkml:trace>
+  <inkml:trace contextRef="#ctx0" brushRef="#br0" timeOffset="13888">1788 2303 400,'1'0'142,"0"0"0,1-1 0,-1 1 0,0 0 0,0 0 0,1 0 0,-1 0 1,0 0-1,1 1 0,-1-1 0,0 0 0,0 1 0,1-1 0,-1 1 0,0-1 0,0 1 0,0-1 0,1 1 0,-1 0 0,0 0 0,1 0 0,2 4 41,1-1 0,-1 1 0,5 6 0,-5-6 21,5 9 116,0 0 0,-1 1 0,10 24 0,-12-25-259,1 1 77,-1 1 0,0 0 1,6 27-1,-12-42-230,0-1-1,1 1 1,-1-1-1,0 1 1,0-1 0,0 1-1,0-1 1,1 1 0,-1-1-1,0 1 1,0-1 0,1 0-1,-1 1 1,0-1 0,1 1-1,-1-1 1,1 0-1,-1 1 1,0-1 0,2 1-1,-2-1 33,0 0 0,0 0 0,1 0-1,-1 0 1,0 0 0,0 0-1,1 0 1,-1 0 0,0 0 0,0 0-1,0 0 1,1 0 0,-1 0-1,0-1 1,0 1 0,1 0 0,-1 0-1,0 0 1,0 0 0,0 0-1,1 0 1,-1-1 0,0 1 0,0 0-1,0 0 1,0 0 0,1-1-1,-1 1 1,0 0 0,0 0 0,0 0-1,0-1 1,0 1 0,0 0-1,0 0 1,0-1 0,0 1 0,0 0-1,0 0 1,0-1 0,0 1 0,0-3-1040</inkml:trace>
+  <inkml:trace contextRef="#ctx0" brushRef="#br0" timeOffset="14266.25">2072 2343 560,'1'-2'2749,"4"1"-1218,10 0-267,-10 1-757,49-6 1632,66-16 1,-51 8-1462,42-11-91,-102 22-1424,-21-9-7189,9 8 6788,1 0 128</inkml:trace>
+  <inkml:trace contextRef="#ctx0" brushRef="#br0" timeOffset="15172.21">2865 1928 144,'0'0'2935,"-18"-4"-1201,16 5-1709,1-1 0,-1 1 0,1-1 1,-1 1-1,1 0 0,-1-1 0,1 1 0,-1 0 1,1 0-1,0 0 0,-1 0 0,1 0 0,0 0 1,0 0-1,0 1 0,0-1 0,0 0 1,0 1-1,-1 2 0,-2 3-10,0 0 0,-4 13 0,6-12-6,-1 1-1,2-1 0,-1 0 1,2 0-1,-1 1 0,1-1 1,0 0-1,0 1 0,1-1 1,0 0-1,1 1 0,0-1 1,0 0-1,1 0 1,5 11-1,-6-16 62,0 1 1,0-1-1,0 0 1,0 0-1,1 0 1,-1-1-1,1 1 1,0-1-1,0 1 1,0-1-1,0 0 1,0 0-1,0 0 1,1 0-1,-1-1 1,1 0-1,-1 1 1,1-1-1,0 0 1,-1-1-1,1 1 1,0-1-1,0 1 1,4-1-1,0-1 133,0 1 0,0-1 0,0 0 1,0-1-1,0 0 0,0 0 0,0-1 0,0 0 0,-1 0 0,9-6 0,-12 7-152,-1-1 1,1 0-1,-1 0 0,1 0 0,-1 0 0,0 0 0,0-1 1,-1 1-1,1-1 0,-1 0 0,0 0 0,0 0 0,0 0 0,0 0 1,-1 0-1,1 0 0,-1-1 0,0 1 0,-1-1 0,1 1 0,-1-1 1,1 1-1,-2 0 0,1-1 0,0 1 0,-1-1 0,0 1 0,0-1 1,0 1-1,0 0 0,-1 0 0,0 0 0,0-1 0,0 2 0,0-1 1,0 0-1,-1 0 0,0 1 0,0-1 0,-3-2 0,2 3-151,0 0-1,1 0 0,-1 0 0,0 1 0,-1 0 1,1 0-1,0 0 0,-1 0 0,1 1 0,-1 0 1,1 0-1,-1 0 0,0 0 0,1 1 1,-1 0-1,0 0 0,-5 0 0,-6 6-2476,15-6 2198,1 1 0,-1-1 0,1 0-1,-1 0 1,1 1 0,-1-1 0,1 0 0,-3 4-2276,3-1 1545</inkml:trace>
+  <inkml:trace contextRef="#ctx0" brushRef="#br0" timeOffset="15548.21">3179 1946 208,'2'-9'6840,"1"10"-7339,4-3-4198,-5 1 3501</inkml:trace>
+  <inkml:trace contextRef="#ctx0" brushRef="#br0" timeOffset="24615.79">3300 1975 144,'-1'1'101,"1"0"-1,-1-1 1,1 1-1,-1 0 1,1-1 0,-1 1-1,1-1 1,-1 1-1,0-1 1,1 1-1,-1-1 1,0 1 0,1-1-1,-1 0 1,0 1-1,0-1 1,1 0 0,-1 0-1,-1 1 1,-16 3 277,3 0 2089,23-5-1679,14-9 98,-23 10-502,1 0-419,0 0 0,0 0-1,0 0 1,0 0 0,0 0 0,0 0 0,0 0 0,-1 0 0,1 0-1,0 0 1,0 0 0,0 0 0,0 0 0,0 0 0,0 0 0,0 0 0,0 0-1,0 0 1,0 0 0,-1-1 0,1 1 0,0 0 0,0 0 0,0 0 0,0 0-1,0 0 1,0 0 0,0 0 0,0 0 0,0-1 0,0 1 0,0 0 0,0 0-1,0 0 1,0 0 0,0 0 0,0 0 0,0 0 0,0-1 0,0 1 0,1-7-4960</inkml:trace>
+  <inkml:trace contextRef="#ctx0" brushRef="#br0" timeOffset="25370">3653 1809 400,'4'-4'3869,"-7"-5"-1148,2 8-2691,-1 0 1,0 0 0,1 0-1,-1 1 1,0-1-1,1 1 1,-1 0 0,0-1-1,0 1 1,0 0 0,-2 0-1,-23 1 24,22 0-46,0-1-1,0 1 0,0 1 0,0-1 0,0 1 0,0-1 0,1 1 1,-1 1-1,-6 3 0,9-5-12,0 1 1,0 0 0,0 0-1,0-1 1,1 1-1,-1 0 1,1 0 0,-1 1-1,1-1 1,-1 0-1,1 0 1,0 1-1,0-1 1,0 0 0,1 1-1,-1-1 1,1 1-1,-1-1 1,1 1-1,0 5 1,-1-6 31,1 0 0,0 0 0,1 0 0,-1 1 0,0-1 0,0 0 0,1 0 0,0 0 0,-1 0 0,1 0 0,0 0-1,0 0 1,0 0 0,0 0 0,0 0 0,0 0 0,1 0 0,-1-1 0,1 1 0,-1-1 0,1 1 0,0-1 0,-1 1 0,1-1 0,0 0 0,0 0 0,0 0 0,0 0 0,0 0 0,0 0 0,0-1 0,0 1-1,0-1 1,0 1 0,1-1 0,-1 0 0,0 0 0,4 0 0,-4 0-4,8 0 193,1 0 1,-1-1 0,1 0 0,10-3 0,-18 4-159,-1-1-1,0 0 1,1 0 0,-1 0-1,0 0 1,1 0 0,-1 0-1,0-1 1,0 1 0,0-1-1,0 1 1,0-1 0,0 0-1,-1 0 1,1 0 0,0 0-1,-1 0 1,0 0 0,1 0-1,-1 0 1,0 0 0,1-5-1,-1 2 90,0 0 0,0 1 0,-1-1 0,1 1 0,-1-1 0,0 0 1,-1 1-1,0-7 0,0 8-36,1 4 25,1 7-42,-1-1-85,-1-1 0,2 1-1,-1 0 1,1-1 0,2 12 0,13 32 18,-10-34-2,1 0-1,1-1 1,0 0 0,1 0 0,1-1-1,0 0 1,15 15 0,-22-26 10,1 1 52,-4-4-87,0 0 0,0 0 0,0 0 0,0 0 0,0 0 0,0 0 0,0 0 0,0 0 0,0 0 0,0 0 0,0 1 0,1-1 0,-1 0 0,0 0 0,0 0 0,0 0 0,0 0 0,0 0 0,0 0 0,0 0 0,0 0 0,0 0 0,0 0 0,0 0 0,0 0 0,0 0 0,0 0 0,0 0 0,0 0 0,0 0 0,0 0 0,0 0 0,0 0 0,0 0 0,1 0 0,-1 0 0,0 0 0,0 0 0,0-1 0,0 1 0,0 0 0,0 0 0,0 0 0,0 0 0,0 0 0,0 0 0,0 0 0,0 0 0,0 0 0,0 0 0,0 0 0,0 0 0,0 0 0,0 0 0,0 0 0,0 0 0,0 0 0,0 0 0,0 0 0,0 0 0,0 0 0,0 0 0,0 0 0,0-1 0,0 1 0,0 0 0,0 0 0,0 0 0,0 0 0,0-5-792,-1 0 0,0 0 0,0 0 0,0 1 0,-3-8 0,2 6-958,0 0-1,1 0 0,-2-9 1,3 8 741</inkml:trace>
+  <inkml:trace contextRef="#ctx0" brushRef="#br0" timeOffset="25962.08">3918 1812 80,'2'-10'1027,"-1"0"-1,0 0 1,-1-1-1,-1-15 1,1 25-1000,0-1 65,0 0 1,-1 0-1,1 0 0,0 0 0,-1 0 0,1 0 0,-1 0 0,1 0 0,-1 0 0,0 0 0,0 0 0,0 1 0,0-1 0,0 0 1,0 1-1,0-1 0,-1 0 0,-2-1 0,3 1-72,-1 1 1,0 0-1,0 0 1,1 0-1,-1 0 1,0 1-1,0-1 1,0 0-1,0 1 1,0-1-1,0 1 1,0 0-1,0 0 0,0 0 1,0 0-1,0 0 1,-1 0-1,1 0 1,0 1-1,0-1 1,0 1-1,-2 1 1,1-1 9,-1 0 1,1 0 0,0 1-1,0 0 1,0-1 0,0 1 0,0 1-1,1-1 1,-1 0 0,0 0-1,1 1 1,-3 4 0,3-4-26,1-1 0,0 1 0,0 0 0,0 0-1,0 0 1,0 0 0,1 0 0,-1 0 0,1 0 0,0 0 0,0 0 0,0 0 0,0 0 0,0 0 0,1 0 0,0 0 0,-1 0 0,1 0 0,0 0 0,1 0 0,-1 0 0,0 0 0,1-1 0,-1 1 0,1-1 0,0 1 0,0-1 0,0 1 0,5 3 0,-5-5 20,0 0-1,0 1 1,0-1 0,0 0 0,1 0-1,-1 0 1,0-1 0,1 1-1,-1 0 1,1-1 0,4 1 0,-1-1 133,1 0-1,0 0 1,8-1 0,-13 0-90,1 1 0,0-1-1,-1 0 1,1 1 0,-1-1-1,1 0 1,-1-1 0,0 1-1,1 0 1,-1-1 0,0 1-1,0-1 1,0 0 0,0 1-1,0-1 1,0 0-1,0 0 1,-1-1 0,1 1-1,-1 0 1,0 0 0,1-1-1,-1 1 1,0-1 0,-1 1-1,1-1 1,1-3 0,-1-1 318,-1 14-433,0 2 65,0 2-2,1-1 0,0 1 0,1-1 0,1 0 0,-1 1 0,6 12 0,-1-7 4,1 0-1,18 30 1,-23-41-160,2 1 443,-5-6-358,0 0 1,0 0-1,0-1 1,0 1-1,1 0 1,-1 0-1,0 0 1,0 0 0,0 0-1,0 0 1,0 0-1,0-1 1,0 1-1,1 0 1,-1 0-1,0 0 1,0 0-1,0 0 1,0-1-1,0 1 1,0 0-1,0 0 1,0 0 0,0 0-1,0 0 1,0-1-1,0 1 1,0 0-1,0 0 1,0 0-1,0 0 1,0-1-1,0 1 1,0 0-1,0 0 1,0 0-1,0 0 1,0 0 0,0-1-1,-1 1 1,1-4-1270,1-1 1,-1 1 0,1-1-1,0 1 1,1-5 0,0 1 181</inkml:trace>
+  <inkml:trace contextRef="#ctx0" brushRef="#br0" timeOffset="26484.33">4260 1700 336,'-1'-1'239,"1"0"0,-1 0 0,1 1-1,-1-1 1,1 0 0,-1 0 0,1 1 0,-1-1 0,1 0-1,-1 1 1,0-1 0,0 1 0,1-1 0,-2 0-1,2 1-185,-1 0-1,0 0 1,1 0-1,-1 0 1,1 0-1,-1 1 0,1-1 1,-1 0-1,0 0 1,1 0-1,-1 1 1,1-1-1,-1 0 0,1 1 1,0-1-1,-1 0 1,1 1-1,-1-1 1,1 0-1,-1 1 0,1-1 1,0 1-1,-1-1 1,1 2-1,-5 4 28,0 1-1,1 0 1,0 1 0,0-1-1,1 1 1,0-1 0,0 1 0,1 0-1,0 0 1,1 0 0,-1 0-1,1 1 1,1-1 0,0 9-1,0-13-21,1 0 1,-1-1-1,1 1 0,0 0 0,0-1 0,0 1 0,0-1 1,1 1-1,-1-1 0,1 0 0,0 1 0,0-1 0,0 0 1,0 0-1,1 0 0,-1-1 0,6 5 0,-4-4 85,0 0 0,0 0-1,1-1 1,-1 0 0,1 0 0,-1 0-1,1 0 1,0-1 0,0 1 0,0-1-1,0-1 1,8 1 0,-7 0 36,0-1 1,0-1 0,-1 1-1,1-1 1,0 0-1,0 0 1,0-1-1,-1 1 1,1-1-1,5-3 1,-9 4-135,0-1 1,0 1 0,0 0-1,0-1 1,0 1 0,0-1-1,0 0 1,0 0-1,-1 0 1,1 0 0,-1 0-1,0 0 1,1 0 0,-1 0-1,0 0 1,0-1-1,0 1 1,-1 0 0,1-1-1,-1 1 1,1-1 0,-1 1-1,0 0 1,0-1-1,0 1 1,0-6 0,-1 3-17,0-1 0,-1 1 0,1-1 0,-1 1 0,0 0 0,-1-1 0,1 1 0,-1 0 1,0 0-1,0 1 0,-1-1 0,0 1 0,1 0 0,-8-7 0,-1 1-1,1 1 0,-2 1 0,1 0 0,-20-10 0,27 16-144,-1 0-1,0-1 0,-7 0 1,11 2-76,-1 1-1,1-1 1,-1 1-1,1 0 1,-1 0 0,1 0-1,-1 0 1,0 0-1,1 0 1,-4 1-1,6 0 84,-1-1-1,1 0 0,0 0 0,-1 1 1,1-1-1,0 0 0,-1 1 0,1-1 1,0 0-1,-1 1 0,1-1 0,0 0 0,0 1 1,0-1-1,-1 0 0,1 1 0,0-1 1,0 1-1,0-1 0,0 1 0,0-1 0,-1 1 1,1-1-1,0 0 0,0 1 0,0-1 1,0 1-1,1-1 0,-1 1 0,0 0 1,0 0-231,0 0 0,1 0 1,-1 0-1,0 0 0,0 0 0,1 0 1,-1-1-1,1 1 0,-1 0 1,1 0-1,-1 0 0,1 0 1,0 0-1,4 2-850,1 0 187</inkml:trace>
+  <inkml:trace contextRef="#ctx0" brushRef="#br0" timeOffset="26949.75">4470 1507 240,'2'0'4060,"-2"0"-3987,6 8 1134,5 14-448,-1 6-101,0 0 1,-2 0-1,5 32 0,-6-27-273,1-1 0,14 36 0,-7-36-156,-9-21-312,-1 1-1,5 16 1,-7-13-1847,-3-15 1727,0 0 1,0 1 0,0-1-1,0 1 1,0-1 0,0 0-1,0 1 1,0-1 0,0 0-1,0 1 1,0-1 0,0 1-1,0-1 1,-1 0 0,1 1-1,0-1 1,0 0 0,0 1-1,-1-1 1,1 0 0,0 1-1,0-1 1,-1 0 0,1 0 0,0 1-1,-1-1 1,1 0 0,0 0-1,-1 0 1,1 1 0,0-1-1,-1 0 1,1 0 0,-5 0-919</inkml:trace>
+  <inkml:trace contextRef="#ctx0" brushRef="#br0" timeOffset="29600.98">803 2188 368,'0'-1'159,"-1"1"0,1 0 0,0-1 0,-1 1 0,1 0 0,0-1 0,0 1 0,-1 0 0,1-1 0,0 1 0,0-1 0,0 1 1,0 0-1,-1-1 0,1 1 0,0-1 0,0 1 0,0 0 0,0-1 0,0 1 0,0-1 0,0 0 0,-1-2 1593,-6 4-2376,-8 1-3351,9-2 2940</inkml:trace>
+  <inkml:trace contextRef="#ctx0" brushRef="#br0" timeOffset="30836.36">1301 3899 240,'-4'-12'4468,"3"8"-2233,3 9-667,0 1-955,1 1 0,6 11 0,1 4-195,2 5-48,2-1-1,25 39 1,-27-46-944,1-2-1,1 0 0,30 28 0</inkml:trace>
+  <inkml:trace contextRef="#ctx0" brushRef="#br0" timeOffset="31236.31">1325 3758 144,'0'-4'367,"0"-1"-1,0 1 1,1-1 0,0 1-1,1-6 1,-2 9-283,1-1 0,0 1-1,-1-1 1,1 1 0,0-1 0,0 1 0,0 0-1,0-1 1,0 1 0,0 0 0,0 0 0,0-1-1,1 1 1,-1 0 0,0 0 0,1 1 0,1-2-1,6-2 164,0 1 0,1 1-1,-1 0 1,0 0 0,1 1-1,18 0 1,-26 1-213,4 0 17,0 0 0,0 1-1,0 0 1,0 0 0,-1 0-1,1 1 1,0 0 0,-1 0-1,0 0 1,1 1 0,-1 0-1,0 0 1,0 0 0,0 1 0,-1-1-1,1 1 1,-1 0 0,0 1-1,0-1 1,0 1 0,5 9-1,-6-10-43,-1 1-1,0-1 0,0 0 1,0 1-1,-1-1 0,0 1 1,1 0-1,-2-1 0,1 1 1,0 0-1,-1 0 0,0 5 1,-1-6-24,1 0 1,-1 0-1,0 0 1,0-1-1,0 1 1,-1 0-1,1 0 1,-1-1-1,0 1 1,0-1-1,-1 1 1,1-1-1,0 0 1,-1 0-1,-5 5 1,4-4-376,0-1 1,0 1-1,0-1 0,-1 0 0,1 0 1,-1 0-1,0-1 0,0 0 0,1 0 1,-2 0-1,-7 2 0,6-3-734</inkml:trace>
+  <inkml:trace contextRef="#ctx0" brushRef="#br0" timeOffset="31837.09">1942 3419 304,'-1'-6'5213,"-10"14"-4375,-3 9-541,1 1 1,0 0-1,-18 38 1,25-42-236,0 1 1,0 1-1,2-1 1,0 1-1,0 0 1,0 16-1,3-17-45,0-1 0,1 0 0,1 1-1,1-1 1,0 0 0,0 0 0,10 28-1,-10-36-18,1 1-1,0-1 1,1 1-1,0-1 1,0 0-1,0 0 1,9 9-1,-10-12 2,1 1-1,0-1 1,0 0-1,1 0 1,-1-1-1,1 1 1,-1-1-1,1 0 1,0 0-1,0 0 1,9 1-1,-5-2-276,1 0 0,-1 0-1,1-1 1,-1 0-1,1-1 1,14-2 0,-4-2-2155,37-13 1,-40 11 1311</inkml:trace>
+  <inkml:trace contextRef="#ctx0" brushRef="#br0" timeOffset="32954.19">2190 3413 432,'0'0'1596,"3"-8"1936,-2 7-3083,0 1-383,-1 0 0,0 0 0,0 0 0,0-1-1,1 1 1,-1 0 0,0 0 0,0 0 0,1 0-1,-1-1 1,0 1 0,0 0 0,0 0 0,0 0 0,1 0-1,-1-1 1,0 1 0,0 0 0,0 0 0,0-1 0,0 1-1,0 0 1,0 0 0,0-1 0,1 1 0,-1 0-1,0 0 1,0-1 0,0 1 0,0-4 3175,0 4-3199,6 1 679,8 2-559,14 10 98,36 21 1,2 2-14,180 66-23,-245-101-224,6 1 10,-1-1 0,1 1-1,0-1 1,0 0 0,14 0 0,-23-2-265,1 0-1,-1 1 1,1-1 0,-1 0 0,1 0 0,-1 0-1,1 0 1,0 0 0,-1 0 0,1 0 0,-2-2 0,-19-21-5007,17 17 3341,0 1 662,0 1 90</inkml:trace>
+  <inkml:trace contextRef="#ctx0" brushRef="#br0" timeOffset="33611.43">2503 3285 272,'7'-17'3644,"-7"16"-3530,-1 0-1,1 0 0,0 1 0,1-1 0,-1 0 0,0 0 0,0 1 0,0-1 0,0 0 0,0 0 0,1 1 0,-1-1 0,0 0 0,1 1 0,-1-1 0,3-4 3816,-4 13-3616,-1 5-205,0-1 0,0 1-1,-1-1 1,-1 0-1,0 0 1,-6 12 0,6-13-56,-18 38 44,-2 0 0,-2-2 0,-63 86 0,86-130-104,-3 6-54,4-7 10,2-4-13,0-1-569,1 0-1,-1 1 1,0-1-1,0 0 0,0 1 1,-1-4-1,1 3-85,0 0 0,-1 0 0,1 1 0,1-1 1,-1 0-1,1-5 0,2 0-337</inkml:trace>
+  <inkml:trace contextRef="#ctx0" brushRef="#br0" timeOffset="34188.77">2985 3053 272,'-1'10'4542,"-1"-1"-4190,1-1 0,-1 0 0,-6 15 0,-3-7-42,0 1 1,-23 25-1,-32 25 7,36-38-130,-5 3-181,22-21 5,0 1-1,1 0 0,-20 26 1,31-36 12,0-1 1,0 0-1,0 1 1,0-1-1,1 1 1,-1-1-1,1 1 1,-1-1-1,1 1 1,-1 0-1,1-1 1,-1 4-1,1-5 9,1 1 1,-1-1-1,0 0 0,0 1 0,0-1 1,0 1-1,0-1 0,1 0 1,-1 1-1,0-1 0,0 0 0,0 1 1,1-1-1,-1 0 0,0 1 0,1-1 1,-1 0-1,0 0 0,1 1 1,-1-1-1,1 0 77,0 1-1,1-1 1,-1 1 0,0-1-1,0 0 1,0 0 0,0 1 0,1-1-1,1 0 1,198-4 4154,-68 1-3851,-129 3-407,30 1 251,-20-1-267,-14 0-382,-5 0-393,-47 0-11385,49 0 11157</inkml:trace>
+  <inkml:trace contextRef="#ctx0" brushRef="#br0" timeOffset="35054.67">2681 3472 16,'32'4'5487,"3"0"-3824,71-3 1621,-59-2-2274,86 10 0,-30 1-546,-105-10-647,-1 0 1,0 0 0,0 0-1,0-1 1,1 1-1,-1-1 1,0 1-1,0-1 1,-2-1-1,-1-1-1129,0 1-1,1-1 0,-7-4 1,1-3-2845,10 7 3111</inkml:trace>
+  <inkml:trace contextRef="#ctx0" brushRef="#br0" timeOffset="36039.9">3291 2982 144,'0'-26'7294,"0"26"-7240,1 0-1,-1 0 1,0 0-1,0 0 1,1 0-1,-1 0 1,0 0-1,0 0 1,1 0-1,-1 0 1,0 0-1,0 0 1,0 0-1,1 0 1,-1 0-1,0 0 1,0 0-1,1 0 1,-1 0-1,0 0 1,0 0-1,0 0 1,1 1-1,-1-1 1,0 0-1,0 0 1,0 0-1,0 0 1,1 1-1,-1-1 1,0 0-1,8 6 423,-4-1-313,0 0 0,0 1 1,0-1-1,-1 1 0,0 0 0,3 6 1,12 40 190,-10-27-288,-7-20-47,11 29 21,1 0 0,18 35 0,-30-69-132,0 1-66,-1 0 0,1 0 1,-1 0-1,1 0 0,-1 1 0,1-1 1,-1 0-1,1 0 0,-1 0 0,0 0 1,0 2-1,-7-21-7835,6 14 6979</inkml:trace>
+  <inkml:trace contextRef="#ctx0" brushRef="#br0" timeOffset="36768.88">3493 2945 304,'0'-1'152,"0"0"0,-1 1 0,1-1 0,0 0 0,0 1-1,0-1 1,0 0 0,0 1 0,0-1 0,0 0 0,0 1 0,0-1-1,0 0 1,1 1 0,-1-1 0,0 0 0,0 1 0,1-1 0,-1 1 0,0-1-1,1 0 1,0-1 29,0 1 1,1 0-1,-1-1 0,0 1 0,1 0 0,-1 0 0,0 0 0,3-1 1,2 0 210,0-1 1,0 1-1,11-3 1,-5 3 363,24-1 0,-25 3-465,69 0 1027,-73 0-1267,-1 1 0,1 0 0,0 1 0,0-1 0,-1 1 0,1 1 1,-1-1-1,0 1 0,1 0 0,-1 1 0,8 6 0,-11-9-39,-1 1 1,1 0-1,-1 1 0,0-1 1,0 0-1,0 1 1,0-1-1,0 1 1,-1 0-1,1-1 0,-1 1 1,1 0-1,-1 0 1,0 0-1,0 0 1,-1 0-1,1 0 0,-1 0 1,1 0-1,-1 1 1,0-1-1,0 0 1,0 0-1,-1 0 0,1 0 1,-1 0-1,0 4 1,-3 4-4,-1-1 1,1 0-1,-2 0 0,1 0 1,-1-1-1,-8 10 1,-1-1-17,-34 31 1,27-30 166,46-24 1564,2 0-1361,37-13 1,-23 6-174,-29 9-166,71-23 91,-81 26-209,-1 0 0,1-1 0,0 1 0,0-1 0,-1 1 0,1-1 0,0 1 0,-1-1 0,1 1 0,-1-1 0,1 1 0,-1-1 0,1 0 0,-1 1-1,1-1 1,-1 0 0,1 0 0,-1 1 0,0-1 0,1 0 0,-1 0 0,0 0 0,0 1 0,0-1 0,0 0 0,1 0 0,-1 0 0,0 0 0,-1 1 0,1-1 0,0 0 0,0 0 0,0 0 0,-1-1 0,1 1-360,0 0 1,0 0-1,-1-1 0,1 1 1,0 0-1,0 0 1,0-1-1,1 1 0,-1 0 1,0 0-1,0 0 1,1-1-1,-1 1 0,0 0 1,1 0-1,0 0 1,0-2-1,2-1-714,0-1 47</inkml:trace>
+  <inkml:trace contextRef="#ctx0" brushRef="#br0" timeOffset="37227.95">3896 2863 624,'0'-1'202,"1"1"0,-1-1 0,0 0 0,0 0 0,1 1 0,-1-1 0,1 0 0,-1 1 0,1-1 0,-1 0 0,1 1 0,-1-1 0,1 0 0,-1 1 0,1-1 0,0 1 0,-1-1 0,1 1 0,0 0 0,-1-1 0,1 1 0,0 0 0,0-1 0,0 1 0,23-7 117,-21 7-21,52-8 993,-47 7-948,1 0 1,13 1-1,-19 0-114,-2 0-186,-1 1-1,1-1 0,-1 1 1,1-1-1,-1 1 0,0 0 0,1-1 1,-1 1-1,0 0 0,0-1 1,0 1-1,1 0 0,-1-1 0,0 1 1,0 0-1,0-1 0,0 1 1,0 0-1,0 0 0,0 0 1,-1 25-84,1-17 100,-1 36-36,0-17-90,4 46-1,-2-68-184,0-1 0,1 0-1,3 11 1,-4-14-210,-1 0 0,1 0 0,1 0 0,-1-1 0,0 1-1,0 0 1,3 2 0</inkml:trace>
+  <inkml:trace contextRef="#ctx0" brushRef="#br0" timeOffset="37228.95">3913 2982 240,'15'-5'673,"0"0"0,0 1 0,1 1 0,-1 0 0,29-1 0,-28 3-1188,-1 0-1,1-2 0,-1 1 1,1-2-1,25-9 1,-31 8-430</inkml:trace>
+  <inkml:trace contextRef="#ctx0" brushRef="#br0" timeOffset="37776.29">4129 2658 112,'0'0'51,"-1"0"0,1 0 0,0 0 1,0-1-1,1 1 0,-1 0 0,0 0 0,0 0 0,0-1 1,0 1-1,0 0 0,0 0 0,0 0 0,0 0 0,0-1 0,0 1 1,0 0-1,0 0 0,1 0 0,-1 0 0,0 0 0,0-1 0,0 1 1,0 0-1,0 0 0,0 0 0,1 0 0,-1 0 0,0 0 1,0 0-1,0 0 0,0 0 0,1 0 0,-1 0 0,0-1 0,9 3 988,5 6-216,-2 0-498,-1 1 0,0 1 0,-1 0 0,0 0 0,-1 1 0,0 0 0,-1 1 0,12 20 0,-10-13-159,-1 1 1,-1 0-1,0 1 0,9 42 0,-16-56-134,1 0 0,-1 1 0,-1-1 0,0 1 0,0-1 0,0 1 0,-1 0 0,-3 13 0,2-16-146,1 0 1,-1-1-1,0 1 1,0-1 0,-1 1-1,0-1 1,1 0-1,-1 0 1,-1 0 0,1 0-1,0-1 1,-1 0-1,0 1 1,-6 3-1,-3 1-1156,0-1-1,-1-1 0,-21 8 0,35-14 1259,-23 8-1034</inkml:trace>
+  <inkml:trace contextRef="#ctx0" brushRef="#br0" timeOffset="38532.38">1665 4703 240,'16'-8'2727,"-10"4"-2354,130-66 1324,-129 67-1775,-4 2-758,-9 5-2663</inkml:trace>
+  <inkml:trace contextRef="#ctx0" brushRef="#br0" timeOffset="38913.84">1652 4783 272,'1'0'217,"0"0"1,0 0-1,1 1 0,-1-1 1,0 0-1,0 0 0,0 0 1,1-1-1,-1 1 0,0 0 1,0 0-1,2-1 0,17-7 907,-13 6-863,96-44 1163,-72 31-1317,33-17-1242,-23 8-2393,-29 17 2386</inkml:trace>
+  <inkml:trace contextRef="#ctx0" brushRef="#br0" timeOffset="39266.1">2386 4287 240,'0'0'86,"0"0"-1,-1 0 1,1 0 0,0 0-1,-1 1 1,1-1 0,0 0-1,-1 0 1,1 0 0,0 0-1,0 1 1,-1-1 0,1 0-1,0 0 1,0 0 0,-1 1-1,1-1 1,0 0-1,0 1 1,0-1 0,-1 0-1,1 0 1,0 1 0,0-1-1,0 1 1,-3 13 792,3 14-339,0-20-395,1 9 40,0 0 0,1 0 0,6 22 0,-7-35-142,0 1 1,1-1-1,-1 0 1,1 0-1,0 0 1,0 0-1,0-1 0,1 1 1,0 0-1,-1-1 1,1 0-1,0 0 1,1 0-1,-1 0 1,0 0-1,1 0 1,0-1-1,5 3 1,-5-3 50,0-1 0,0 0 0,0 0 1,0-1-1,1 1 0,-1-1 0,0 0 1,0 0-1,1 0 0,-1 0 0,0-1 1,0 0-1,0 0 0,0 0 0,0 0 1,6-3-1,-3 1 55,0-1 0,0 1 0,0-1 0,-1-1 1,1 1-1,-1-1 0,0 0 0,5-7 0,-8 9-98,0 0-1,-1 0 1,0-1-1,1 1 1,-1-1-1,-1 1 1,1-1-1,0 0 1,-1 0-1,0 0 1,0 0-1,0 0 1,0 0-1,-1 0 1,0 0-1,1 0 1,-2 0-1,1 0 1,0 0-1,-1 0 1,1 0-1,-1 0 1,0 0-1,-1 0 1,1 0-1,-1 1 1,-2-6-1,1 4-43,0 1 0,0-1 1,0 1-1,-1 0 0,0 0 0,1 0 0,-1 1 0,-1-1 1,1 1-1,0 0 0,-1 0 0,0 0 0,1 1 0,-1 0 1,0 0-1,0 0 0,0 0 0,-1 1 0,1 0 0,-8-1 1,4 1-645,-10 0-1183,9 4-3217,9-2 3848</inkml:trace>
+  <inkml:trace contextRef="#ctx0" brushRef="#br0" timeOffset="39620.07">2762 4268 240,'1'-1'162,"-1"-1"0,1 1-1,-1-1 1,1 1 0,-1 0-1,1-1 1,0 1 0,0 0-1,-1-1 1,1 1 0,0 0 0,0 0-1,0 0 1,1 0 0,-1 0-1,0 0 1,0 0 0,0 0-1,1 1 1,-1-1 0,1 0 0,-1 1-1,0-1 1,1 1 0,-1 0-1,1-1 1,-1 1 0,1 0 0,-1 0-1,1 0 1,-1 0 0,1 0-1,-1 0 1,1 0 0,1 1-1,21-2-3270,-18 0 1582,0 0 406</inkml:trace>
+  <inkml:trace contextRef="#ctx0" brushRef="#br0" timeOffset="39986.55">3156 4117 112,'2'-2'339,"-1"0"1,0-1-1,0 1 0,0-1 0,0 1 1,0-1-1,0 1 0,-1-1 0,1 1 1,-1-4-1,0 6-280,1-1 1,-1 0-1,0 0 1,-1 0-1,1 1 1,0-1-1,0 0 1,0 0-1,0 1 1,-1-1-1,1 0 1,0 1-1,0-1 1,-1 0-1,1 1 1,-1-1-1,1 0 1,-1 1-1,1-1 1,-1 1-1,1-1 0,-1 1 1,1-1-1,-1 1 1,0-1-1,1 1 1,-1-1-1,0 1 1,1 0-1,-1-1 1,0 1-1,1 0 1,-1 0-1,0 0 1,0 0-1,1-1 1,-2 1-1,-7 0 62,1-1 1,-1 1-1,1 0 1,-1 1-1,1 0 0,-14 4 1,19-4-111,0 0-1,0 0 1,0 0 0,1 0 0,-1 1 0,0-1 0,1 1 0,-1 0-1,1 0 1,-1 0 0,1 0 0,0 0 0,0 1 0,0-1 0,0 1-1,0-1 1,0 1 0,1 0 0,-1-1 0,1 1 0,-1 5 0,1-6-14,0 0 0,1 0 0,-1 0-1,1 1 1,0-1 0,-1 0 0,1 0 0,0 1 0,1-1 0,-1 0 0,0 0 0,1 0 0,-1 1 0,2 2 0,-1-3 12,0-1 1,0 0-1,0 1 0,0-1 1,0 0-1,0 0 0,0 0 1,0 0-1,0 0 1,0 0-1,1 0 0,-1 0 1,0 0-1,1-1 0,-1 1 1,1 0-1,-1-1 0,1 1 1,-1-1-1,1 0 0,2 1 1,2-1 112,0 0 1,0 0-1,0-1 1,0 1-1,0-1 1,0-1-1,0 1 1,0-1-1,-1 0 1,6-3-1,-4 3 116,-1-1-1,-1-1 1,1 1-1,0-1 0,-1 0 1,0 0-1,0-1 1,8-8-1,-11 10-11,0 1 0,-1-1 0,1 0-1,-1 0 1,0 0 0,0 1 0,0-1 0,0 0 0,0 0 0,-1 0 0,1-1 0,-1 1-1,0 0 1,0-4 0,0 7-209,0 0-1,0 0 1,0 0 0,0 0-1,0 0 1,0 0 0,0 0-1,0 0 1,0 0-1,0-1 1,0 1 0,0 0-1,0 0 1,0 0 0,0 0-1,0 0 1,0 0-1,0 0 1,0 0 0,0 0-1,0 0 1,0 0 0,0 0-1,0 0 1,0 0-1,0 0 1,0-1 0,0 1-1,0 0 1,-1 0 0,1 0-1,0 0 1,0 0-1,0 0 1,0 0 0,0 0-1,0 0 1,0 0-1,0 0 1,0 0 0,0 0-1,0 0 1,0 0 0,0 0-1,0 0 1,-1 0-1,1 0 1,0 0 0,0 0-1,0 0 1,0 0 0,0 0-1,0 0 1,0 0-1,-5 4 361,-2 4-51,6-5-291,0-1 0,0 0 1,0 1-1,0-1 0,1 1 1,-1-1-1,1 1 0,-1-1 0,1 5 1,3 24 177,-1-23-291,0 0 1,0 1-1,1-1 1,0 0 0,1 0-1,-1-1 1,2 1 0,-1-1-1,1 0 1,0 0-1,0 0 1,1-1 0,8 8-1,-12-13-161,-1 0-1,1 0 1,-1 0 0,1 0-1,-1-1 1,1 1-1,-1 0 1,1-1-1,0 1 1,0-1 0,-1 0-1,1 1 1,0-1-1,-1 0 1,1 0-1,0 0 1,0 0 0,-1 0-1,1-1 1,0 1-1,0 0 1,-1-1-1,1 1 1,2-2 0,3-2-1325,0 0 0,-1 0 1,0 0-1,8-8 1,-12 11 1344,7-6-811</inkml:trace>
+  <inkml:trace contextRef="#ctx0" brushRef="#br0" timeOffset="40461.94">3523 3978 240,'0'-2'129,"0"1"0,1-1 0,-1 0 0,0 0 0,0 0 0,-1 0 1,1 0-1,0 0 0,0 1 0,-1-1 0,1 0 0,-1 0 0,0 0 0,0 1 0,1-1 0,-1 0 0,0 1 0,0-1 0,0 1 0,-1-1 0,1 1 0,0-1 0,-1 1 0,1 0 1,0 0-1,-1-1 0,0 1 0,1 0 0,-1 1 0,-2-2 0,-1-1-56,0 1 0,0 0 0,0 1 1,-1-1-1,1 1 0,-1 0 0,1 1 1,0-1-1,-10 1 0,12 0-58,-1 1-1,0 0 1,1-1 0,-1 1 0,1 1-1,-1-1 1,1 0 0,-1 1-1,1 0 1,0 0 0,0 0 0,0 0-1,0 0 1,0 1 0,1-1-1,-1 1 1,0 0 0,1-1 0,0 1-1,0 0 1,0 1 0,0-1-1,0 0 1,1 0 0,0 1 0,-1-1-1,1 1 1,0 0 0,1-1-1,-1 1 1,1-1 0,-1 7-1,1-6-11,0-1-1,0 1 0,0-1 0,0 0-1,1 0 1,1 6 0,-2-8 15,1 0-1,-1 0 1,0 0 0,1 0 0,0 0-1,-1-1 1,1 1 0,-1 0 0,1 0-1,0-1 1,0 1 0,-1 0 0,1-1-1,0 1 1,0-1 0,0 1 0,0-1-1,-1 1 1,1-1 0,0 0 0,0 1-1,0-1 1,0 0 0,1 0 0,5 1 103,-1-1 0,0 0 1,0 0-1,0-1 0,1 0 0,-1 0 1,0 0-1,0-1 0,0 0 1,0 0-1,6-3 0,-5 1 163,1 0-1,-1 0 0,1-1 1,-1 0-1,-1 0 1,1-1-1,8-9 1,-13 13-134,0-1 0,0 0 1,0 1-1,-1-1 0,3-4 1,-4 6-25,0 0 0,1 0 0,-1 0 0,0 0 0,1-1 0,-1 1 0,0 0 1,0 0-1,0 0 0,0 0 0,0-1 0,0 1 0,0 0 0,0 0 0,-1 0 1,1 0-1,-1-2 0,0 3-59,1 0 0,-1 1 0,1-1 0,-1 1 0,1-1 0,-1 1 0,1-1 0,-1 1 0,1-1 0,-1 1 0,1 0 0,0-1 0,-1 1 0,1-1 0,0 1 0,-1 0 0,1-1 0,0 2 0,-8 19 62,7-11-75,0 0 0,0 0 0,1 0 1,0 0-1,1 0 0,0 0 0,1 0 1,4 15-1,-3-14-66,1 1 0,1-1 1,0 0-1,0-1 0,1 1 0,13 17 0,-17-26-81,-1 0 0,1 0 0,0 0 0,-1 0-1,1-1 1,0 1 0,0-1 0,0 1 0,3 1 0,-4-3-94,0 0 1,0 1 0,0-1 0,0 0 0,0 0 0,1 0 0,-1 0 0,0 0 0,0 0 0,0 0 0,0 0 0,0 0 0,0-1 0,0 1-1,0 0 1,0 0 0,0-1 0,0 1 0,0-1 0,0 1 0,-1-1 0,1 0 0,0 1 0,1-2 0,1-1-888,0 0 0,0 0 0,0 0 1,-1-1-1,1 1 0,2-5 0,0-1 8</inkml:trace>
+  <inkml:trace contextRef="#ctx0" brushRef="#br0" timeOffset="40947.69">3831 3877 400,'0'-1'126,"-1"0"0,0 0 0,1 0 0,-1 1 0,0-1 1,0 0-1,1 1 0,-1-1 0,0 0 0,0 1 0,0-1 0,0 1 0,0-1 0,0 1 0,0-1 0,0 1 0,0 0 0,0 0 0,0-1 0,0 1 0,-2 0 1,2 0-58,0 1 0,0-1 0,0 1 1,0-1-1,0 0 0,0 1 1,0 0-1,0-1 0,0 1 0,1-1 1,-1 1-1,0 0 0,0 0 1,1 0-1,-1-1 0,0 1 0,0 1 1,-1 2 25,-1 1 0,1-1 0,1 0 0,-1 0 0,1 1 1,0-1-1,0 1 0,-1 7 0,1-1 79,0-4-109,1 0 0,0 0-1,0 0 1,0 0 0,1 0 0,0 0 0,0 0 0,3 9 0,-2-11-22,0 0 1,0-1-1,1 1 0,-1-1 1,1 1-1,6 6 1,-7-9 9,0 0 0,0 0 1,0-1-1,0 1 0,1-1 1,-1 1-1,1-1 1,-1 0-1,1 0 0,-1 0 1,1 0-1,-1 0 1,1-1-1,5 1 0,-3 0 78,0-1-1,1 0 1,-1 0-1,0-1 1,1 0-1,-1 0 1,0 0-1,0 0 1,0-1-1,0 0 1,0 0-1,0 0 1,6-4-1,-8 4-89,-1 0 0,1 0 0,-1 1 0,0-1 0,0-1 0,0 1 0,0 0 0,0 0 0,0-1 0,-1 1 0,1-1 0,-1 1 0,1-1 0,-1 0 0,0 0 0,0 0 0,-1 1 0,1-1-1,0 0 1,-1 0 0,0 0 0,0 0 0,0 0 0,0 0 0,-1-5 0,0 2 20,0 1 0,-1-1 0,0 0 0,0 1 0,0-1 0,-1 1 1,1 0-1,-1 0 0,-1 0 0,1 0 0,-8-8 0,8 10-231,0 0-1,0 0 1,-1 1 0,1-1 0,-1 1 0,0-1-1,0 1 1,0 0 0,0 1 0,0-1-1,0 1 1,0 0 0,-1 0 0,1 0 0,0 0-1,-7 1 1</inkml:trace>
+  <inkml:trace contextRef="#ctx0" brushRef="#br0" timeOffset="41554.56">4120 3702 816,'0'-3'471,"0"1"0,0 0-1,0-1 1,0 1 0,0-1-1,-1-2 1,0-7 3267,1 12-3697,0 0 0,0 0 0,0 0 0,0 0 0,0 0 1,0 0-1,0 0 0,1 0 0,-1 0 0,0 0 0,0 0 0,0 0 0,0 0 0,0 0 1,0 0-1,1 0 0,-1 0 0,0 0 0,0 0 0,0 0 0,0 0 0,0 0 0,1 0 0,-1 0 1,0 0-1,0 0 0,0 0 0,0 0 0,0 0 0,0 0 0,0 0 0,0 1 0,1-1 1,-1 0-1,0 0 0,0 0 0,0 0 0,0 0 0,0 0 0,0 0 0,0 1 0,0-1 1,0 0-1,0 0 0,0 0 0,5 6 811,1 4-297,0 1 1,-1 0 0,0 0-1,5 20 1,7 49 477,1 1-738,-15-70-179,1 0 1,0 0 0,1 0 0,12 20 0,-14-26-77,1 0 0,0 1 0,1-2 1,5 6-1,-8-8-374,0 0 0,0-1 1,0 1-1,0-1 0,0 0 0,0 0 1,1 1-1,-1-1 0,0-1 0,1 1 1,-1 0-1,1-1 0,4 1 0,-7-14-7756,-1 10 6816,1-3 164</inkml:trace>
+</inkml:ink>
+</file>
+
+<file path=word/ink/ink9.xml><?xml version="1.0" encoding="utf-8"?>
+<inkml:ink xmlns:inkml="http://www.w3.org/2003/InkML">
+  <inkml:definitions>
+    <inkml:context xml:id="ctx0">
+      <inkml:inkSource xml:id="inkSrc0">
+        <inkml:traceFormat>
+          <inkml:channel name="X" type="integer" min="-2.14748E9" max="2.14748E9" units="cm"/>
+          <inkml:channel name="Y" type="integer" min="-2.14748E9" max="2.14748E9" units="cm"/>
+          <inkml:channel name="F" type="integer" max="32767" units="dev"/>
+        </inkml:traceFormat>
+        <inkml:channelProperties>
+          <inkml:channelProperty channel="X" name="resolution" value="1000" units="1/cm"/>
+          <inkml:channelProperty channel="Y" name="resolution" value="1000" units="1/cm"/>
+          <inkml:channelProperty channel="F" name="resolution" value="0" units="1/dev"/>
+        </inkml:channelProperties>
+      </inkml:inkSource>
+      <inkml:timestamp xml:id="ts0" timeString="2020-09-12T14:55:06.622"/>
+    </inkml:context>
+    <inkml:brush xml:id="br0">
+      <inkml:brushProperty name="width" value="0.05" units="cm"/>
+      <inkml:brushProperty name="height" value="0.05" units="cm"/>
+    </inkml:brush>
+  </inkml:definitions>
+  <inkml:trace contextRef="#ctx0" brushRef="#br0">1 3 48,'1'0'10570,"5"-1"-9277,-6 0-1286,1 1 0,0 0 0,0 0 0,0 0 0,0-1 0,0 1 0,0 0 0,0 0 0,0 0 0,0 1 0,0-1 0,0 0 0,0 0 0,0 0 0,0 1 0,0-1 0,-1 0 0,1 1 0,0-1 0,0 1 0,0-1 0,0 1 0,-1-1 0,2 2 0,0 0-348,-1-1-111,0 0 0,0 0 0,0 1-1,0-1 1,0 0 0,0 1 0,0-1 0,0 1-1,-1-1 1,2 3 0,-2-4 236,0 0 0,0 1 0,0-1 1,0 0-1,1 0 0,2 3-2375,-3-3 2375,0 0 0,0 0 0,1 0 0,-1 0 1,0 0-1,1 0 0,-1 0 0,2 0-862</inkml:trace>
 </inkml:ink>
 </file>
 
